--- a/Структура отчета.docx
+++ b/Структура отчета.docx
@@ -1,6 +1,6 @@
 
 <file path=word/document.xml><?xml version="1.0" encoding="utf-8"?>
-<w:document xmlns:wpc="http://schemas.microsoft.com/office/word/2010/wordprocessingCanvas" xmlns:cx="http://schemas.microsoft.com/office/drawing/2014/chartex" xmlns:mc="http://schemas.openxmlformats.org/markup-compatibility/2006" xmlns:o="urn:schemas-microsoft-com:office:office" xmlns:r="http://schemas.openxmlformats.org/officeDocument/2006/relationships" xmlns:m="http://schemas.openxmlformats.org/officeDocument/2006/math" xmlns:v="urn:schemas-microsoft-com:vml" xmlns:wp14="http://schemas.microsoft.com/office/word/2010/wordprocessingDrawing" xmlns:wp="http://schemas.openxmlformats.org/drawingml/2006/wordprocessingDrawing" xmlns:w10="urn:schemas-microsoft-com:office:word" xmlns:w="http://schemas.openxmlformats.org/wordprocessingml/2006/main" xmlns:w14="http://schemas.microsoft.com/office/word/2010/wordml" xmlns:w15="http://schemas.microsoft.com/office/word/2012/wordml" xmlns:w16se="http://schemas.microsoft.com/office/word/2015/wordml/symex" xmlns:wpg="http://schemas.microsoft.com/office/word/2010/wordprocessingGroup" xmlns:wpi="http://schemas.microsoft.com/office/word/2010/wordprocessingInk" xmlns:wne="http://schemas.microsoft.com/office/word/2006/wordml" xmlns:wps="http://schemas.microsoft.com/office/word/2010/wordprocessingShape" mc:Ignorable="w14 w15 w16se wp14">
+<w:document xmlns:wpc="http://schemas.microsoft.com/office/word/2010/wordprocessingCanvas" xmlns:cx="http://schemas.microsoft.com/office/drawing/2014/chartex" xmlns:cx1="http://schemas.microsoft.com/office/drawing/2015/9/8/chartex" xmlns:cx2="http://schemas.microsoft.com/office/drawing/2015/10/21/chartex" xmlns:cx3="http://schemas.microsoft.com/office/drawing/2016/5/9/chartex" xmlns:cx4="http://schemas.microsoft.com/office/drawing/2016/5/10/chartex" xmlns:cx5="http://schemas.microsoft.com/office/drawing/2016/5/11/chartex" xmlns:cx6="http://schemas.microsoft.com/office/drawing/2016/5/12/chartex" xmlns:cx7="http://schemas.microsoft.com/office/drawing/2016/5/13/chartex" xmlns:cx8="http://schemas.microsoft.com/office/drawing/2016/5/14/chartex" xmlns:mc="http://schemas.openxmlformats.org/markup-compatibility/2006" xmlns:aink="http://schemas.microsoft.com/office/drawing/2016/ink" xmlns:am3d="http://schemas.microsoft.com/office/drawing/2017/model3d" xmlns:o="urn:schemas-microsoft-com:office:office" xmlns:oel="http://schemas.microsoft.com/office/2019/extlst" xmlns:r="http://schemas.openxmlformats.org/officeDocument/2006/relationships" xmlns:m="http://schemas.openxmlformats.org/officeDocument/2006/math" xmlns:v="urn:schemas-microsoft-com:vml" xmlns:wp14="http://schemas.microsoft.com/office/word/2010/wordprocessingDrawing" xmlns:wp="http://schemas.openxmlformats.org/drawingml/2006/wordprocessingDrawing" xmlns:w10="urn:schemas-microsoft-com:office:word" xmlns:w="http://schemas.openxmlformats.org/wordprocessingml/2006/main" xmlns:w14="http://schemas.microsoft.com/office/word/2010/wordml" xmlns:w15="http://schemas.microsoft.com/office/word/2012/wordml" xmlns:w16cex="http://schemas.microsoft.com/office/word/2018/wordml/cex" xmlns:w16cid="http://schemas.microsoft.com/office/word/2016/wordml/cid" xmlns:w16="http://schemas.microsoft.com/office/word/2018/wordml" xmlns:w16du="http://schemas.microsoft.com/office/word/2023/wordml/word16du" xmlns:w16sdtdh="http://schemas.microsoft.com/office/word/2020/wordml/sdtdatahash" xmlns:w16se="http://schemas.microsoft.com/office/word/2015/wordml/symex" xmlns:wpg="http://schemas.microsoft.com/office/word/2010/wordprocessingGroup" xmlns:wpi="http://schemas.microsoft.com/office/word/2010/wordprocessingInk" xmlns:wne="http://schemas.microsoft.com/office/word/2006/wordml" xmlns:wps="http://schemas.microsoft.com/office/word/2010/wordprocessingShape" mc:Ignorable="w14 w15 w16se w16cid w16 w16cex w16sdtdh w16du wp14">
   <w:body>
     <w:p>
       <w:pPr>
@@ -269,6 +269,7 @@
         </w:rPr>
         <w:t xml:space="preserve"> ________</w:t>
       </w:r>
+      <w:proofErr w:type="spellStart"/>
       <w:r>
         <w:rPr>
           <w:rFonts w:ascii="Times New Roman" w:eastAsia="Times New Roman" w:hAnsi="Times New Roman" w:cs="Times New Roman"/>
@@ -277,7 +278,18 @@
           <w:u w:val="single"/>
           <w:lang w:eastAsia="ru-RU"/>
         </w:rPr>
-        <w:t xml:space="preserve">Мелега Алексея Валерьевича              </w:t>
+        <w:t>Мелега</w:t>
+      </w:r>
+      <w:proofErr w:type="spellEnd"/>
+      <w:r>
+        <w:rPr>
+          <w:rFonts w:ascii="Times New Roman" w:eastAsia="Times New Roman" w:hAnsi="Times New Roman" w:cs="Times New Roman"/>
+          <w:sz w:val="28"/>
+          <w:szCs w:val="24"/>
+          <w:u w:val="single"/>
+          <w:lang w:eastAsia="ru-RU"/>
+        </w:rPr>
+        <w:t xml:space="preserve"> Алексея Валерьевича              </w:t>
       </w:r>
       <w:r>
         <w:rPr>
@@ -497,8 +509,10 @@
           <w:u w:val="single"/>
           <w:lang w:eastAsia="ru-RU"/>
         </w:rPr>
-        <w:t>ООО «ЦА«</w:t>
-      </w:r>
+        <w:t>ООО «</w:t>
+      </w:r>
+      <w:proofErr w:type="spellStart"/>
+      <w:proofErr w:type="gramStart"/>
       <w:r>
         <w:rPr>
           <w:rFonts w:ascii="Times New Roman" w:eastAsia="Times New Roman" w:hAnsi="Times New Roman" w:cs="Times New Roman"/>
@@ -507,8 +521,20 @@
           <w:u w:val="single"/>
           <w:lang w:eastAsia="ru-RU"/>
         </w:rPr>
+        <w:t>ЦА«</w:t>
+      </w:r>
+      <w:proofErr w:type="gramEnd"/>
+      <w:r>
+        <w:rPr>
+          <w:rFonts w:ascii="Times New Roman" w:eastAsia="Times New Roman" w:hAnsi="Times New Roman" w:cs="Times New Roman"/>
+          <w:sz w:val="28"/>
+          <w:szCs w:val="24"/>
+          <w:u w:val="single"/>
+          <w:lang w:eastAsia="ru-RU"/>
+        </w:rPr>
         <w:t>Максималист</w:t>
       </w:r>
+      <w:proofErr w:type="spellEnd"/>
       <w:r>
         <w:rPr>
           <w:rFonts w:ascii="Times New Roman" w:hAnsi="Times New Roman" w:cs="Times New Roman"/>
@@ -711,6 +737,7 @@
         </w:rPr>
         <w:t>от колледжа __________</w:t>
       </w:r>
+      <w:proofErr w:type="spellStart"/>
       <w:r>
         <w:rPr>
           <w:rFonts w:ascii="Times New Roman" w:eastAsia="Times New Roman" w:hAnsi="Times New Roman" w:cs="Times New Roman"/>
@@ -719,7 +746,18 @@
           <w:u w:val="single"/>
           <w:lang w:eastAsia="ru-RU"/>
         </w:rPr>
-        <w:t>Гжегожевский Сергей Владимирович</w:t>
+        <w:t>Гжегожевский</w:t>
+      </w:r>
+      <w:proofErr w:type="spellEnd"/>
+      <w:r>
+        <w:rPr>
+          <w:rFonts w:ascii="Times New Roman" w:eastAsia="Times New Roman" w:hAnsi="Times New Roman" w:cs="Times New Roman"/>
+          <w:sz w:val="28"/>
+          <w:szCs w:val="28"/>
+          <w:u w:val="single"/>
+          <w:lang w:eastAsia="ru-RU"/>
+        </w:rPr>
+        <w:t xml:space="preserve"> Сергей Владимирович</w:t>
       </w:r>
       <w:r>
         <w:rPr>
@@ -959,6 +997,7 @@
         </w:rPr>
         <w:t>______</w:t>
       </w:r>
+      <w:proofErr w:type="spellStart"/>
       <w:r>
         <w:rPr>
           <w:rFonts w:ascii="Times New Roman" w:eastAsia="Times New Roman" w:hAnsi="Times New Roman" w:cs="Times New Roman"/>
@@ -967,7 +1006,18 @@
           <w:u w:val="single"/>
           <w:lang w:eastAsia="ru-RU"/>
         </w:rPr>
-        <w:t xml:space="preserve">Гась Ян Янович </w:t>
+        <w:t>Гась</w:t>
+      </w:r>
+      <w:proofErr w:type="spellEnd"/>
+      <w:r>
+        <w:rPr>
+          <w:rFonts w:ascii="Times New Roman" w:eastAsia="Times New Roman" w:hAnsi="Times New Roman" w:cs="Times New Roman"/>
+          <w:sz w:val="28"/>
+          <w:szCs w:val="24"/>
+          <w:u w:val="single"/>
+          <w:lang w:eastAsia="ru-RU"/>
+        </w:rPr>
+        <w:t xml:space="preserve"> Ян Янович </w:t>
       </w:r>
       <w:r>
         <w:rPr>
@@ -2533,8 +2583,6 @@
       <w:r>
         <w:br w:type="page"/>
       </w:r>
-      <w:bookmarkStart w:id="5" w:name="_GoBack"/>
-      <w:bookmarkEnd w:id="5"/>
     </w:p>
     <w:p>
       <w:pPr>
@@ -2550,7 +2598,7 @@
           <w:color w:val="auto"/>
         </w:rPr>
       </w:pPr>
-      <w:bookmarkStart w:id="6" w:name="_Toc162376856"/>
+      <w:bookmarkStart w:id="5" w:name="_Toc162376856"/>
       <w:r>
         <w:rPr>
           <w:rFonts w:ascii="Times New Roman" w:hAnsi="Times New Roman" w:cs="Times New Roman"/>
@@ -2559,7 +2607,7 @@
         <w:lastRenderedPageBreak/>
         <w:t>Общие сведения о предприятии</w:t>
       </w:r>
-      <w:bookmarkEnd w:id="6"/>
+      <w:bookmarkEnd w:id="5"/>
     </w:p>
     <w:p>
       <w:pPr>
@@ -2759,7 +2807,27 @@
           <w:szCs w:val="28"/>
           <w:shd w:val="clear" w:color="auto" w:fill="FFFFFF"/>
         </w:rPr>
-        <w:t>Разработка, внедрение и сопровождение программного обеспечения Клеверенс Софт</w:t>
+        <w:t xml:space="preserve">Разработка, внедрение и сопровождение программного обеспечения </w:t>
+      </w:r>
+      <w:proofErr w:type="spellStart"/>
+      <w:r>
+        <w:rPr>
+          <w:rFonts w:ascii="Times New Roman" w:hAnsi="Times New Roman" w:cs="Times New Roman"/>
+          <w:sz w:val="28"/>
+          <w:szCs w:val="28"/>
+          <w:shd w:val="clear" w:color="auto" w:fill="FFFFFF"/>
+        </w:rPr>
+        <w:t>Клеверенс</w:t>
+      </w:r>
+      <w:proofErr w:type="spellEnd"/>
+      <w:r>
+        <w:rPr>
+          <w:rFonts w:ascii="Times New Roman" w:hAnsi="Times New Roman" w:cs="Times New Roman"/>
+          <w:sz w:val="28"/>
+          <w:szCs w:val="28"/>
+          <w:shd w:val="clear" w:color="auto" w:fill="FFFFFF"/>
+        </w:rPr>
+        <w:t xml:space="preserve"> Софт</w:t>
       </w:r>
     </w:p>
     <w:p>
@@ -2785,8 +2853,19 @@
           <w:szCs w:val="28"/>
           <w:shd w:val="clear" w:color="auto" w:fill="FFFFFF"/>
         </w:rPr>
-        <w:t>Разработка, внедрение и сопровождение ПО 1С Битрикс</w:t>
-      </w:r>
+        <w:t xml:space="preserve">Разработка, внедрение и сопровождение ПО 1С </w:t>
+      </w:r>
+      <w:proofErr w:type="spellStart"/>
+      <w:r>
+        <w:rPr>
+          <w:rFonts w:ascii="Times New Roman" w:hAnsi="Times New Roman" w:cs="Times New Roman"/>
+          <w:sz w:val="28"/>
+          <w:szCs w:val="28"/>
+          <w:shd w:val="clear" w:color="auto" w:fill="FFFFFF"/>
+        </w:rPr>
+        <w:t>Битрикс</w:t>
+      </w:r>
+      <w:proofErr w:type="spellEnd"/>
     </w:p>
     <w:p>
       <w:pPr>
@@ -2800,8 +2879,8 @@
           <w:szCs w:val="28"/>
         </w:rPr>
       </w:pPr>
-      <w:bookmarkStart w:id="7" w:name="_Toc136547814"/>
-      <w:bookmarkStart w:id="8" w:name="_Toc162376857"/>
+      <w:bookmarkStart w:id="6" w:name="_Toc136547814"/>
+      <w:bookmarkStart w:id="7" w:name="_Toc162376857"/>
       <w:r>
         <w:rPr>
           <w:rFonts w:ascii="Times New Roman" w:hAnsi="Times New Roman" w:cs="Times New Roman"/>
@@ -2822,8 +2901,8 @@
         </w:rPr>
         <w:t>Структура организации</w:t>
       </w:r>
+      <w:bookmarkEnd w:id="6"/>
       <w:bookmarkEnd w:id="7"/>
-      <w:bookmarkEnd w:id="8"/>
     </w:p>
     <w:p/>
     <w:p>
@@ -2836,7 +2915,7 @@
           <w:lang w:eastAsia="ru-RU"/>
         </w:rPr>
         <w:drawing>
-          <wp:inline distT="0" distB="0" distL="0" distR="0" wp14:anchorId="0F070BA1" wp14:editId="1C55CFD2">
+          <wp:inline distT="0" distB="0" distL="0" distR="0" wp14:anchorId="014AC163" wp14:editId="2BE99C8D">
             <wp:extent cx="5667375" cy="1800225"/>
             <wp:effectExtent l="0" t="0" r="9525" b="9525"/>
             <wp:docPr id="1" name="Рисунок 1" descr="lbfhfvf"/>
@@ -2891,11 +2970,11 @@
         <w:ind w:firstLine="0"/>
         <w:jc w:val="center"/>
       </w:pPr>
-      <w:bookmarkStart w:id="9" w:name="_Toc107047596"/>
+      <w:bookmarkStart w:id="8" w:name="_Toc107047596"/>
       <w:r>
         <w:t>Рис. 1 «Структура организации»</w:t>
       </w:r>
-      <w:bookmarkEnd w:id="9"/>
+      <w:bookmarkEnd w:id="8"/>
     </w:p>
     <w:p>
       <w:pPr>
@@ -2970,7 +3049,7 @@
           <w:color w:val="auto"/>
         </w:rPr>
       </w:pPr>
-      <w:bookmarkStart w:id="10" w:name="_Toc162376858"/>
+      <w:bookmarkStart w:id="9" w:name="_Toc162376858"/>
       <w:r>
         <w:rPr>
           <w:rFonts w:ascii="Times New Roman" w:hAnsi="Times New Roman" w:cs="Times New Roman"/>
@@ -2979,7 +3058,7 @@
         <w:lastRenderedPageBreak/>
         <w:t>2. Анализ материально-технической базы</w:t>
       </w:r>
-      <w:bookmarkEnd w:id="10"/>
+      <w:bookmarkEnd w:id="9"/>
     </w:p>
     <w:p>
       <w:pPr>
@@ -2993,8 +3072,8 @@
           <w:szCs w:val="28"/>
         </w:rPr>
       </w:pPr>
-      <w:bookmarkStart w:id="11" w:name="_Toc136547816"/>
-      <w:bookmarkStart w:id="12" w:name="_Toc162376859"/>
+      <w:bookmarkStart w:id="10" w:name="_Toc136547816"/>
+      <w:bookmarkStart w:id="11" w:name="_Toc162376859"/>
       <w:r>
         <w:rPr>
           <w:rFonts w:ascii="Times New Roman" w:hAnsi="Times New Roman" w:cs="Times New Roman"/>
@@ -3005,8 +3084,8 @@
         </w:rPr>
         <w:t>2.1 Состав программного обеспечения</w:t>
       </w:r>
+      <w:bookmarkEnd w:id="10"/>
       <w:bookmarkEnd w:id="11"/>
-      <w:bookmarkEnd w:id="12"/>
       <w:r>
         <w:rPr>
           <w:rFonts w:ascii="Times New Roman" w:hAnsi="Times New Roman" w:cs="Times New Roman"/>
@@ -3029,7 +3108,7 @@
           <w:szCs w:val="28"/>
         </w:rPr>
       </w:pPr>
-      <w:bookmarkStart w:id="13" w:name="_Toc107047588"/>
+      <w:bookmarkStart w:id="12" w:name="_Toc107047588"/>
       <w:r>
         <w:rPr>
           <w:b/>
@@ -3078,9 +3157,57 @@
           <w:sz w:val="28"/>
           <w:szCs w:val="28"/>
         </w:rPr>
-        <w:t>фисный пакет приложений, созданных корпорацией Microsoft для операционных систем Windows, Windows Phone, Android, macOS, iOS. В состав этого пакета входит программное обеспечение для работы с различными типами документов: текстами, электронными таблицами, базами данных и др. Microsoft Office является сервером OLE-объектов и его функции могут использоваться другими приложениями, а также самими приложениями Microsoft Office. Поддерживает скрипты и макрокоманды, написанные на VBA.</w:t>
-      </w:r>
-      <w:bookmarkEnd w:id="13"/>
+        <w:t xml:space="preserve">фисный пакет приложений, созданных корпорацией Microsoft для операционных систем Windows, Windows Phone, </w:t>
+      </w:r>
+      <w:proofErr w:type="spellStart"/>
+      <w:r>
+        <w:rPr>
+          <w:sz w:val="28"/>
+          <w:szCs w:val="28"/>
+        </w:rPr>
+        <w:t>Android</w:t>
+      </w:r>
+      <w:proofErr w:type="spellEnd"/>
+      <w:r>
+        <w:rPr>
+          <w:sz w:val="28"/>
+          <w:szCs w:val="28"/>
+        </w:rPr>
+        <w:t xml:space="preserve">, </w:t>
+      </w:r>
+      <w:proofErr w:type="spellStart"/>
+      <w:r>
+        <w:rPr>
+          <w:sz w:val="28"/>
+          <w:szCs w:val="28"/>
+        </w:rPr>
+        <w:t>macOS</w:t>
+      </w:r>
+      <w:proofErr w:type="spellEnd"/>
+      <w:r>
+        <w:rPr>
+          <w:sz w:val="28"/>
+          <w:szCs w:val="28"/>
+        </w:rPr>
+        <w:t xml:space="preserve">, </w:t>
+      </w:r>
+      <w:proofErr w:type="spellStart"/>
+      <w:r>
+        <w:rPr>
+          <w:sz w:val="28"/>
+          <w:szCs w:val="28"/>
+        </w:rPr>
+        <w:t>iOS</w:t>
+      </w:r>
+      <w:proofErr w:type="spellEnd"/>
+      <w:r>
+        <w:rPr>
+          <w:sz w:val="28"/>
+          <w:szCs w:val="28"/>
+        </w:rPr>
+        <w:t>. В состав этого пакета входит программное обеспечение для работы с различными типами документов: текстами, электронными таблицами, базами данных и др. Microsoft Office является сервером OLE-объектов и его функции могут использоваться другими приложениями, а также самими приложениями Microsoft Office. Поддерживает скрипты и макрокоманды, написанные на VBA.</w:t>
+      </w:r>
+      <w:bookmarkEnd w:id="12"/>
     </w:p>
     <w:p>
       <w:pPr>
@@ -3131,8 +3258,9 @@
           <w:sz w:val="28"/>
           <w:szCs w:val="28"/>
         </w:rPr>
-        <w:t>1С:</w:t>
-      </w:r>
+        <w:t>1</w:t>
+      </w:r>
+      <w:proofErr w:type="gramStart"/>
       <w:r>
         <w:rPr>
           <w:rFonts w:ascii="Times New Roman" w:hAnsi="Times New Roman" w:cs="Times New Roman"/>
@@ -3140,8 +3268,18 @@
           <w:sz w:val="28"/>
           <w:szCs w:val="28"/>
         </w:rPr>
+        <w:t>С:</w:t>
+      </w:r>
+      <w:r>
+        <w:rPr>
+          <w:rFonts w:ascii="Times New Roman" w:hAnsi="Times New Roman" w:cs="Times New Roman"/>
+          <w:b/>
+          <w:sz w:val="28"/>
+          <w:szCs w:val="28"/>
+        </w:rPr>
         <w:t>Битрикс</w:t>
       </w:r>
+      <w:proofErr w:type="gramEnd"/>
       <w:r>
         <w:rPr>
           <w:rFonts w:ascii="Times New Roman" w:hAnsi="Times New Roman" w:cs="Times New Roman"/>
@@ -3156,7 +3294,25 @@
           <w:sz w:val="28"/>
           <w:szCs w:val="28"/>
         </w:rPr>
-        <w:t>коммерческая CMS (система управления контентом), используемая для создания и управления веб-сайтами и интернет-магазинами. Она разработана компанией 1С-Битрикс и включает в себя множество функций, таких как управление контентом, каталогами товаров, заказами, аналитика и многое другое. 1С: Битрикс работает на основе PHP и использует MySQL или MS SQL Server в качестве базы данных.</w:t>
+        <w:t xml:space="preserve">коммерческая CMS (система управления контентом), используемая для создания и управления веб-сайтами и интернет-магазинами. Она разработана компанией 1С-Битрикс и включает в себя множество функций, таких как управление контентом, каталогами товаров, заказами, аналитика и многое другое. 1С: </w:t>
+      </w:r>
+      <w:proofErr w:type="spellStart"/>
+      <w:r>
+        <w:rPr>
+          <w:rFonts w:ascii="Times New Roman" w:hAnsi="Times New Roman" w:cs="Times New Roman"/>
+          <w:sz w:val="28"/>
+          <w:szCs w:val="28"/>
+        </w:rPr>
+        <w:t>Битрикс</w:t>
+      </w:r>
+      <w:proofErr w:type="spellEnd"/>
+      <w:r>
+        <w:rPr>
+          <w:rFonts w:ascii="Times New Roman" w:hAnsi="Times New Roman" w:cs="Times New Roman"/>
+          <w:sz w:val="28"/>
+          <w:szCs w:val="28"/>
+        </w:rPr>
+        <w:t xml:space="preserve"> работает на основе PHP и использует MySQL или MS SQL Server в качестве базы данных.</w:t>
       </w:r>
     </w:p>
     <w:p>
@@ -3178,8 +3334,9 @@
           <w:sz w:val="28"/>
           <w:szCs w:val="28"/>
         </w:rPr>
-        <w:t>1С:</w:t>
-      </w:r>
+        <w:t>1</w:t>
+      </w:r>
+      <w:proofErr w:type="gramStart"/>
       <w:r>
         <w:rPr>
           <w:rFonts w:ascii="Times New Roman" w:hAnsi="Times New Roman" w:cs="Times New Roman"/>
@@ -3187,7 +3344,26 @@
           <w:sz w:val="28"/>
           <w:szCs w:val="28"/>
         </w:rPr>
-        <w:t>Предприятие 8.3</w:t>
+        <w:t>С:</w:t>
+      </w:r>
+      <w:r>
+        <w:rPr>
+          <w:rFonts w:ascii="Times New Roman" w:hAnsi="Times New Roman" w:cs="Times New Roman"/>
+          <w:b/>
+          <w:sz w:val="28"/>
+          <w:szCs w:val="28"/>
+        </w:rPr>
+        <w:t>Предприятие</w:t>
+      </w:r>
+      <w:proofErr w:type="gramEnd"/>
+      <w:r>
+        <w:rPr>
+          <w:rFonts w:ascii="Times New Roman" w:hAnsi="Times New Roman" w:cs="Times New Roman"/>
+          <w:b/>
+          <w:sz w:val="28"/>
+          <w:szCs w:val="28"/>
+        </w:rPr>
+        <w:t xml:space="preserve"> 8.3</w:t>
       </w:r>
       <w:r>
         <w:rPr>
@@ -3374,8 +3550,8 @@
           <w:szCs w:val="28"/>
         </w:rPr>
       </w:pPr>
-      <w:bookmarkStart w:id="14" w:name="_Toc136547817"/>
-      <w:bookmarkStart w:id="15" w:name="_Toc162376860"/>
+      <w:bookmarkStart w:id="13" w:name="_Toc136547817"/>
+      <w:bookmarkStart w:id="14" w:name="_Toc162376860"/>
       <w:r>
         <w:rPr>
           <w:rFonts w:ascii="Times New Roman" w:hAnsi="Times New Roman" w:cs="Times New Roman"/>
@@ -3386,8 +3562,8 @@
         </w:rPr>
         <w:t>2.2 Состав технических средств</w:t>
       </w:r>
+      <w:bookmarkEnd w:id="13"/>
       <w:bookmarkEnd w:id="14"/>
-      <w:bookmarkEnd w:id="15"/>
       <w:r>
         <w:rPr>
           <w:rFonts w:ascii="Times New Roman" w:hAnsi="Times New Roman" w:cs="Times New Roman"/>
@@ -3398,7 +3574,7 @@
         </w:rPr>
         <w:tab/>
       </w:r>
-      <w:bookmarkStart w:id="16" w:name="_Toc136547818"/>
+      <w:bookmarkStart w:id="15" w:name="_Toc136547818"/>
     </w:p>
     <w:p>
       <w:pPr>
@@ -3659,7 +3835,7 @@
                 <w:lang w:eastAsia="ru-RU"/>
               </w:rPr>
               <w:drawing>
-                <wp:inline distT="0" distB="0" distL="0" distR="0" wp14:anchorId="231264D6" wp14:editId="13B32C67">
+                <wp:inline distT="0" distB="0" distL="0" distR="0" wp14:anchorId="3C279FCC" wp14:editId="572A1A88">
                   <wp:extent cx="1383890" cy="1371600"/>
                   <wp:effectExtent l="0" t="0" r="6985" b="0"/>
                   <wp:docPr id="45" name="Рисунок 45"/>
@@ -3717,7 +3893,47 @@
                 <w:sz w:val="24"/>
                 <w:szCs w:val="24"/>
               </w:rPr>
-              <w:t>Благодаря процессору Intel Pentium G4400 можно собрать компьютер начального уровня для работы в популярных офисных программах. Модель стала обладательницей 2-ядерной конфигурации с неизменной частотой 3.3 ГГц, чего будет достаточно для решения нересурсоемких задач. Чипсет создан на базе микроархитектуры Intel Skylake-S и выполнен по техпроцессу 14 нм, что позволило добиться низкого энергопотребления. Благодаря трехуровневому кэшу система получит оперативный доступ к данным, к которым она обращается чаще всего.</w:t>
+              <w:t xml:space="preserve">Благодаря процессору Intel Pentium G4400 можно собрать компьютер начального уровня для работы в популярных офисных программах. Модель стала обладательницей 2-ядерной конфигурации с неизменной частотой 3.3 ГГц, чего будет достаточно для решения </w:t>
+            </w:r>
+            <w:proofErr w:type="spellStart"/>
+            <w:r>
+              <w:rPr>
+                <w:rFonts w:ascii="Times New Roman" w:hAnsi="Times New Roman" w:cs="Times New Roman"/>
+                <w:iCs/>
+                <w:sz w:val="24"/>
+                <w:szCs w:val="24"/>
+              </w:rPr>
+              <w:t>нересурсоемких</w:t>
+            </w:r>
+            <w:proofErr w:type="spellEnd"/>
+            <w:r>
+              <w:rPr>
+                <w:rFonts w:ascii="Times New Roman" w:hAnsi="Times New Roman" w:cs="Times New Roman"/>
+                <w:iCs/>
+                <w:sz w:val="24"/>
+                <w:szCs w:val="24"/>
+              </w:rPr>
+              <w:t xml:space="preserve"> задач. Чипсет создан на базе микроархитектуры Intel </w:t>
+            </w:r>
+            <w:proofErr w:type="spellStart"/>
+            <w:r>
+              <w:rPr>
+                <w:rFonts w:ascii="Times New Roman" w:hAnsi="Times New Roman" w:cs="Times New Roman"/>
+                <w:iCs/>
+                <w:sz w:val="24"/>
+                <w:szCs w:val="24"/>
+              </w:rPr>
+              <w:t>Skylake</w:t>
+            </w:r>
+            <w:proofErr w:type="spellEnd"/>
+            <w:r>
+              <w:rPr>
+                <w:rFonts w:ascii="Times New Roman" w:hAnsi="Times New Roman" w:cs="Times New Roman"/>
+                <w:iCs/>
+                <w:sz w:val="24"/>
+                <w:szCs w:val="24"/>
+              </w:rPr>
+              <w:t>-S и выполнен по техпроцессу 14 нм, что позволило добиться низкого энергопотребления. Благодаря трехуровневому кэшу система получит оперативный доступ к данным, к которым она обращается чаще всего.</w:t>
             </w:r>
           </w:p>
           <w:p>
@@ -3817,7 +4033,7 @@
               </w:rPr>
               <w:lastRenderedPageBreak/>
               <w:drawing>
-                <wp:inline distT="0" distB="0" distL="0" distR="0" wp14:anchorId="5BBB29E8" wp14:editId="364395DA">
+                <wp:inline distT="0" distB="0" distL="0" distR="0" wp14:anchorId="0548A53B" wp14:editId="4EF78965">
                   <wp:extent cx="1879600" cy="806146"/>
                   <wp:effectExtent l="0" t="0" r="6350" b="0"/>
                   <wp:docPr id="53297020" name="Рисунок 4" descr="Оперативная память Micron DDR3 DIMM 4Gb 1.5V 1600Mhz для ПК"/>
@@ -3926,7 +4142,6 @@
                 <w:sz w:val="24"/>
                 <w:szCs w:val="24"/>
               </w:rPr>
-              <w:lastRenderedPageBreak/>
               <w:t>Материнская плата</w:t>
             </w:r>
           </w:p>
@@ -3956,7 +4171,29 @@
                 <w:szCs w:val="24"/>
                 <w:lang w:val="en-US"/>
               </w:rPr>
-              <w:t>ASROCK H310CM-DVS, LGA 1151v2, Intel H310C, mATX, Ret</w:t>
+              <w:t xml:space="preserve">ASROCK H310CM-DVS, LGA 1151v2, Intel H310C, </w:t>
+            </w:r>
+            <w:proofErr w:type="spellStart"/>
+            <w:r>
+              <w:rPr>
+                <w:rFonts w:ascii="Times New Roman" w:hAnsi="Times New Roman" w:cs="Times New Roman"/>
+                <w:iCs/>
+                <w:sz w:val="24"/>
+                <w:szCs w:val="24"/>
+                <w:lang w:val="en-US"/>
+              </w:rPr>
+              <w:t>mATX</w:t>
+            </w:r>
+            <w:proofErr w:type="spellEnd"/>
+            <w:r>
+              <w:rPr>
+                <w:rFonts w:ascii="Times New Roman" w:hAnsi="Times New Roman" w:cs="Times New Roman"/>
+                <w:iCs/>
+                <w:sz w:val="24"/>
+                <w:szCs w:val="24"/>
+                <w:lang w:val="en-US"/>
+              </w:rPr>
+              <w:t>, Ret</w:t>
             </w:r>
           </w:p>
           <w:p>
@@ -3992,7 +4229,7 @@
                 <w:lang w:eastAsia="ru-RU"/>
               </w:rPr>
               <w:drawing>
-                <wp:inline distT="0" distB="0" distL="0" distR="0" wp14:anchorId="59D8AD9A" wp14:editId="6888CBE1">
+                <wp:inline distT="0" distB="0" distL="0" distR="0" wp14:anchorId="095ED40B" wp14:editId="15F95023">
                   <wp:extent cx="1816735" cy="1789951"/>
                   <wp:effectExtent l="0" t="0" r="0" b="1270"/>
                   <wp:docPr id="46" name="Рисунок 46"/>
@@ -4051,8 +4288,9 @@
                 <w:sz w:val="24"/>
                 <w:szCs w:val="24"/>
               </w:rPr>
-              <w:t>Материнская плата ASRock H310CM-DVS совместима с процессорами Intel LGA 1151-v2. Модель, соответствующая форм-фактору Micro-ATX, базируется на широко распространенном чипсете Intel H310. Плата позиционируется производителем в роли основы системного блока офисного класса. Использовать такой компьютер можно и дома: он подойдет для работы и учебы.</w:t>
-            </w:r>
+              <w:t xml:space="preserve">Материнская плата </w:t>
+            </w:r>
+            <w:proofErr w:type="spellStart"/>
             <w:r>
               <w:rPr>
                 <w:rFonts w:ascii="Times New Roman" w:hAnsi="Times New Roman" w:cs="Times New Roman"/>
@@ -4060,8 +4298,47 @@
                 <w:sz w:val="24"/>
                 <w:szCs w:val="24"/>
               </w:rPr>
+              <w:t>ASRock</w:t>
+            </w:r>
+            <w:proofErr w:type="spellEnd"/>
+            <w:r>
+              <w:rPr>
+                <w:rFonts w:ascii="Times New Roman" w:hAnsi="Times New Roman" w:cs="Times New Roman"/>
+                <w:iCs/>
+                <w:sz w:val="24"/>
+                <w:szCs w:val="24"/>
+              </w:rPr>
+              <w:t xml:space="preserve"> H310CM-DVS совместима с процессорами Intel LGA 1151-v2. Модель, соответствующая форм-фактору Micro-ATX, базируется на широко распространенном чипсете Intel H310. Плата позиционируется производителем в роли основы системного блока офисного класса. Использовать такой компьютер можно и дома: он подойдет для работы и учебы.</w:t>
+            </w:r>
+            <w:r>
+              <w:rPr>
+                <w:rFonts w:ascii="Times New Roman" w:hAnsi="Times New Roman" w:cs="Times New Roman"/>
+                <w:iCs/>
+                <w:sz w:val="24"/>
+                <w:szCs w:val="24"/>
+              </w:rPr>
               <w:br/>
-              <w:t>Плата ASRock H310CM-DVS имеет слоты PCI-E x16 и PCI-E x1. Для установки накопителей используются 4 порта SATA. Если вы решите задействовать интегрированное в процессор видео, то к вашим услугам видеовыходы DVI-D и VGA (D-Sub).</w:t>
+              <w:t xml:space="preserve">Плата </w:t>
+            </w:r>
+            <w:proofErr w:type="spellStart"/>
+            <w:r>
+              <w:rPr>
+                <w:rFonts w:ascii="Times New Roman" w:hAnsi="Times New Roman" w:cs="Times New Roman"/>
+                <w:iCs/>
+                <w:sz w:val="24"/>
+                <w:szCs w:val="24"/>
+              </w:rPr>
+              <w:t>ASRock</w:t>
+            </w:r>
+            <w:proofErr w:type="spellEnd"/>
+            <w:r>
+              <w:rPr>
+                <w:rFonts w:ascii="Times New Roman" w:hAnsi="Times New Roman" w:cs="Times New Roman"/>
+                <w:iCs/>
+                <w:sz w:val="24"/>
+                <w:szCs w:val="24"/>
+              </w:rPr>
+              <w:t xml:space="preserve"> H310CM-DVS имеет слоты PCI-E x16 и PCI-E x1. Для установки накопителей используются 4 порта SATA. Если вы решите задействовать интегрированное в процессор видео, то к вашим услугам видеовыходы DVI-D и VGA (D-Sub).</w:t>
             </w:r>
           </w:p>
         </w:tc>
@@ -4094,7 +4371,29 @@
                 <w:sz w:val="24"/>
                 <w:szCs w:val="24"/>
               </w:rPr>
-              <w:t>Устройство охлаждения (куллер)</w:t>
+              <w:t>Устройство охлаждения (</w:t>
+            </w:r>
+            <w:proofErr w:type="spellStart"/>
+            <w:r>
+              <w:rPr>
+                <w:rFonts w:ascii="Times New Roman" w:hAnsi="Times New Roman" w:cs="Times New Roman"/>
+                <w:b/>
+                <w:iCs/>
+                <w:sz w:val="24"/>
+                <w:szCs w:val="24"/>
+              </w:rPr>
+              <w:t>куллер</w:t>
+            </w:r>
+            <w:proofErr w:type="spellEnd"/>
+            <w:r>
+              <w:rPr>
+                <w:rFonts w:ascii="Times New Roman" w:hAnsi="Times New Roman" w:cs="Times New Roman"/>
+                <w:b/>
+                <w:iCs/>
+                <w:sz w:val="24"/>
+                <w:szCs w:val="24"/>
+              </w:rPr>
+              <w:t>)</w:t>
             </w:r>
           </w:p>
         </w:tc>
@@ -4145,7 +4444,7 @@
                 <w:lang w:eastAsia="ru-RU"/>
               </w:rPr>
               <w:drawing>
-                <wp:inline distT="0" distB="0" distL="0" distR="0" wp14:anchorId="630255E5" wp14:editId="6BA62641">
+                <wp:inline distT="0" distB="0" distL="0" distR="0" wp14:anchorId="188413A7" wp14:editId="1DF2A558">
                   <wp:extent cx="1943100" cy="1204910"/>
                   <wp:effectExtent l="0" t="0" r="0" b="0"/>
                   <wp:docPr id="961636213" name="Рисунок 8" descr="Вентилятор для корпуса Arctic P12 PWM PST, черный/черный"/>
@@ -4279,7 +4578,29 @@
                 <w:szCs w:val="24"/>
                 <w:lang w:val="en-US"/>
               </w:rPr>
-              <w:t>1stPlayer Black.Sir SR-600W</w:t>
+              <w:t xml:space="preserve">1stPlayer </w:t>
+            </w:r>
+            <w:proofErr w:type="spellStart"/>
+            <w:r>
+              <w:rPr>
+                <w:rFonts w:ascii="Times New Roman" w:hAnsi="Times New Roman" w:cs="Times New Roman"/>
+                <w:iCs/>
+                <w:sz w:val="24"/>
+                <w:szCs w:val="24"/>
+                <w:lang w:val="en-US"/>
+              </w:rPr>
+              <w:t>Black.Sir</w:t>
+            </w:r>
+            <w:proofErr w:type="spellEnd"/>
+            <w:r>
+              <w:rPr>
+                <w:rFonts w:ascii="Times New Roman" w:hAnsi="Times New Roman" w:cs="Times New Roman"/>
+                <w:iCs/>
+                <w:sz w:val="24"/>
+                <w:szCs w:val="24"/>
+                <w:lang w:val="en-US"/>
+              </w:rPr>
+              <w:t xml:space="preserve"> SR-600W</w:t>
             </w:r>
           </w:p>
           <w:p>
@@ -4304,7 +4625,7 @@
                 <w:lang w:eastAsia="ru-RU"/>
               </w:rPr>
               <w:drawing>
-                <wp:inline distT="0" distB="0" distL="0" distR="0" wp14:anchorId="60167350" wp14:editId="5852ACE3">
+                <wp:inline distT="0" distB="0" distL="0" distR="0" wp14:anchorId="00BDD2E0" wp14:editId="0D4F8DCE">
                   <wp:extent cx="1504950" cy="1284717"/>
                   <wp:effectExtent l="0" t="0" r="0" b="0"/>
                   <wp:docPr id="680475642" name="Рисунок 9" descr="Блок питания 1stPlayer Black.Sir SR-600W"/>
@@ -4493,7 +4814,7 @@
               </w:rPr>
               <w:lastRenderedPageBreak/>
               <w:drawing>
-                <wp:inline distT="0" distB="0" distL="0" distR="0" wp14:anchorId="76BF5EB9" wp14:editId="26A1CC61">
+                <wp:inline distT="0" distB="0" distL="0" distR="0" wp14:anchorId="3FFFD4AE" wp14:editId="548EE912">
                   <wp:extent cx="1193800" cy="1717317"/>
                   <wp:effectExtent l="0" t="0" r="6350" b="0"/>
                   <wp:docPr id="1566594650" name="Рисунок 11" descr="Жесткий диск Seagate Barracuda 1 ТБ ST1000DM010"/>
@@ -4573,6 +4894,7 @@
               <w:lastRenderedPageBreak/>
               <w:t xml:space="preserve">Все жесткие диски семейства </w:t>
             </w:r>
+            <w:proofErr w:type="spellStart"/>
             <w:r>
               <w:rPr>
                 <w:rFonts w:ascii="Times New Roman" w:hAnsi="Times New Roman" w:cs="Times New Roman"/>
@@ -4583,6 +4905,7 @@
               </w:rPr>
               <w:t>BarraCuda</w:t>
             </w:r>
+            <w:proofErr w:type="spellEnd"/>
             <w:r>
               <w:rPr>
                 <w:rFonts w:ascii="Times New Roman" w:hAnsi="Times New Roman" w:cs="Times New Roman"/>
@@ -4685,8 +5008,9 @@
                 <w:sz w:val="24"/>
                 <w:szCs w:val="24"/>
               </w:rPr>
-              <w:t xml:space="preserve">). Технология MTC поднимает ПК на новые уровни производительности и позволяет намного быстрее загружать приложения и файлы. Накопители BarraCuda обеспечивают повышенную скорость чтения и записи за счет оптимизации потоков данных с использованием слоев NAND Flash, DRAM и </w:t>
-            </w:r>
+              <w:t xml:space="preserve">). Технология MTC поднимает ПК на новые уровни производительности и позволяет намного быстрее загружать приложения и файлы. Накопители </w:t>
+            </w:r>
+            <w:proofErr w:type="spellStart"/>
             <w:r>
               <w:rPr>
                 <w:rFonts w:ascii="Times New Roman" w:hAnsi="Times New Roman" w:cs="Times New Roman"/>
@@ -4694,8 +5018,47 @@
                 <w:sz w:val="24"/>
                 <w:szCs w:val="24"/>
               </w:rPr>
+              <w:t>BarraCuda</w:t>
+            </w:r>
+            <w:proofErr w:type="spellEnd"/>
+            <w:r>
+              <w:rPr>
+                <w:rFonts w:ascii="Times New Roman" w:hAnsi="Times New Roman" w:cs="Times New Roman"/>
+                <w:iCs/>
+                <w:sz w:val="24"/>
+                <w:szCs w:val="24"/>
+              </w:rPr>
+              <w:t xml:space="preserve"> обеспечивают повышенную скорость чтения и записи за счет оптимизации потоков данных с использованием слоев NAND Flash, DRAM и </w:t>
+            </w:r>
+            <w:r>
+              <w:rPr>
+                <w:rFonts w:ascii="Times New Roman" w:hAnsi="Times New Roman" w:cs="Times New Roman"/>
+                <w:iCs/>
+                <w:sz w:val="24"/>
+                <w:szCs w:val="24"/>
+              </w:rPr>
               <w:lastRenderedPageBreak/>
-              <w:t>технологий кеширования медиаданных.</w:t>
+              <w:t xml:space="preserve">технологий кеширования </w:t>
+            </w:r>
+            <w:proofErr w:type="spellStart"/>
+            <w:r>
+              <w:rPr>
+                <w:rFonts w:ascii="Times New Roman" w:hAnsi="Times New Roman" w:cs="Times New Roman"/>
+                <w:iCs/>
+                <w:sz w:val="24"/>
+                <w:szCs w:val="24"/>
+              </w:rPr>
+              <w:t>медиаданных</w:t>
+            </w:r>
+            <w:proofErr w:type="spellEnd"/>
+            <w:r>
+              <w:rPr>
+                <w:rFonts w:ascii="Times New Roman" w:hAnsi="Times New Roman" w:cs="Times New Roman"/>
+                <w:iCs/>
+                <w:sz w:val="24"/>
+                <w:szCs w:val="24"/>
+              </w:rPr>
+              <w:t>.</w:t>
             </w:r>
           </w:p>
         </w:tc>
@@ -4759,7 +5122,27 @@
                 <w:sz w:val="24"/>
                 <w:szCs w:val="24"/>
               </w:rPr>
-              <w:t>MSI MPG Sekira 500G</w:t>
+              <w:t xml:space="preserve">MSI MPG </w:t>
+            </w:r>
+            <w:proofErr w:type="spellStart"/>
+            <w:r>
+              <w:rPr>
+                <w:rFonts w:ascii="Times New Roman" w:hAnsi="Times New Roman" w:cs="Times New Roman"/>
+                <w:iCs/>
+                <w:sz w:val="24"/>
+                <w:szCs w:val="24"/>
+              </w:rPr>
+              <w:t>Sekira</w:t>
+            </w:r>
+            <w:proofErr w:type="spellEnd"/>
+            <w:r>
+              <w:rPr>
+                <w:rFonts w:ascii="Times New Roman" w:hAnsi="Times New Roman" w:cs="Times New Roman"/>
+                <w:iCs/>
+                <w:sz w:val="24"/>
+                <w:szCs w:val="24"/>
+              </w:rPr>
+              <w:t xml:space="preserve"> 500G</w:t>
             </w:r>
           </w:p>
           <w:p>
@@ -4783,7 +5166,7 @@
                 <w:lang w:eastAsia="ru-RU"/>
               </w:rPr>
               <w:drawing>
-                <wp:inline distT="0" distB="0" distL="0" distR="0" wp14:anchorId="282A71BE" wp14:editId="7F5A4AF4">
+                <wp:inline distT="0" distB="0" distL="0" distR="0" wp14:anchorId="09902F35" wp14:editId="39D72580">
                   <wp:extent cx="1504950" cy="2547829"/>
                   <wp:effectExtent l="0" t="0" r="0" b="5080"/>
                   <wp:docPr id="713646646" name="Рисунок 10" descr="Компьютерный корпус MSI MPG Sekira 500G черный"/>
@@ -5076,6 +5459,7 @@
                 <w:szCs w:val="24"/>
               </w:rPr>
             </w:pPr>
+            <w:proofErr w:type="spellStart"/>
             <w:r>
               <w:rPr>
                 <w:rFonts w:ascii="Times New Roman" w:hAnsi="Times New Roman" w:cs="Times New Roman"/>
@@ -5083,7 +5467,17 @@
                 <w:sz w:val="24"/>
                 <w:szCs w:val="24"/>
               </w:rPr>
-              <w:t>SunWind SUN-M22BA102</w:t>
+              <w:t>SunWind</w:t>
+            </w:r>
+            <w:proofErr w:type="spellEnd"/>
+            <w:r>
+              <w:rPr>
+                <w:rFonts w:ascii="Times New Roman" w:hAnsi="Times New Roman" w:cs="Times New Roman"/>
+                <w:iCs/>
+                <w:sz w:val="24"/>
+                <w:szCs w:val="24"/>
+              </w:rPr>
+              <w:t xml:space="preserve"> SUN-M22BA102</w:t>
             </w:r>
           </w:p>
           <w:p>
@@ -5106,7 +5500,7 @@
                 <w:lang w:eastAsia="ru-RU"/>
               </w:rPr>
               <w:drawing>
-                <wp:inline distT="0" distB="0" distL="0" distR="0" wp14:anchorId="45FA770A" wp14:editId="34B592F9">
+                <wp:inline distT="0" distB="0" distL="0" distR="0" wp14:anchorId="0AE4F035" wp14:editId="0BDFE49E">
                   <wp:extent cx="1962150" cy="1557765"/>
                   <wp:effectExtent l="0" t="0" r="0" b="4445"/>
                   <wp:docPr id="1867715015" name="Рисунок 12" descr="Монитор SunWind 21.5"/>
@@ -5172,6 +5566,7 @@
                 <w:lang w:eastAsia="ru-RU"/>
               </w:rPr>
             </w:pPr>
+            <w:proofErr w:type="spellStart"/>
             <w:r>
               <w:rPr>
                 <w:rFonts w:ascii="Times New Roman" w:eastAsia="Times New Roman" w:hAnsi="Times New Roman" w:cs="Times New Roman"/>
@@ -5180,7 +5575,18 @@
                 <w:szCs w:val="24"/>
                 <w:lang w:eastAsia="ru-RU"/>
               </w:rPr>
-              <w:t>SunWind SUN-M22BA102 – это оптимальный монитор для выполнения широкого круга самых разнообразных задач. Диагональ экрана составляет 21.5 дюйма, а его максимальное разрешение благодаря высокотехнологичной матрице типа VA достигает 1920х1080 пикселей в формате FULL HD или 1080р. Девайс подойдёт и для геймеров, так как частота его обновления 75 Гц позволяет избежать разрыва картинки даже при высокой FPS.</w:t>
+              <w:t>SunWind</w:t>
+            </w:r>
+            <w:proofErr w:type="spellEnd"/>
+            <w:r>
+              <w:rPr>
+                <w:rFonts w:ascii="Times New Roman" w:eastAsia="Times New Roman" w:hAnsi="Times New Roman" w:cs="Times New Roman"/>
+                <w:iCs/>
+                <w:sz w:val="24"/>
+                <w:szCs w:val="24"/>
+                <w:lang w:eastAsia="ru-RU"/>
+              </w:rPr>
+              <w:t xml:space="preserve"> SUN-M22BA102 – это оптимальный монитор для выполнения широкого круга самых разнообразных задач. Диагональ экрана составляет 21.5 дюйма, а его максимальное разрешение благодаря высокотехнологичной матрице типа VA достигает 1920х1080 пикселей в формате FULL HD или 1080р. Девайс подойдёт и для геймеров, так как частота его обновления 75 Гц позволяет избежать разрыва картинки даже при высокой FPS.</w:t>
             </w:r>
           </w:p>
         </w:tc>
@@ -5262,7 +5668,7 @@
                 <w:lang w:eastAsia="ru-RU"/>
               </w:rPr>
               <w:drawing>
-                <wp:inline distT="0" distB="0" distL="0" distR="0" wp14:anchorId="34D43A37" wp14:editId="4CCA2F10">
+                <wp:inline distT="0" distB="0" distL="0" distR="0" wp14:anchorId="27524031" wp14:editId="19755385">
                   <wp:extent cx="1803400" cy="694372"/>
                   <wp:effectExtent l="0" t="0" r="6350" b="0"/>
                   <wp:docPr id="613015199" name="Рисунок 13" descr="Клавиатура Logitech K120 for Business черный, русская"/>
@@ -5413,8 +5819,19 @@
                 <w:sz w:val="24"/>
                 <w:szCs w:val="24"/>
               </w:rPr>
-              <w:t>Logitech G102 Lightsync</w:t>
-            </w:r>
+              <w:t xml:space="preserve">Logitech G102 </w:t>
+            </w:r>
+            <w:proofErr w:type="spellStart"/>
+            <w:r>
+              <w:rPr>
+                <w:rFonts w:ascii="Times New Roman" w:hAnsi="Times New Roman" w:cs="Times New Roman"/>
+                <w:iCs/>
+                <w:sz w:val="24"/>
+                <w:szCs w:val="24"/>
+              </w:rPr>
+              <w:t>Lightsync</w:t>
+            </w:r>
+            <w:proofErr w:type="spellEnd"/>
           </w:p>
           <w:p>
             <w:pPr>
@@ -5436,7 +5853,7 @@
                 <w:lang w:eastAsia="ru-RU"/>
               </w:rPr>
               <w:drawing>
-                <wp:inline distT="0" distB="0" distL="0" distR="0" wp14:anchorId="037C65EA" wp14:editId="565E611A">
+                <wp:inline distT="0" distB="0" distL="0" distR="0" wp14:anchorId="4511E63D" wp14:editId="5ABA9297">
                   <wp:extent cx="1763303" cy="1151283"/>
                   <wp:effectExtent l="0" t="0" r="8890" b="0"/>
                   <wp:docPr id="104840298" name="Рисунок 14" descr="Игровая мышь Logitech G G102 Lightsync, черный"/>
@@ -5515,7 +5932,73 @@
                 <w:szCs w:val="24"/>
                 <w:shd w:val="clear" w:color="auto" w:fill="FFFFFF"/>
               </w:rPr>
-              <w:t>Logitech G102 LightSync весит 85 г. Разрешение регулируется в диапазоне от 200 до 8000 точек на дюйм, что позволяет точно подобрать чувствительность и скорость отклика. Устройство оборудовано шестью программируемыми кнопками и скроллером. К компьютеру манипулятор подключается с помощью встроенного кабеля длиной 2,1 м через порт USB 2.0 или 3.0. Мышь совместима с операционными системами Windows, MacOS 10.13 или более поздних версий, ChromeOS.</w:t>
+              <w:t xml:space="preserve">Logitech G102 </w:t>
+            </w:r>
+            <w:proofErr w:type="spellStart"/>
+            <w:r>
+              <w:rPr>
+                <w:rFonts w:ascii="Times New Roman" w:hAnsi="Times New Roman" w:cs="Times New Roman"/>
+                <w:iCs/>
+                <w:sz w:val="24"/>
+                <w:szCs w:val="24"/>
+                <w:shd w:val="clear" w:color="auto" w:fill="FFFFFF"/>
+              </w:rPr>
+              <w:t>LightSync</w:t>
+            </w:r>
+            <w:proofErr w:type="spellEnd"/>
+            <w:r>
+              <w:rPr>
+                <w:rFonts w:ascii="Times New Roman" w:hAnsi="Times New Roman" w:cs="Times New Roman"/>
+                <w:iCs/>
+                <w:sz w:val="24"/>
+                <w:szCs w:val="24"/>
+                <w:shd w:val="clear" w:color="auto" w:fill="FFFFFF"/>
+              </w:rPr>
+              <w:t xml:space="preserve"> весит 85 г. Разрешение регулируется в диапазоне от 200 до 8000 точек на дюйм, что позволяет точно подобрать чувствительность и скорость отклика. Устройство оборудовано шестью программируемыми кнопками и скроллером. К компьютеру манипулятор подключается с помощью встроенного кабеля длиной 2,1 м через порт USB 2.0 или 3.0. Мышь совместима с операционными системами Windows, </w:t>
+            </w:r>
+            <w:proofErr w:type="spellStart"/>
+            <w:r>
+              <w:rPr>
+                <w:rFonts w:ascii="Times New Roman" w:hAnsi="Times New Roman" w:cs="Times New Roman"/>
+                <w:iCs/>
+                <w:sz w:val="24"/>
+                <w:szCs w:val="24"/>
+                <w:shd w:val="clear" w:color="auto" w:fill="FFFFFF"/>
+              </w:rPr>
+              <w:t>MacOS</w:t>
+            </w:r>
+            <w:proofErr w:type="spellEnd"/>
+            <w:r>
+              <w:rPr>
+                <w:rFonts w:ascii="Times New Roman" w:hAnsi="Times New Roman" w:cs="Times New Roman"/>
+                <w:iCs/>
+                <w:sz w:val="24"/>
+                <w:szCs w:val="24"/>
+                <w:shd w:val="clear" w:color="auto" w:fill="FFFFFF"/>
+              </w:rPr>
+              <w:t xml:space="preserve"> 10.13 или более поздних версий, </w:t>
+            </w:r>
+            <w:proofErr w:type="spellStart"/>
+            <w:r>
+              <w:rPr>
+                <w:rFonts w:ascii="Times New Roman" w:hAnsi="Times New Roman" w:cs="Times New Roman"/>
+                <w:iCs/>
+                <w:sz w:val="24"/>
+                <w:szCs w:val="24"/>
+                <w:shd w:val="clear" w:color="auto" w:fill="FFFFFF"/>
+              </w:rPr>
+              <w:t>ChromeOS</w:t>
+            </w:r>
+            <w:proofErr w:type="spellEnd"/>
+            <w:r>
+              <w:rPr>
+                <w:rFonts w:ascii="Times New Roman" w:hAnsi="Times New Roman" w:cs="Times New Roman"/>
+                <w:iCs/>
+                <w:sz w:val="24"/>
+                <w:szCs w:val="24"/>
+                <w:shd w:val="clear" w:color="auto" w:fill="FFFFFF"/>
+              </w:rPr>
+              <w:t>.</w:t>
             </w:r>
           </w:p>
         </w:tc>
@@ -5575,7 +6058,27 @@
                 <w:sz w:val="24"/>
                 <w:szCs w:val="24"/>
               </w:rPr>
-              <w:t>Kyocera TASKalfa 1800 GX</w:t>
+              <w:t xml:space="preserve">Kyocera </w:t>
+            </w:r>
+            <w:proofErr w:type="spellStart"/>
+            <w:r>
+              <w:rPr>
+                <w:rFonts w:ascii="Times New Roman" w:hAnsi="Times New Roman" w:cs="Times New Roman"/>
+                <w:iCs/>
+                <w:sz w:val="24"/>
+                <w:szCs w:val="24"/>
+              </w:rPr>
+              <w:t>TASKalfa</w:t>
+            </w:r>
+            <w:proofErr w:type="spellEnd"/>
+            <w:r>
+              <w:rPr>
+                <w:rFonts w:ascii="Times New Roman" w:hAnsi="Times New Roman" w:cs="Times New Roman"/>
+                <w:iCs/>
+                <w:sz w:val="24"/>
+                <w:szCs w:val="24"/>
+              </w:rPr>
+              <w:t xml:space="preserve"> 1800 GX</w:t>
             </w:r>
           </w:p>
           <w:p>
@@ -5595,7 +6098,7 @@
                 <w:lang w:eastAsia="ru-RU"/>
               </w:rPr>
               <w:drawing>
-                <wp:inline distT="0" distB="0" distL="0" distR="0" wp14:anchorId="7DC00AE4" wp14:editId="4B6ED4F9">
+                <wp:inline distT="0" distB="0" distL="0" distR="0" wp14:anchorId="4296A24B" wp14:editId="27DCDF41">
                   <wp:extent cx="2272727" cy="1889607"/>
                   <wp:effectExtent l="0" t="0" r="0" b="0"/>
                   <wp:docPr id="2" name="Рисунок 2"/>
@@ -5660,8 +6163,9 @@
                 <w:szCs w:val="24"/>
                 <w:shd w:val="clear" w:color="auto" w:fill="FFFFFF"/>
               </w:rPr>
-              <w:t>МФУ Kyocera TASKalfa 1800 станет ответственным и трудолюбивым сотрудником вашей компании. Стильный черный корпус, выполненный в строгом офисном дизайне, впишется в обстановку любого кабинета, а производительность МФУ позволит справляться с серьезными задачами.</w:t>
-            </w:r>
+              <w:t xml:space="preserve">МФУ Kyocera </w:t>
+            </w:r>
+            <w:proofErr w:type="spellStart"/>
             <w:r>
               <w:rPr>
                 <w:rFonts w:ascii="Times New Roman" w:hAnsi="Times New Roman" w:cs="Times New Roman"/>
@@ -5670,8 +6174,51 @@
                 <w:szCs w:val="24"/>
                 <w:shd w:val="clear" w:color="auto" w:fill="FFFFFF"/>
               </w:rPr>
+              <w:t>TASKalfa</w:t>
+            </w:r>
+            <w:proofErr w:type="spellEnd"/>
+            <w:r>
+              <w:rPr>
+                <w:rFonts w:ascii="Times New Roman" w:hAnsi="Times New Roman" w:cs="Times New Roman"/>
+                <w:iCs/>
+                <w:sz w:val="24"/>
+                <w:szCs w:val="24"/>
+                <w:shd w:val="clear" w:color="auto" w:fill="FFFFFF"/>
+              </w:rPr>
+              <w:t xml:space="preserve"> 1800 станет ответственным и трудолюбивым сотрудником вашей компании. Стильный черный корпус, выполненный в строгом офисном дизайне, впишется в обстановку любого кабинета, а производительность МФУ позволит справляться с серьезными задачами.</w:t>
+            </w:r>
+            <w:r>
+              <w:rPr>
+                <w:rFonts w:ascii="Times New Roman" w:hAnsi="Times New Roman" w:cs="Times New Roman"/>
+                <w:iCs/>
+                <w:sz w:val="24"/>
+                <w:szCs w:val="24"/>
+                <w:shd w:val="clear" w:color="auto" w:fill="FFFFFF"/>
+              </w:rPr>
               <w:br/>
-              <w:t>Аппарат готов к работе уже через 17 секунд после включения и способен взаимодействовать как с форматом А4, так и с А3, а также оснащен функцией копирования идентификационных карт. Принтер и копир Kyocera TASKalfa 1800 выдают 18 страниц А4 в минуту, а сканер МФУ работает со скоростью 22 страницы черно-белых и цветных изображений за 60 секунд.</w:t>
+              <w:t xml:space="preserve">Аппарат готов к работе уже через 17 секунд после включения и способен взаимодействовать как с форматом А4, так и с А3, а также оснащен функцией копирования идентификационных карт. Принтер и копир Kyocera </w:t>
+            </w:r>
+            <w:proofErr w:type="spellStart"/>
+            <w:r>
+              <w:rPr>
+                <w:rFonts w:ascii="Times New Roman" w:hAnsi="Times New Roman" w:cs="Times New Roman"/>
+                <w:iCs/>
+                <w:sz w:val="24"/>
+                <w:szCs w:val="24"/>
+                <w:shd w:val="clear" w:color="auto" w:fill="FFFFFF"/>
+              </w:rPr>
+              <w:t>TASKalfa</w:t>
+            </w:r>
+            <w:proofErr w:type="spellEnd"/>
+            <w:r>
+              <w:rPr>
+                <w:rFonts w:ascii="Times New Roman" w:hAnsi="Times New Roman" w:cs="Times New Roman"/>
+                <w:iCs/>
+                <w:sz w:val="24"/>
+                <w:szCs w:val="24"/>
+                <w:shd w:val="clear" w:color="auto" w:fill="FFFFFF"/>
+              </w:rPr>
+              <w:t xml:space="preserve"> 1800 выдают 18 страниц А4 в минуту, а сканер МФУ работает со скоростью 22 страницы черно-белых и цветных изображений за 60 секунд.</w:t>
             </w:r>
           </w:p>
         </w:tc>
@@ -5754,7 +6301,7 @@
               </w:rPr>
               <w:lastRenderedPageBreak/>
               <w:drawing>
-                <wp:inline distT="0" distB="0" distL="0" distR="0" wp14:anchorId="75ED2FF1" wp14:editId="27552870">
+                <wp:inline distT="0" distB="0" distL="0" distR="0" wp14:anchorId="5F6D8971" wp14:editId="083EA32C">
                   <wp:extent cx="2702560" cy="1397359"/>
                   <wp:effectExtent l="0" t="0" r="2540" b="0"/>
                   <wp:docPr id="30" name="Рисунок 30"/>
@@ -5958,7 +6505,7 @@
                 <w:lang w:eastAsia="ru-RU"/>
               </w:rPr>
               <w:drawing>
-                <wp:inline distT="0" distB="0" distL="0" distR="0" wp14:anchorId="08FD1C25" wp14:editId="712D678B">
+                <wp:inline distT="0" distB="0" distL="0" distR="0" wp14:anchorId="660690C5" wp14:editId="24ECC1D7">
                   <wp:extent cx="2953385" cy="968887"/>
                   <wp:effectExtent l="0" t="0" r="0" b="3175"/>
                   <wp:docPr id="18" name="Рисунок 18"/>
@@ -6024,8 +6571,9 @@
                 <w:szCs w:val="24"/>
                 <w:shd w:val="clear" w:color="auto" w:fill="FFFFFF"/>
               </w:rPr>
-              <w:t>Платформа двухсокетных стоечных серверов DELL R630</w:t>
-            </w:r>
+              <w:t xml:space="preserve">Платформа </w:t>
+            </w:r>
+            <w:proofErr w:type="spellStart"/>
             <w:r>
               <w:rPr>
                 <w:rFonts w:ascii="Times New Roman" w:hAnsi="Times New Roman" w:cs="Times New Roman"/>
@@ -6034,6 +6582,27 @@
                 <w:szCs w:val="24"/>
                 <w:shd w:val="clear" w:color="auto" w:fill="FFFFFF"/>
               </w:rPr>
+              <w:t>двухсокетных</w:t>
+            </w:r>
+            <w:proofErr w:type="spellEnd"/>
+            <w:r>
+              <w:rPr>
+                <w:rFonts w:ascii="Times New Roman" w:hAnsi="Times New Roman" w:cs="Times New Roman"/>
+                <w:iCs/>
+                <w:sz w:val="24"/>
+                <w:szCs w:val="24"/>
+                <w:shd w:val="clear" w:color="auto" w:fill="FFFFFF"/>
+              </w:rPr>
+              <w:t xml:space="preserve"> стоечных серверов DELL R630</w:t>
+            </w:r>
+            <w:r>
+              <w:rPr>
+                <w:rFonts w:ascii="Times New Roman" w:hAnsi="Times New Roman" w:cs="Times New Roman"/>
+                <w:iCs/>
+                <w:sz w:val="24"/>
+                <w:szCs w:val="24"/>
+                <w:shd w:val="clear" w:color="auto" w:fill="FFFFFF"/>
+              </w:rPr>
               <w:t xml:space="preserve"> </w:t>
             </w:r>
             <w:r>
@@ -6044,7 +6613,117 @@
                 <w:szCs w:val="24"/>
                 <w:shd w:val="clear" w:color="auto" w:fill="FFFFFF"/>
               </w:rPr>
-              <w:t>- решение, предлагающее наивысший уровень производительности для интенсивных вычислительных задач, и поэтому востребованное при создании ЦОД, систем виртуализации, как в небольших так и в крупных предприятиях. В данных серверах используются процессоры Intel Xeon семейства Skylake (Bronze/Silver/Gold/Platinum), до 24 модулей оперативной памяти DDR4 (с максимальной частотой 2933MHz) и до 12 х 3.5" или до 26 х 2.5" жестких SATA/SAS-дисков, RAID-контроллеры HP Smart Array как софтового, так и аппаратного назначения. Удаленное администрирование осуществляется через модуль iLO5, осуществляемое через отдельный порт.</w:t>
+              <w:t xml:space="preserve">- решение, предлагающее наивысший уровень производительности для интенсивных вычислительных задач, и поэтому востребованное при создании ЦОД, систем виртуализации, как в </w:t>
+            </w:r>
+            <w:proofErr w:type="gramStart"/>
+            <w:r>
+              <w:rPr>
+                <w:rFonts w:ascii="Times New Roman" w:hAnsi="Times New Roman" w:cs="Times New Roman"/>
+                <w:iCs/>
+                <w:sz w:val="24"/>
+                <w:szCs w:val="24"/>
+                <w:shd w:val="clear" w:color="auto" w:fill="FFFFFF"/>
+              </w:rPr>
+              <w:t>небольших</w:t>
+            </w:r>
+            <w:proofErr w:type="gramEnd"/>
+            <w:r>
+              <w:rPr>
+                <w:rFonts w:ascii="Times New Roman" w:hAnsi="Times New Roman" w:cs="Times New Roman"/>
+                <w:iCs/>
+                <w:sz w:val="24"/>
+                <w:szCs w:val="24"/>
+                <w:shd w:val="clear" w:color="auto" w:fill="FFFFFF"/>
+              </w:rPr>
+              <w:t xml:space="preserve"> так и в крупных предприятиях. В данных серверах используются процессоры Intel Xeon семейства </w:t>
+            </w:r>
+            <w:proofErr w:type="spellStart"/>
+            <w:r>
+              <w:rPr>
+                <w:rFonts w:ascii="Times New Roman" w:hAnsi="Times New Roman" w:cs="Times New Roman"/>
+                <w:iCs/>
+                <w:sz w:val="24"/>
+                <w:szCs w:val="24"/>
+                <w:shd w:val="clear" w:color="auto" w:fill="FFFFFF"/>
+              </w:rPr>
+              <w:t>Skylake</w:t>
+            </w:r>
+            <w:proofErr w:type="spellEnd"/>
+            <w:r>
+              <w:rPr>
+                <w:rFonts w:ascii="Times New Roman" w:hAnsi="Times New Roman" w:cs="Times New Roman"/>
+                <w:iCs/>
+                <w:sz w:val="24"/>
+                <w:szCs w:val="24"/>
+                <w:shd w:val="clear" w:color="auto" w:fill="FFFFFF"/>
+              </w:rPr>
+              <w:t xml:space="preserve"> (</w:t>
+            </w:r>
+            <w:proofErr w:type="spellStart"/>
+            <w:r>
+              <w:rPr>
+                <w:rFonts w:ascii="Times New Roman" w:hAnsi="Times New Roman" w:cs="Times New Roman"/>
+                <w:iCs/>
+                <w:sz w:val="24"/>
+                <w:szCs w:val="24"/>
+                <w:shd w:val="clear" w:color="auto" w:fill="FFFFFF"/>
+              </w:rPr>
+              <w:t>Bronze</w:t>
+            </w:r>
+            <w:proofErr w:type="spellEnd"/>
+            <w:r>
+              <w:rPr>
+                <w:rFonts w:ascii="Times New Roman" w:hAnsi="Times New Roman" w:cs="Times New Roman"/>
+                <w:iCs/>
+                <w:sz w:val="24"/>
+                <w:szCs w:val="24"/>
+                <w:shd w:val="clear" w:color="auto" w:fill="FFFFFF"/>
+              </w:rPr>
+              <w:t xml:space="preserve">/Silver/Gold/Platinum), до 24 модулей оперативной памяти DDR4 (с максимальной частотой 2933MHz) и до 12 х 3.5" или до 26 х 2.5" жестких SATA/SAS-дисков, RAID-контроллеры HP Smart </w:t>
+            </w:r>
+            <w:proofErr w:type="spellStart"/>
+            <w:r>
+              <w:rPr>
+                <w:rFonts w:ascii="Times New Roman" w:hAnsi="Times New Roman" w:cs="Times New Roman"/>
+                <w:iCs/>
+                <w:sz w:val="24"/>
+                <w:szCs w:val="24"/>
+                <w:shd w:val="clear" w:color="auto" w:fill="FFFFFF"/>
+              </w:rPr>
+              <w:t>Array</w:t>
+            </w:r>
+            <w:proofErr w:type="spellEnd"/>
+            <w:r>
+              <w:rPr>
+                <w:rFonts w:ascii="Times New Roman" w:hAnsi="Times New Roman" w:cs="Times New Roman"/>
+                <w:iCs/>
+                <w:sz w:val="24"/>
+                <w:szCs w:val="24"/>
+                <w:shd w:val="clear" w:color="auto" w:fill="FFFFFF"/>
+              </w:rPr>
+              <w:t xml:space="preserve"> как </w:t>
+            </w:r>
+            <w:proofErr w:type="spellStart"/>
+            <w:r>
+              <w:rPr>
+                <w:rFonts w:ascii="Times New Roman" w:hAnsi="Times New Roman" w:cs="Times New Roman"/>
+                <w:iCs/>
+                <w:sz w:val="24"/>
+                <w:szCs w:val="24"/>
+                <w:shd w:val="clear" w:color="auto" w:fill="FFFFFF"/>
+              </w:rPr>
+              <w:t>софтового</w:t>
+            </w:r>
+            <w:proofErr w:type="spellEnd"/>
+            <w:r>
+              <w:rPr>
+                <w:rFonts w:ascii="Times New Roman" w:hAnsi="Times New Roman" w:cs="Times New Roman"/>
+                <w:iCs/>
+                <w:sz w:val="24"/>
+                <w:szCs w:val="24"/>
+                <w:shd w:val="clear" w:color="auto" w:fill="FFFFFF"/>
+              </w:rPr>
+              <w:t>, так и аппаратного назначения. Удаленное администрирование осуществляется через модуль iLO5, осуществляемое через отдельный порт.</w:t>
             </w:r>
           </w:p>
         </w:tc>
@@ -6143,7 +6822,7 @@
                 <w:lang w:eastAsia="ru-RU"/>
               </w:rPr>
               <w:drawing>
-                <wp:inline distT="0" distB="0" distL="0" distR="0" wp14:anchorId="4358EEC3" wp14:editId="45CC83E2">
+                <wp:inline distT="0" distB="0" distL="0" distR="0" wp14:anchorId="29D51AA4" wp14:editId="6F6BCEA1">
                   <wp:extent cx="2098040" cy="1371600"/>
                   <wp:effectExtent l="0" t="0" r="0" b="0"/>
                   <wp:docPr id="40" name="Рисунок 40" descr="Изображение выглядит как электроника, гаджет, Электронное устройство, смартфон&#10;&#10;Автоматически созданное описание"/>
@@ -6208,7 +6887,51 @@
                 <w:szCs w:val="24"/>
                 <w:shd w:val="clear" w:color="auto" w:fill="FFFFFF"/>
               </w:rPr>
-              <w:t>Легкий и стильный 4G Wi-Fi-роутер для бесперебойного подключения к Интернету. Скорость передачи данных в сети 4G LTE – до 150 Мбит/с при загрузке и до 50 Мбит/с при отправке. Скорость передачи данных по Wi-Fi 802.11n 2,4 ГГц 2?2 MIMO – до 150 Мбит/с.</w:t>
+              <w:t xml:space="preserve">Легкий и стильный 4G </w:t>
+            </w:r>
+            <w:proofErr w:type="spellStart"/>
+            <w:r>
+              <w:rPr>
+                <w:rFonts w:ascii="Times New Roman" w:hAnsi="Times New Roman" w:cs="Times New Roman"/>
+                <w:iCs/>
+                <w:sz w:val="24"/>
+                <w:szCs w:val="24"/>
+                <w:shd w:val="clear" w:color="auto" w:fill="FFFFFF"/>
+              </w:rPr>
+              <w:t>Wi</w:t>
+            </w:r>
+            <w:proofErr w:type="spellEnd"/>
+            <w:r>
+              <w:rPr>
+                <w:rFonts w:ascii="Times New Roman" w:hAnsi="Times New Roman" w:cs="Times New Roman"/>
+                <w:iCs/>
+                <w:sz w:val="24"/>
+                <w:szCs w:val="24"/>
+                <w:shd w:val="clear" w:color="auto" w:fill="FFFFFF"/>
+              </w:rPr>
+              <w:t xml:space="preserve">-Fi-роутер для бесперебойного подключения к Интернету. Скорость передачи данных в сети 4G LTE – до 150 Мбит/с при загрузке и до 50 Мбит/с при отправке. Скорость передачи данных по </w:t>
+            </w:r>
+            <w:proofErr w:type="spellStart"/>
+            <w:r>
+              <w:rPr>
+                <w:rFonts w:ascii="Times New Roman" w:hAnsi="Times New Roman" w:cs="Times New Roman"/>
+                <w:iCs/>
+                <w:sz w:val="24"/>
+                <w:szCs w:val="24"/>
+                <w:shd w:val="clear" w:color="auto" w:fill="FFFFFF"/>
+              </w:rPr>
+              <w:t>Wi</w:t>
+            </w:r>
+            <w:proofErr w:type="spellEnd"/>
+            <w:r>
+              <w:rPr>
+                <w:rFonts w:ascii="Times New Roman" w:hAnsi="Times New Roman" w:cs="Times New Roman"/>
+                <w:iCs/>
+                <w:sz w:val="24"/>
+                <w:szCs w:val="24"/>
+                <w:shd w:val="clear" w:color="auto" w:fill="FFFFFF"/>
+              </w:rPr>
+              <w:t>-Fi 802.11n 2,4 ГГц 2?2 MIMO – до 150 Мбит/с.</w:t>
             </w:r>
           </w:p>
           <w:p>
@@ -6258,9 +6981,9 @@
           <w:szCs w:val="28"/>
         </w:rPr>
       </w:pPr>
-      <w:bookmarkStart w:id="17" w:name="_Toc136547822"/>
-      <w:bookmarkStart w:id="18" w:name="_Toc162376861"/>
-      <w:bookmarkEnd w:id="16"/>
+      <w:bookmarkStart w:id="16" w:name="_Toc136547822"/>
+      <w:bookmarkStart w:id="17" w:name="_Toc162376861"/>
+      <w:bookmarkEnd w:id="15"/>
       <w:r>
         <w:rPr>
           <w:rFonts w:ascii="Times New Roman" w:hAnsi="Times New Roman" w:cs="Times New Roman"/>
@@ -6283,8 +7006,8 @@
         </w:rPr>
         <w:t>.3. Структура локальной сети предприятия</w:t>
       </w:r>
+      <w:bookmarkEnd w:id="16"/>
       <w:bookmarkEnd w:id="17"/>
-      <w:bookmarkEnd w:id="18"/>
       <w:r>
         <w:rPr>
           <w:rFonts w:ascii="Times New Roman" w:hAnsi="Times New Roman" w:cs="Times New Roman"/>
@@ -6308,7 +7031,7 @@
           <w:lang w:eastAsia="ru-RU"/>
         </w:rPr>
         <w:drawing>
-          <wp:inline distT="0" distB="0" distL="0" distR="0" wp14:anchorId="75EA30DC" wp14:editId="34616162">
+          <wp:inline distT="0" distB="0" distL="0" distR="0" wp14:anchorId="15E2FA84" wp14:editId="3FB14F87">
             <wp:extent cx="6122670" cy="3695700"/>
             <wp:effectExtent l="0" t="0" r="0" b="0"/>
             <wp:docPr id="4" name="Рисунок 4"/>
@@ -6370,7 +7093,23 @@
           <w:sz w:val="28"/>
           <w:szCs w:val="28"/>
         </w:rPr>
-        <w:t>Структура локальной сети предприятия представляет собой звезду. Топология сети звезда - это тип топологии сети, в которой все узлы подключаются к одному центральному узлу, называемому хабом или коммутатором. Хаб является центром управления и контроля за передачей данных в сети.</w:t>
+        <w:t xml:space="preserve">Структура локальной сети предприятия представляет собой звезду. Топология сети звезда </w:t>
+      </w:r>
+      <w:proofErr w:type="gramStart"/>
+      <w:r>
+        <w:rPr>
+          <w:sz w:val="28"/>
+          <w:szCs w:val="28"/>
+        </w:rPr>
+        <w:t>- это</w:t>
+      </w:r>
+      <w:proofErr w:type="gramEnd"/>
+      <w:r>
+        <w:rPr>
+          <w:sz w:val="28"/>
+          <w:szCs w:val="28"/>
+        </w:rPr>
+        <w:t xml:space="preserve"> тип топологии сети, в которой все узлы подключаются к одному центральному узлу, называемому хабом или коммутатором. Хаб является центром управления и контроля за передачей данных в сети.</w:t>
       </w:r>
     </w:p>
     <w:p>
@@ -6419,7 +7158,7 @@
       <w:r>
         <w:br w:type="page"/>
       </w:r>
-      <w:bookmarkStart w:id="19" w:name="_Toc165896596"/>
+      <w:bookmarkStart w:id="18" w:name="_Toc165896596"/>
       <w:r>
         <w:rPr>
           <w:rFonts w:ascii="Times New Roman" w:hAnsi="Times New Roman" w:cs="Times New Roman"/>
@@ -6428,7 +7167,7 @@
         <w:lastRenderedPageBreak/>
         <w:t>3.Практика на рабочих местах</w:t>
       </w:r>
-      <w:bookmarkEnd w:id="19"/>
+      <w:bookmarkEnd w:id="18"/>
     </w:p>
     <w:p>
       <w:pPr>
@@ -6489,7 +7228,25 @@
           <w:sz w:val="28"/>
           <w:szCs w:val="28"/>
         </w:rPr>
-        <w:t>Компания оказывает полный спектр услуг по установке, настройке, обновлению, обучению и сопровождению программных продуктов 1С:Предприятие.</w:t>
+        <w:t>Компания оказывает полный спектр услуг по установке, настройке, обновлению, обучению и сопровождению программных продуктов 1</w:t>
+      </w:r>
+      <w:proofErr w:type="gramStart"/>
+      <w:r>
+        <w:rPr>
+          <w:rFonts w:ascii="Times New Roman" w:hAnsi="Times New Roman" w:cs="Times New Roman"/>
+          <w:sz w:val="28"/>
+          <w:szCs w:val="28"/>
+        </w:rPr>
+        <w:t>С:Предприятие</w:t>
+      </w:r>
+      <w:proofErr w:type="gramEnd"/>
+      <w:r>
+        <w:rPr>
+          <w:rFonts w:ascii="Times New Roman" w:hAnsi="Times New Roman" w:cs="Times New Roman"/>
+          <w:sz w:val="28"/>
+          <w:szCs w:val="28"/>
+        </w:rPr>
+        <w:t>.</w:t>
       </w:r>
     </w:p>
     <w:p>
@@ -6558,7 +7315,25 @@
           <w:sz w:val="28"/>
           <w:szCs w:val="28"/>
         </w:rPr>
-        <w:t xml:space="preserve">Разработка, внедрение и сопровождение программного обеспечения Клеверенс Софт </w:t>
+        <w:t xml:space="preserve">Разработка, внедрение и сопровождение программного обеспечения </w:t>
+      </w:r>
+      <w:proofErr w:type="spellStart"/>
+      <w:r>
+        <w:rPr>
+          <w:rFonts w:ascii="Times New Roman" w:hAnsi="Times New Roman" w:cs="Times New Roman"/>
+          <w:sz w:val="28"/>
+          <w:szCs w:val="28"/>
+        </w:rPr>
+        <w:t>Клеверенс</w:t>
+      </w:r>
+      <w:proofErr w:type="spellEnd"/>
+      <w:r>
+        <w:rPr>
+          <w:rFonts w:ascii="Times New Roman" w:hAnsi="Times New Roman" w:cs="Times New Roman"/>
+          <w:sz w:val="28"/>
+          <w:szCs w:val="28"/>
+        </w:rPr>
+        <w:t xml:space="preserve"> Софт </w:t>
       </w:r>
     </w:p>
     <w:p>
@@ -6584,8 +7359,18 @@
           <w:sz w:val="28"/>
           <w:szCs w:val="28"/>
         </w:rPr>
-        <w:t>Разработка, внедрение и сопровождение ПО 1С Битрикс</w:t>
-      </w:r>
+        <w:t xml:space="preserve">Разработка, внедрение и сопровождение ПО 1С </w:t>
+      </w:r>
+      <w:proofErr w:type="spellStart"/>
+      <w:r>
+        <w:rPr>
+          <w:rFonts w:ascii="Times New Roman" w:hAnsi="Times New Roman" w:cs="Times New Roman"/>
+          <w:sz w:val="28"/>
+          <w:szCs w:val="28"/>
+        </w:rPr>
+        <w:t>Битрикс</w:t>
+      </w:r>
+      <w:proofErr w:type="spellEnd"/>
       <w:r>
         <w:rPr>
           <w:rFonts w:ascii="Times New Roman" w:hAnsi="Times New Roman" w:cs="Times New Roman"/>
@@ -6644,8 +7429,36 @@
           <w:sz w:val="28"/>
           <w:szCs w:val="28"/>
         </w:rPr>
-        <w:t>Моделирование и создание файлов для печати изделий на 3д принтере в программе Ultimaker Cura</w:t>
-      </w:r>
+        <w:t xml:space="preserve">Моделирование и создание файлов для печати изделий на 3д принтере в программе </w:t>
+      </w:r>
+      <w:proofErr w:type="spellStart"/>
+      <w:r>
+        <w:rPr>
+          <w:rFonts w:ascii="Times New Roman" w:hAnsi="Times New Roman" w:cs="Times New Roman"/>
+          <w:sz w:val="28"/>
+          <w:szCs w:val="28"/>
+        </w:rPr>
+        <w:t>Ultimaker</w:t>
+      </w:r>
+      <w:proofErr w:type="spellEnd"/>
+      <w:r>
+        <w:rPr>
+          <w:rFonts w:ascii="Times New Roman" w:hAnsi="Times New Roman" w:cs="Times New Roman"/>
+          <w:sz w:val="28"/>
+          <w:szCs w:val="28"/>
+        </w:rPr>
+        <w:t xml:space="preserve"> </w:t>
+      </w:r>
+      <w:proofErr w:type="spellStart"/>
+      <w:r>
+        <w:rPr>
+          <w:rFonts w:ascii="Times New Roman" w:hAnsi="Times New Roman" w:cs="Times New Roman"/>
+          <w:sz w:val="28"/>
+          <w:szCs w:val="28"/>
+        </w:rPr>
+        <w:t>Cura</w:t>
+      </w:r>
+      <w:proofErr w:type="spellEnd"/>
     </w:p>
     <w:p>
       <w:pPr>
@@ -6658,7 +7471,7 @@
         <w:rPr>
           <w:lang w:val="en-US"/>
         </w:rPr>
-        <w:pict>
+        <w:pict w14:anchorId="1044C304">
           <v:shapetype id="_x0000_t75" coordsize="21600,21600" o:spt="75" o:preferrelative="t" path="m@4@5l@4@11@9@11@9@5xe" filled="f" stroked="f">
             <v:stroke joinstyle="miter"/>
             <v:formulas>
@@ -6678,7 +7491,7 @@
             <v:path o:extrusionok="f" gradientshapeok="t" o:connecttype="rect"/>
             <o:lock v:ext="edit" aspectratio="t"/>
           </v:shapetype>
-          <v:shape id="_x0000_i1189" type="#_x0000_t75" style="width:430.5pt;height:330.75pt">
+          <v:shape id="_x0000_i1025" type="#_x0000_t75" style="width:430.5pt;height:330.75pt">
             <v:imagedata r:id="rId25" o:title="222"/>
           </v:shape>
         </w:pict>
@@ -6730,6 +7543,7 @@
         </w:rPr>
         <w:t xml:space="preserve">Работа с </w:t>
       </w:r>
+      <w:proofErr w:type="spellStart"/>
       <w:r>
         <w:rPr>
           <w:rFonts w:ascii="Times New Roman" w:hAnsi="Times New Roman" w:cs="Times New Roman"/>
@@ -6737,8 +7551,9 @@
           <w:sz w:val="24"/>
           <w:szCs w:val="24"/>
         </w:rPr>
-        <w:t>Ultimaker Cura</w:t>
-      </w:r>
+        <w:t>Ultimaker</w:t>
+      </w:r>
+      <w:proofErr w:type="spellEnd"/>
       <w:r>
         <w:rPr>
           <w:rFonts w:ascii="Times New Roman" w:hAnsi="Times New Roman" w:cs="Times New Roman"/>
@@ -6746,6 +7561,26 @@
           <w:sz w:val="24"/>
           <w:szCs w:val="24"/>
         </w:rPr>
+        <w:t xml:space="preserve"> </w:t>
+      </w:r>
+      <w:proofErr w:type="spellStart"/>
+      <w:r>
+        <w:rPr>
+          <w:rFonts w:ascii="Times New Roman" w:hAnsi="Times New Roman" w:cs="Times New Roman"/>
+          <w:iCs/>
+          <w:sz w:val="24"/>
+          <w:szCs w:val="24"/>
+        </w:rPr>
+        <w:t>Cura</w:t>
+      </w:r>
+      <w:proofErr w:type="spellEnd"/>
+      <w:r>
+        <w:rPr>
+          <w:rFonts w:ascii="Times New Roman" w:hAnsi="Times New Roman" w:cs="Times New Roman"/>
+          <w:iCs/>
+          <w:sz w:val="24"/>
+          <w:szCs w:val="24"/>
+        </w:rPr>
         <w:t>»</w:t>
       </w:r>
     </w:p>
@@ -6781,8 +7616,8 @@
         <w:rPr>
           <w:lang w:val="en-US"/>
         </w:rPr>
-        <w:pict>
-          <v:shape id="_x0000_i1190" type="#_x0000_t75" style="width:421.5pt;height:237pt">
+        <w:pict w14:anchorId="38FA232E">
+          <v:shape id="_x0000_i1026" type="#_x0000_t75" style="width:421.5pt;height:237pt">
             <v:imagedata r:id="rId26" o:title="6666"/>
           </v:shape>
         </w:pict>
@@ -6863,7 +7698,7 @@
           <w:lang w:eastAsia="ru-RU"/>
         </w:rPr>
         <w:drawing>
-          <wp:inline distT="0" distB="0" distL="0" distR="0" wp14:anchorId="16E1B104" wp14:editId="6B5093B5">
+          <wp:inline distT="0" distB="0" distL="0" distR="0" wp14:anchorId="6F24746C" wp14:editId="649355D5">
             <wp:extent cx="3295746" cy="3105150"/>
             <wp:effectExtent l="0" t="0" r="0" b="0"/>
             <wp:docPr id="3" name="Рисунок 3" descr="z9IPgUYO3xw"/>
@@ -7000,7 +7835,7 @@
           <w:color w:val="auto"/>
         </w:rPr>
       </w:pPr>
-      <w:bookmarkStart w:id="20" w:name="_Toc165896597"/>
+      <w:bookmarkStart w:id="19" w:name="_Toc165896597"/>
       <w:r>
         <w:rPr>
           <w:rFonts w:ascii="Times New Roman" w:hAnsi="Times New Roman" w:cs="Times New Roman"/>
@@ -7009,7 +7844,7 @@
         <w:lastRenderedPageBreak/>
         <w:t>4. Подбор и систематизация материала для выполнения выпускной квалификационной работы</w:t>
       </w:r>
-      <w:bookmarkEnd w:id="20"/>
+      <w:bookmarkEnd w:id="19"/>
     </w:p>
     <w:p>
       <w:pPr>
@@ -7023,7 +7858,7 @@
           <w:szCs w:val="28"/>
         </w:rPr>
       </w:pPr>
-      <w:bookmarkStart w:id="21" w:name="_Toc165896598"/>
+      <w:bookmarkStart w:id="20" w:name="_Toc165896598"/>
       <w:r>
         <w:rPr>
           <w:rFonts w:ascii="Times New Roman" w:hAnsi="Times New Roman" w:cs="Times New Roman"/>
@@ -7064,7 +7899,7 @@
         </w:rPr>
         <w:t>. Разработка технического задания</w:t>
       </w:r>
-      <w:bookmarkEnd w:id="21"/>
+      <w:bookmarkEnd w:id="20"/>
     </w:p>
     <w:p>
       <w:pPr>
@@ -7177,8 +8012,18 @@
           <w:sz w:val="28"/>
           <w:szCs w:val="28"/>
         </w:rPr>
-        <w:t>возможности интернет торговли</w:t>
-      </w:r>
+        <w:t xml:space="preserve">возможности </w:t>
+      </w:r>
+      <w:proofErr w:type="gramStart"/>
+      <w:r>
+        <w:rPr>
+          <w:rFonts w:ascii="Times New Roman" w:hAnsi="Times New Roman" w:cs="Times New Roman"/>
+          <w:sz w:val="28"/>
+          <w:szCs w:val="28"/>
+        </w:rPr>
+        <w:t>интернет торговли</w:t>
+      </w:r>
+      <w:proofErr w:type="gramEnd"/>
       <w:r>
         <w:rPr>
           <w:rFonts w:ascii="Times New Roman" w:hAnsi="Times New Roman" w:cs="Times New Roman"/>
@@ -7341,8 +8186,17 @@
           <w:sz w:val="28"/>
           <w:szCs w:val="28"/>
         </w:rPr>
-        <w:t>1С:Битрикс</w:t>
-      </w:r>
+        <w:t>1</w:t>
+      </w:r>
+      <w:proofErr w:type="gramStart"/>
+      <w:r>
+        <w:rPr>
+          <w:sz w:val="28"/>
+          <w:szCs w:val="28"/>
+        </w:rPr>
+        <w:t>С:Битрикс</w:t>
+      </w:r>
+      <w:proofErr w:type="gramEnd"/>
       <w:r>
         <w:rPr>
           <w:sz w:val="28"/>
@@ -7517,7 +8371,25 @@
           <w:sz w:val="28"/>
           <w:szCs w:val="28"/>
         </w:rPr>
-        <w:t>Интеграция с системой 1С:УНФ для выгрузки товаров предприятия;</w:t>
+        <w:t>Интеграция с системой 1</w:t>
+      </w:r>
+      <w:proofErr w:type="gramStart"/>
+      <w:r>
+        <w:rPr>
+          <w:rFonts w:ascii="Times New Roman" w:hAnsi="Times New Roman" w:cs="Times New Roman"/>
+          <w:sz w:val="28"/>
+          <w:szCs w:val="28"/>
+        </w:rPr>
+        <w:t>С:УНФ</w:t>
+      </w:r>
+      <w:proofErr w:type="gramEnd"/>
+      <w:r>
+        <w:rPr>
+          <w:rFonts w:ascii="Times New Roman" w:hAnsi="Times New Roman" w:cs="Times New Roman"/>
+          <w:sz w:val="28"/>
+          <w:szCs w:val="28"/>
+        </w:rPr>
+        <w:t xml:space="preserve"> для выгрузки товаров предприятия;</w:t>
       </w:r>
     </w:p>
     <w:p>
@@ -7825,8 +8697,17 @@
           <w:sz w:val="28"/>
           <w:szCs w:val="28"/>
         </w:rPr>
-        <w:t>1С:Битрикс</w:t>
-      </w:r>
+        <w:t>1</w:t>
+      </w:r>
+      <w:proofErr w:type="gramStart"/>
+      <w:r>
+        <w:rPr>
+          <w:sz w:val="28"/>
+          <w:szCs w:val="28"/>
+        </w:rPr>
+        <w:t>С:Битрикс</w:t>
+      </w:r>
+      <w:proofErr w:type="gramEnd"/>
       <w:r>
         <w:rPr>
           <w:sz w:val="28"/>
@@ -7969,7 +8850,7 @@
                 <w:spacing w:val="10"/>
               </w:rPr>
             </w:pPr>
-            <w:bookmarkStart w:id="22" w:name="_Hlk118120873"/>
+            <w:bookmarkStart w:id="21" w:name="_Hlk118120873"/>
             <w:r>
               <w:rPr>
                 <w:spacing w:val="10"/>
@@ -8086,7 +8967,23 @@
                 <w:spacing w:val="10"/>
                 <w:lang w:val="en-US"/>
               </w:rPr>
-              <w:t>3 МГц;</w:t>
+              <w:t xml:space="preserve">3 </w:t>
+            </w:r>
+            <w:proofErr w:type="spellStart"/>
+            <w:r>
+              <w:rPr>
+                <w:spacing w:val="10"/>
+                <w:lang w:val="en-US"/>
+              </w:rPr>
+              <w:t>МГц</w:t>
+            </w:r>
+            <w:proofErr w:type="spellEnd"/>
+            <w:r>
+              <w:rPr>
+                <w:spacing w:val="10"/>
+                <w:lang w:val="en-US"/>
+              </w:rPr>
+              <w:t>;</w:t>
             </w:r>
           </w:p>
         </w:tc>
@@ -8342,12 +9239,21 @@
                 <w:spacing w:val="10"/>
               </w:rPr>
             </w:pPr>
+            <w:proofErr w:type="spellStart"/>
             <w:r>
               <w:rPr>
                 <w:spacing w:val="10"/>
                 <w:lang w:val="en-US"/>
               </w:rPr>
-              <w:t xml:space="preserve">Не </w:t>
+              <w:t>Не</w:t>
+            </w:r>
+            <w:proofErr w:type="spellEnd"/>
+            <w:r>
+              <w:rPr>
+                <w:spacing w:val="10"/>
+                <w:lang w:val="en-US"/>
+              </w:rPr>
+              <w:t xml:space="preserve"> </w:t>
             </w:r>
             <w:r>
               <w:rPr>
@@ -8431,7 +9337,7 @@
           </w:p>
         </w:tc>
       </w:tr>
-      <w:bookmarkEnd w:id="22"/>
+      <w:bookmarkEnd w:id="21"/>
     </w:tbl>
     <w:p>
       <w:pPr>
@@ -8495,8 +9401,8 @@
           <w:szCs w:val="28"/>
         </w:rPr>
       </w:pPr>
-      <w:bookmarkStart w:id="23" w:name="_Toc2173656"/>
-      <w:bookmarkStart w:id="24" w:name="_Hlk118120911"/>
+      <w:bookmarkStart w:id="22" w:name="_Toc2173656"/>
+      <w:bookmarkStart w:id="23" w:name="_Hlk118120911"/>
       <w:r>
         <w:rPr>
           <w:rFonts w:eastAsiaTheme="minorHAnsi"/>
@@ -8506,7 +9412,7 @@
         </w:rPr>
         <w:t xml:space="preserve">Для корректной работы необходимо: </w:t>
       </w:r>
-      <w:bookmarkStart w:id="25" w:name="_Hlk118120928"/>
+      <w:bookmarkStart w:id="24" w:name="_Hlk118120928"/>
       <w:r>
         <w:rPr>
           <w:rFonts w:eastAsiaTheme="minorHAnsi"/>
@@ -8516,8 +9422,8 @@
         </w:rPr>
         <w:t>ОС Windows 10</w:t>
       </w:r>
-      <w:bookmarkEnd w:id="23"/>
-      <w:bookmarkEnd w:id="25"/>
+      <w:bookmarkEnd w:id="22"/>
+      <w:bookmarkEnd w:id="24"/>
       <w:r>
         <w:rPr>
           <w:rFonts w:eastAsiaTheme="minorHAnsi"/>
@@ -8539,8 +9445,17 @@
           <w:sz w:val="28"/>
           <w:szCs w:val="28"/>
         </w:rPr>
-        <w:t>1С:Битрикс</w:t>
-      </w:r>
+        <w:t>1</w:t>
+      </w:r>
+      <w:proofErr w:type="gramStart"/>
+      <w:r>
+        <w:rPr>
+          <w:sz w:val="28"/>
+          <w:szCs w:val="28"/>
+        </w:rPr>
+        <w:t>С:Битрикс</w:t>
+      </w:r>
+      <w:proofErr w:type="gramEnd"/>
       <w:r>
         <w:rPr>
           <w:sz w:val="28"/>
@@ -8614,12 +9529,21 @@
         </w:rPr>
         <w:t>B</w:t>
       </w:r>
-      <w:r>
-        <w:rPr>
-          <w:sz w:val="28"/>
-          <w:szCs w:val="28"/>
-        </w:rPr>
-        <w:t>rowser, Opera.</w:t>
+      <w:proofErr w:type="spellStart"/>
+      <w:r>
+        <w:rPr>
+          <w:sz w:val="28"/>
+          <w:szCs w:val="28"/>
+        </w:rPr>
+        <w:t>rowser</w:t>
+      </w:r>
+      <w:proofErr w:type="spellEnd"/>
+      <w:r>
+        <w:rPr>
+          <w:sz w:val="28"/>
+          <w:szCs w:val="28"/>
+        </w:rPr>
+        <w:t>, Opera.</w:t>
       </w:r>
     </w:p>
     <w:p>
@@ -8639,7 +9563,25 @@
           <w:sz w:val="28"/>
           <w:szCs w:val="28"/>
         </w:rPr>
-        <w:t>«1С:Битрикс»</w:t>
+        <w:t>«1</w:t>
+      </w:r>
+      <w:proofErr w:type="gramStart"/>
+      <w:r>
+        <w:rPr>
+          <w:b/>
+          <w:sz w:val="28"/>
+          <w:szCs w:val="28"/>
+        </w:rPr>
+        <w:t>С:Битрикс</w:t>
+      </w:r>
+      <w:proofErr w:type="gramEnd"/>
+      <w:r>
+        <w:rPr>
+          <w:b/>
+          <w:sz w:val="28"/>
+          <w:szCs w:val="28"/>
+        </w:rPr>
+        <w:t>»</w:t>
       </w:r>
       <w:r>
         <w:rPr>
@@ -8754,7 +9696,7 @@
         <w:t xml:space="preserve"> браузер, разработанный компанией Opera Software. Он также предоставляет возможность быстрого и удобного доступа к различным сайтам и сервисам, имеет функцию поиска, защиту от вредоносных сайтов и блокировку рекламы. Однако, Opera также имеет некоторые уникальные функции, такие как встроенный VPN и функцию быстрого доступа к закладкам и истории посещений.</w:t>
       </w:r>
     </w:p>
-    <w:bookmarkEnd w:id="24"/>
+    <w:bookmarkEnd w:id="23"/>
     <w:p>
       <w:pPr>
         <w:pStyle w:val="ab"/>
@@ -8978,7 +9920,7 @@
           <w:lang w:eastAsia="ru-RU"/>
         </w:rPr>
       </w:pPr>
-      <w:bookmarkStart w:id="26" w:name="_Toc165896600"/>
+      <w:bookmarkStart w:id="25" w:name="_Toc165896600"/>
       <w:r>
         <w:rPr>
           <w:rFonts w:ascii="Times New Roman" w:hAnsi="Times New Roman" w:cs="Times New Roman"/>
@@ -8989,7 +9931,7 @@
         </w:rPr>
         <w:t>4.2. Разработка программного обеспечения на основе технического задания</w:t>
       </w:r>
-      <w:bookmarkEnd w:id="26"/>
+      <w:bookmarkEnd w:id="25"/>
     </w:p>
     <w:p>
       <w:pPr>
@@ -9044,6 +9986,7 @@
         </w:rPr>
         <w:t>.</w:t>
       </w:r>
+      <w:proofErr w:type="spellStart"/>
       <w:r>
         <w:rPr>
           <w:sz w:val="28"/>
@@ -9052,6 +9995,7 @@
         </w:rPr>
         <w:t>ru</w:t>
       </w:r>
+      <w:proofErr w:type="spellEnd"/>
     </w:p>
     <w:p>
       <w:pPr>
@@ -9097,6 +10041,7 @@
         </w:rPr>
         <w:t>.</w:t>
       </w:r>
+      <w:proofErr w:type="spellStart"/>
       <w:r>
         <w:rPr>
           <w:sz w:val="28"/>
@@ -9105,6 +10050,7 @@
         </w:rPr>
         <w:t>php</w:t>
       </w:r>
+      <w:proofErr w:type="spellEnd"/>
       <w:r>
         <w:rPr>
           <w:sz w:val="28"/>
@@ -9118,16 +10064,26 @@
           <w:szCs w:val="28"/>
           <w:shd w:val="clear" w:color="auto" w:fill="FFFFFF"/>
         </w:rPr>
-        <w:t>CMS «1С:</w:t>
-      </w:r>
+        <w:t>CMS «1</w:t>
+      </w:r>
+      <w:proofErr w:type="gramStart"/>
       <w:r>
         <w:rPr>
           <w:sz w:val="28"/>
           <w:szCs w:val="28"/>
           <w:shd w:val="clear" w:color="auto" w:fill="FFFFFF"/>
         </w:rPr>
+        <w:t>С:</w:t>
+      </w:r>
+      <w:r>
+        <w:rPr>
+          <w:sz w:val="28"/>
+          <w:szCs w:val="28"/>
+          <w:shd w:val="clear" w:color="auto" w:fill="FFFFFF"/>
+        </w:rPr>
         <w:t>Битрикс</w:t>
       </w:r>
+      <w:proofErr w:type="gramEnd"/>
       <w:r>
         <w:rPr>
           <w:sz w:val="28"/>
@@ -9154,7 +10110,7 @@
           <w:szCs w:val="28"/>
         </w:rPr>
         <w:drawing>
-          <wp:inline distT="0" distB="0" distL="0" distR="0" wp14:anchorId="0D3F7BDF" wp14:editId="577FC9E4">
+          <wp:inline distT="0" distB="0" distL="0" distR="0" wp14:anchorId="0350BD4D" wp14:editId="4B7ADC2F">
             <wp:extent cx="5940425" cy="1846348"/>
             <wp:effectExtent l="0" t="0" r="3175" b="1905"/>
             <wp:docPr id="6" name="Рисунок 6" descr="C:\Users\meleg\OneDrive\Рабочий стол\222222.png"/>
@@ -9248,7 +10204,7 @@
           <w:lang w:eastAsia="ru-RU"/>
         </w:rPr>
         <w:drawing>
-          <wp:inline distT="0" distB="0" distL="0" distR="0" wp14:anchorId="5C710C4A" wp14:editId="77F15243">
+          <wp:inline distT="0" distB="0" distL="0" distR="0" wp14:anchorId="435DCD2B" wp14:editId="0094D027">
             <wp:extent cx="3162300" cy="1462051"/>
             <wp:effectExtent l="0" t="0" r="0" b="5080"/>
             <wp:docPr id="1833245495" name="Рисунок 1" descr="Изображение выглядит как текст, снимок экрана, Шрифт, линия&#10;&#10;Автоматически созданное описание"/>
@@ -9332,7 +10288,7 @@
           <w:lang w:eastAsia="ru-RU"/>
         </w:rPr>
         <w:drawing>
-          <wp:inline distT="0" distB="0" distL="0" distR="0" wp14:anchorId="7FEDDD4E" wp14:editId="634FFB09">
+          <wp:inline distT="0" distB="0" distL="0" distR="0" wp14:anchorId="6802205D" wp14:editId="34A07278">
             <wp:extent cx="4262491" cy="2800350"/>
             <wp:effectExtent l="0" t="0" r="5080" b="0"/>
             <wp:docPr id="1681760006" name="Рисунок 1" descr="Изображение выглядит как текст, снимок экрана, программное обеспечение, Шрифт&#10;&#10;Автоматически созданное описание"/>
@@ -9410,7 +10366,7 @@
           <w:lang w:eastAsia="ru-RU"/>
         </w:rPr>
         <w:drawing>
-          <wp:inline distT="0" distB="0" distL="0" distR="0" wp14:anchorId="0E5E724C" wp14:editId="585381E8">
+          <wp:inline distT="0" distB="0" distL="0" distR="0" wp14:anchorId="0A542D01" wp14:editId="5A4F36CF">
             <wp:extent cx="4069349" cy="3143250"/>
             <wp:effectExtent l="0" t="0" r="7620" b="0"/>
             <wp:docPr id="1578215551" name="Рисунок 1" descr="Изображение выглядит как текст, снимок экрана, Шрифт, число&#10;&#10;Автоматически созданное описание"/>
@@ -9550,7 +10506,25 @@
           <w:sz w:val="28"/>
           <w:szCs w:val="28"/>
         </w:rPr>
-        <w:t xml:space="preserve"> Битриксом.</w:t>
+        <w:t xml:space="preserve"> </w:t>
+      </w:r>
+      <w:proofErr w:type="spellStart"/>
+      <w:r>
+        <w:rPr>
+          <w:rFonts w:ascii="Times New Roman" w:hAnsi="Times New Roman" w:cs="Times New Roman"/>
+          <w:sz w:val="28"/>
+          <w:szCs w:val="28"/>
+        </w:rPr>
+        <w:t>Битриксом</w:t>
+      </w:r>
+      <w:proofErr w:type="spellEnd"/>
+      <w:r>
+        <w:rPr>
+          <w:rFonts w:ascii="Times New Roman" w:hAnsi="Times New Roman" w:cs="Times New Roman"/>
+          <w:sz w:val="28"/>
+          <w:szCs w:val="28"/>
+        </w:rPr>
+        <w:t>.</w:t>
       </w:r>
     </w:p>
     <w:p>
@@ -9567,7 +10541,7 @@
           <w:lang w:eastAsia="ru-RU"/>
         </w:rPr>
         <w:drawing>
-          <wp:inline distT="0" distB="0" distL="0" distR="0" wp14:anchorId="16AB993F" wp14:editId="5022B1F2">
+          <wp:inline distT="0" distB="0" distL="0" distR="0" wp14:anchorId="2BF68CED" wp14:editId="2C891EE4">
             <wp:extent cx="3634740" cy="4342261"/>
             <wp:effectExtent l="0" t="0" r="3810" b="1270"/>
             <wp:docPr id="706278342" name="Рисунок 1" descr="Изображение выглядит как текст, снимок экрана, число, Шрифт&#10;&#10;Автоматически созданное описание"/>
@@ -9667,7 +10641,23 @@
           <w:rFonts w:ascii="Times New Roman" w:hAnsi="Times New Roman" w:cs="Times New Roman"/>
           <w:sz w:val="28"/>
         </w:rPr>
-        <w:t>боты необходимо: ОС Windows 10, «1С:Битрикс»</w:t>
+        <w:t>боты необходимо: ОС Windows 10, «1</w:t>
+      </w:r>
+      <w:proofErr w:type="gramStart"/>
+      <w:r>
+        <w:rPr>
+          <w:rFonts w:ascii="Times New Roman" w:hAnsi="Times New Roman" w:cs="Times New Roman"/>
+          <w:sz w:val="28"/>
+        </w:rPr>
+        <w:t>С:Битрикс</w:t>
+      </w:r>
+      <w:proofErr w:type="gramEnd"/>
+      <w:r>
+        <w:rPr>
+          <w:rFonts w:ascii="Times New Roman" w:hAnsi="Times New Roman" w:cs="Times New Roman"/>
+          <w:sz w:val="28"/>
+        </w:rPr>
+        <w:t>»</w:t>
       </w:r>
     </w:p>
     <w:p>
@@ -9684,7 +10674,23 @@
           <w:rFonts w:ascii="Times New Roman" w:hAnsi="Times New Roman" w:cs="Times New Roman"/>
           <w:sz w:val="28"/>
         </w:rPr>
-        <w:t>Браузеры: Yandex Browser, Opera.</w:t>
+        <w:t xml:space="preserve">Браузеры: Yandex </w:t>
+      </w:r>
+      <w:proofErr w:type="spellStart"/>
+      <w:r>
+        <w:rPr>
+          <w:rFonts w:ascii="Times New Roman" w:hAnsi="Times New Roman" w:cs="Times New Roman"/>
+          <w:sz w:val="28"/>
+        </w:rPr>
+        <w:t>Browser</w:t>
+      </w:r>
+      <w:proofErr w:type="spellEnd"/>
+      <w:r>
+        <w:rPr>
+          <w:rFonts w:ascii="Times New Roman" w:hAnsi="Times New Roman" w:cs="Times New Roman"/>
+          <w:sz w:val="28"/>
+        </w:rPr>
+        <w:t>, Opera.</w:t>
       </w:r>
     </w:p>
     <w:p>
@@ -9710,7 +10716,25 @@
           <w:sz w:val="28"/>
           <w:szCs w:val="28"/>
         </w:rPr>
-        <w:t>«1С:Битрикс»</w:t>
+        <w:t>«1</w:t>
+      </w:r>
+      <w:proofErr w:type="gramStart"/>
+      <w:r>
+        <w:rPr>
+          <w:rFonts w:ascii="Times New Roman" w:hAnsi="Times New Roman" w:cs="Times New Roman"/>
+          <w:sz w:val="28"/>
+          <w:szCs w:val="28"/>
+        </w:rPr>
+        <w:t>С:Битрикс</w:t>
+      </w:r>
+      <w:proofErr w:type="gramEnd"/>
+      <w:r>
+        <w:rPr>
+          <w:rFonts w:ascii="Times New Roman" w:hAnsi="Times New Roman" w:cs="Times New Roman"/>
+          <w:sz w:val="28"/>
+          <w:szCs w:val="28"/>
+        </w:rPr>
+        <w:t>»</w:t>
       </w:r>
       <w:r>
         <w:rPr>
@@ -9776,15 +10800,33 @@
           <w:sz w:val="28"/>
           <w:szCs w:val="28"/>
         </w:rPr>
-        <w:t xml:space="preserve"> - </w:t>
-      </w:r>
-      <w:r>
-        <w:rPr>
-          <w:rFonts w:ascii="Times New Roman" w:hAnsi="Times New Roman" w:cs="Times New Roman"/>
-          <w:sz w:val="28"/>
-          <w:szCs w:val="28"/>
-        </w:rPr>
-        <w:t xml:space="preserve">это операционная система компьютера, разработанная корпорацией Microsoft. Она была выпущена в 2015 году и является последней версией операционной системы Windows. Windows 10 предлагает множество новых функций и улучшений по сравнению с предыдущими версиями Windows, такими как новый интерфейс, лучшая </w:t>
+        <w:t xml:space="preserve"> </w:t>
+      </w:r>
+      <w:proofErr w:type="gramStart"/>
+      <w:r>
+        <w:rPr>
+          <w:rFonts w:ascii="Times New Roman" w:hAnsi="Times New Roman" w:cs="Times New Roman"/>
+          <w:sz w:val="28"/>
+          <w:szCs w:val="28"/>
+        </w:rPr>
+        <w:t xml:space="preserve">- </w:t>
+      </w:r>
+      <w:r>
+        <w:rPr>
+          <w:rFonts w:ascii="Times New Roman" w:hAnsi="Times New Roman" w:cs="Times New Roman"/>
+          <w:sz w:val="28"/>
+          <w:szCs w:val="28"/>
+        </w:rPr>
+        <w:t>это</w:t>
+      </w:r>
+      <w:proofErr w:type="gramEnd"/>
+      <w:r>
+        <w:rPr>
+          <w:rFonts w:ascii="Times New Roman" w:hAnsi="Times New Roman" w:cs="Times New Roman"/>
+          <w:sz w:val="28"/>
+          <w:szCs w:val="28"/>
+        </w:rPr>
+        <w:t xml:space="preserve"> операционная система компьютера, разработанная корпорацией Microsoft. Она была выпущена в 2015 году и является последней версией операционной системы Windows. Windows 10 предлагает множество новых функций и улучшений по сравнению с предыдущими версиями Windows, такими как новый интерфейс, лучшая </w:t>
       </w:r>
       <w:r>
         <w:rPr>
@@ -9827,7 +10869,25 @@
           <w:sz w:val="28"/>
           <w:szCs w:val="28"/>
         </w:rPr>
-        <w:t xml:space="preserve"> - это браузер, разработанный компанией Яндекс для работы в интернете. Он предоставляет возможность быстрого и удобного доступа к различным сайтам и сервисам, имеет функцию поиска, защиту от вредоносных сайтов и блокировку рекламы.</w:t>
+        <w:t xml:space="preserve"> </w:t>
+      </w:r>
+      <w:proofErr w:type="gramStart"/>
+      <w:r>
+        <w:rPr>
+          <w:rFonts w:ascii="Times New Roman" w:hAnsi="Times New Roman" w:cs="Times New Roman"/>
+          <w:sz w:val="28"/>
+          <w:szCs w:val="28"/>
+        </w:rPr>
+        <w:t>- это</w:t>
+      </w:r>
+      <w:proofErr w:type="gramEnd"/>
+      <w:r>
+        <w:rPr>
+          <w:rFonts w:ascii="Times New Roman" w:hAnsi="Times New Roman" w:cs="Times New Roman"/>
+          <w:sz w:val="28"/>
+          <w:szCs w:val="28"/>
+        </w:rPr>
+        <w:t xml:space="preserve"> браузер, разработанный компанией Яндекс для работы в интернете. Он предоставляет возможность быстрого и удобного доступа к различным сайтам и сервисам, имеет функцию поиска, защиту от вредоносных сайтов и блокировку рекламы.</w:t>
       </w:r>
     </w:p>
     <w:p>
@@ -9880,7 +10940,7 @@
           <w:lang w:eastAsia="ru-RU"/>
         </w:rPr>
         <w:drawing>
-          <wp:inline distT="0" distB="0" distL="0" distR="0" wp14:anchorId="5E116342" wp14:editId="5C19CCB7">
+          <wp:inline distT="0" distB="0" distL="0" distR="0" wp14:anchorId="2372CC8C" wp14:editId="061DE7C9">
             <wp:extent cx="3867150" cy="4715145"/>
             <wp:effectExtent l="0" t="0" r="0" b="9525"/>
             <wp:docPr id="7" name="Рисунок 7" descr="Диаграмма без названи"/>
@@ -10039,7 +11099,7 @@
           <w:lang w:eastAsia="ru-RU"/>
         </w:rPr>
         <w:drawing>
-          <wp:inline distT="0" distB="0" distL="0" distR="0" wp14:anchorId="64CF7E57" wp14:editId="072EC519">
+          <wp:inline distT="0" distB="0" distL="0" distR="0" wp14:anchorId="4451C417" wp14:editId="0FDC776E">
             <wp:extent cx="342900" cy="295275"/>
             <wp:effectExtent l="0" t="0" r="0" b="0"/>
             <wp:docPr id="35" name="Рисунок 35"/>
@@ -10386,6 +11446,7 @@
                 <w:szCs w:val="24"/>
               </w:rPr>
             </w:pPr>
+            <w:proofErr w:type="spellStart"/>
             <w:r>
               <w:rPr>
                 <w:rFonts w:ascii="Times New Roman" w:hAnsi="Times New Roman" w:cs="Times New Roman"/>
@@ -10394,6 +11455,7 @@
               </w:rPr>
               <w:t>Код_Группа</w:t>
             </w:r>
+            <w:proofErr w:type="spellEnd"/>
           </w:p>
         </w:tc>
         <w:tc>
@@ -10448,6 +11510,7 @@
                 <w:lang w:val="en-US"/>
               </w:rPr>
             </w:pPr>
+            <w:proofErr w:type="gramStart"/>
             <w:r>
               <w:rPr>
                 <w:rFonts w:ascii="Times New Roman" w:hAnsi="Times New Roman" w:cs="Times New Roman"/>
@@ -10457,6 +11520,7 @@
               </w:rPr>
               <w:t>PK  AI</w:t>
             </w:r>
+            <w:proofErr w:type="gramEnd"/>
           </w:p>
         </w:tc>
         <w:tc>
@@ -10547,6 +11611,7 @@
                 <w:lang w:val="en-US"/>
               </w:rPr>
             </w:pPr>
+            <w:proofErr w:type="spellStart"/>
             <w:r>
               <w:rPr>
                 <w:rFonts w:ascii="Times New Roman" w:hAnsi="Times New Roman" w:cs="Times New Roman"/>
@@ -10554,7 +11619,17 @@
                 <w:szCs w:val="24"/>
                 <w:lang w:val="en-US"/>
               </w:rPr>
-              <w:t>nchar (</w:t>
+              <w:t>nchar</w:t>
+            </w:r>
+            <w:proofErr w:type="spellEnd"/>
+            <w:r>
+              <w:rPr>
+                <w:rFonts w:ascii="Times New Roman" w:hAnsi="Times New Roman" w:cs="Times New Roman"/>
+                <w:sz w:val="24"/>
+                <w:szCs w:val="24"/>
+                <w:lang w:val="en-US"/>
+              </w:rPr>
+              <w:t xml:space="preserve"> (</w:t>
             </w:r>
             <w:r>
               <w:rPr>
@@ -10690,6 +11765,7 @@
                 <w:szCs w:val="24"/>
               </w:rPr>
             </w:pPr>
+            <w:proofErr w:type="spellStart"/>
             <w:r>
               <w:rPr>
                 <w:rFonts w:ascii="Times New Roman" w:hAnsi="Times New Roman" w:cs="Times New Roman"/>
@@ -10698,6 +11774,7 @@
               </w:rPr>
               <w:t>Код_Поставщик</w:t>
             </w:r>
+            <w:proofErr w:type="spellEnd"/>
           </w:p>
         </w:tc>
         <w:tc>
@@ -10752,6 +11829,7 @@
                 <w:lang w:val="en-US"/>
               </w:rPr>
             </w:pPr>
+            <w:proofErr w:type="gramStart"/>
             <w:r>
               <w:rPr>
                 <w:rFonts w:ascii="Times New Roman" w:hAnsi="Times New Roman" w:cs="Times New Roman"/>
@@ -10761,6 +11839,7 @@
               </w:rPr>
               <w:t>PK  AI</w:t>
             </w:r>
+            <w:proofErr w:type="gramEnd"/>
           </w:p>
         </w:tc>
         <w:tc>
@@ -10843,6 +11922,7 @@
                 <w:lang w:val="en-US"/>
               </w:rPr>
             </w:pPr>
+            <w:proofErr w:type="spellStart"/>
             <w:r>
               <w:rPr>
                 <w:rFonts w:ascii="Times New Roman" w:hAnsi="Times New Roman" w:cs="Times New Roman"/>
@@ -10850,7 +11930,17 @@
                 <w:szCs w:val="24"/>
                 <w:lang w:val="en-US"/>
               </w:rPr>
-              <w:t>nchar (</w:t>
+              <w:t>nchar</w:t>
+            </w:r>
+            <w:proofErr w:type="spellEnd"/>
+            <w:r>
+              <w:rPr>
+                <w:rFonts w:ascii="Times New Roman" w:hAnsi="Times New Roman" w:cs="Times New Roman"/>
+                <w:sz w:val="24"/>
+                <w:szCs w:val="24"/>
+                <w:lang w:val="en-US"/>
+              </w:rPr>
+              <w:t xml:space="preserve"> (</w:t>
             </w:r>
             <w:r>
               <w:rPr>
@@ -10999,6 +12089,7 @@
                 <w:lang w:val="en-US"/>
               </w:rPr>
             </w:pPr>
+            <w:proofErr w:type="spellStart"/>
             <w:r>
               <w:rPr>
                 <w:rFonts w:ascii="Times New Roman" w:hAnsi="Times New Roman" w:cs="Times New Roman"/>
@@ -11006,7 +12097,17 @@
                 <w:szCs w:val="24"/>
                 <w:lang w:val="en-US"/>
               </w:rPr>
-              <w:t>nchar (</w:t>
+              <w:t>nchar</w:t>
+            </w:r>
+            <w:proofErr w:type="spellEnd"/>
+            <w:r>
+              <w:rPr>
+                <w:rFonts w:ascii="Times New Roman" w:hAnsi="Times New Roman" w:cs="Times New Roman"/>
+                <w:sz w:val="24"/>
+                <w:szCs w:val="24"/>
+                <w:lang w:val="en-US"/>
+              </w:rPr>
+              <w:t xml:space="preserve"> (</w:t>
             </w:r>
             <w:r>
               <w:rPr>
@@ -11124,6 +12225,7 @@
                 <w:szCs w:val="24"/>
               </w:rPr>
             </w:pPr>
+            <w:proofErr w:type="spellStart"/>
             <w:r>
               <w:rPr>
                 <w:rFonts w:ascii="Times New Roman" w:hAnsi="Times New Roman" w:cs="Times New Roman"/>
@@ -11132,6 +12234,7 @@
               </w:rPr>
               <w:t>Номер_Телефона</w:t>
             </w:r>
+            <w:proofErr w:type="spellEnd"/>
           </w:p>
         </w:tc>
         <w:tc>
@@ -11153,6 +12256,7 @@
                 <w:lang w:val="en-US"/>
               </w:rPr>
             </w:pPr>
+            <w:proofErr w:type="spellStart"/>
             <w:r>
               <w:rPr>
                 <w:rFonts w:ascii="Times New Roman" w:hAnsi="Times New Roman" w:cs="Times New Roman"/>
@@ -11160,7 +12264,17 @@
                 <w:szCs w:val="24"/>
                 <w:lang w:val="en-US"/>
               </w:rPr>
-              <w:t>nchar (</w:t>
+              <w:t>nchar</w:t>
+            </w:r>
+            <w:proofErr w:type="spellEnd"/>
+            <w:r>
+              <w:rPr>
+                <w:rFonts w:ascii="Times New Roman" w:hAnsi="Times New Roman" w:cs="Times New Roman"/>
+                <w:sz w:val="24"/>
+                <w:szCs w:val="24"/>
+                <w:lang w:val="en-US"/>
+              </w:rPr>
+              <w:t xml:space="preserve"> (</w:t>
             </w:r>
             <w:r>
               <w:rPr>
@@ -11311,6 +12425,7 @@
                 <w:szCs w:val="24"/>
               </w:rPr>
             </w:pPr>
+            <w:proofErr w:type="spellStart"/>
             <w:r>
               <w:rPr>
                 <w:rFonts w:ascii="Times New Roman" w:hAnsi="Times New Roman" w:cs="Times New Roman"/>
@@ -11319,6 +12434,7 @@
               </w:rPr>
               <w:t>Код_Пользователь</w:t>
             </w:r>
+            <w:proofErr w:type="spellEnd"/>
           </w:p>
         </w:tc>
         <w:tc>
@@ -11373,6 +12489,7 @@
                 <w:lang w:val="en-US"/>
               </w:rPr>
             </w:pPr>
+            <w:proofErr w:type="gramStart"/>
             <w:r>
               <w:rPr>
                 <w:rFonts w:ascii="Times New Roman" w:hAnsi="Times New Roman" w:cs="Times New Roman"/>
@@ -11382,6 +12499,7 @@
               </w:rPr>
               <w:t>PK  AI</w:t>
             </w:r>
+            <w:proofErr w:type="gramEnd"/>
           </w:p>
         </w:tc>
         <w:tc>
@@ -11434,6 +12552,7 @@
                 <w:szCs w:val="24"/>
               </w:rPr>
             </w:pPr>
+            <w:proofErr w:type="spellStart"/>
             <w:r>
               <w:rPr>
                 <w:rFonts w:ascii="Times New Roman" w:hAnsi="Times New Roman" w:cs="Times New Roman"/>
@@ -11442,6 +12561,7 @@
               </w:rPr>
               <w:t>Код_Группа</w:t>
             </w:r>
+            <w:proofErr w:type="spellEnd"/>
           </w:p>
         </w:tc>
         <w:tc>
@@ -11557,6 +12677,7 @@
                 <w:szCs w:val="24"/>
               </w:rPr>
             </w:pPr>
+            <w:proofErr w:type="spellStart"/>
             <w:r>
               <w:rPr>
                 <w:rFonts w:ascii="Times New Roman" w:hAnsi="Times New Roman" w:cs="Times New Roman"/>
@@ -11565,6 +12686,7 @@
               </w:rPr>
               <w:t>Эл.Почта</w:t>
             </w:r>
+            <w:proofErr w:type="spellEnd"/>
           </w:p>
         </w:tc>
         <w:tc>
@@ -11587,6 +12709,7 @@
                 <w:lang w:val="ro-RO"/>
               </w:rPr>
             </w:pPr>
+            <w:proofErr w:type="spellStart"/>
             <w:r>
               <w:rPr>
                 <w:rFonts w:ascii="Times New Roman" w:hAnsi="Times New Roman" w:cs="Times New Roman"/>
@@ -11594,7 +12717,17 @@
                 <w:szCs w:val="24"/>
                 <w:lang w:val="en-US"/>
               </w:rPr>
-              <w:t>nchar (</w:t>
+              <w:t>nchar</w:t>
+            </w:r>
+            <w:proofErr w:type="spellEnd"/>
+            <w:r>
+              <w:rPr>
+                <w:rFonts w:ascii="Times New Roman" w:hAnsi="Times New Roman" w:cs="Times New Roman"/>
+                <w:sz w:val="24"/>
+                <w:szCs w:val="24"/>
+                <w:lang w:val="en-US"/>
+              </w:rPr>
+              <w:t xml:space="preserve"> (</w:t>
             </w:r>
             <w:r>
               <w:rPr>
@@ -11728,6 +12861,7 @@
                 <w:lang w:val="en-US"/>
               </w:rPr>
             </w:pPr>
+            <w:proofErr w:type="spellStart"/>
             <w:r>
               <w:rPr>
                 <w:rFonts w:ascii="Times New Roman" w:hAnsi="Times New Roman" w:cs="Times New Roman"/>
@@ -11735,7 +12869,17 @@
                 <w:szCs w:val="24"/>
                 <w:lang w:val="en-US"/>
               </w:rPr>
-              <w:t>nchar (</w:t>
+              <w:t>nchar</w:t>
+            </w:r>
+            <w:proofErr w:type="spellEnd"/>
+            <w:r>
+              <w:rPr>
+                <w:rFonts w:ascii="Times New Roman" w:hAnsi="Times New Roman" w:cs="Times New Roman"/>
+                <w:sz w:val="24"/>
+                <w:szCs w:val="24"/>
+                <w:lang w:val="en-US"/>
+              </w:rPr>
+              <w:t xml:space="preserve"> (</w:t>
             </w:r>
             <w:r>
               <w:rPr>
@@ -11868,6 +13012,7 @@
                 <w:lang w:val="en-US"/>
               </w:rPr>
             </w:pPr>
+            <w:proofErr w:type="spellStart"/>
             <w:r>
               <w:rPr>
                 <w:rFonts w:ascii="Times New Roman" w:hAnsi="Times New Roman" w:cs="Times New Roman"/>
@@ -11875,7 +13020,17 @@
                 <w:szCs w:val="24"/>
                 <w:lang w:val="en-US"/>
               </w:rPr>
-              <w:t>nchar (</w:t>
+              <w:t>nchar</w:t>
+            </w:r>
+            <w:proofErr w:type="spellEnd"/>
+            <w:r>
+              <w:rPr>
+                <w:rFonts w:ascii="Times New Roman" w:hAnsi="Times New Roman" w:cs="Times New Roman"/>
+                <w:sz w:val="24"/>
+                <w:szCs w:val="24"/>
+                <w:lang w:val="en-US"/>
+              </w:rPr>
+              <w:t xml:space="preserve"> (</w:t>
             </w:r>
             <w:r>
               <w:rPr>
@@ -11978,6 +13133,7 @@
                 <w:szCs w:val="24"/>
               </w:rPr>
             </w:pPr>
+            <w:proofErr w:type="spellStart"/>
             <w:r>
               <w:rPr>
                 <w:rFonts w:ascii="Times New Roman" w:hAnsi="Times New Roman" w:cs="Times New Roman"/>
@@ -11986,6 +13142,7 @@
               </w:rPr>
               <w:t>Номер_Телефона</w:t>
             </w:r>
+            <w:proofErr w:type="spellEnd"/>
           </w:p>
         </w:tc>
         <w:tc>
@@ -12008,6 +13165,7 @@
                 <w:lang w:val="en-US"/>
               </w:rPr>
             </w:pPr>
+            <w:proofErr w:type="spellStart"/>
             <w:r>
               <w:rPr>
                 <w:rFonts w:ascii="Times New Roman" w:hAnsi="Times New Roman" w:cs="Times New Roman"/>
@@ -12015,7 +13173,17 @@
                 <w:szCs w:val="24"/>
                 <w:lang w:val="en-US"/>
               </w:rPr>
-              <w:t>nchar (</w:t>
+              <w:t>nchar</w:t>
+            </w:r>
+            <w:proofErr w:type="spellEnd"/>
+            <w:r>
+              <w:rPr>
+                <w:rFonts w:ascii="Times New Roman" w:hAnsi="Times New Roman" w:cs="Times New Roman"/>
+                <w:sz w:val="24"/>
+                <w:szCs w:val="24"/>
+                <w:lang w:val="en-US"/>
+              </w:rPr>
+              <w:t xml:space="preserve"> (</w:t>
             </w:r>
             <w:r>
               <w:rPr>
@@ -12146,6 +13314,7 @@
                 <w:lang w:val="en-US"/>
               </w:rPr>
             </w:pPr>
+            <w:proofErr w:type="spellStart"/>
             <w:r>
               <w:rPr>
                 <w:rFonts w:ascii="Times New Roman" w:hAnsi="Times New Roman" w:cs="Times New Roman"/>
@@ -12153,7 +13322,17 @@
                 <w:szCs w:val="24"/>
                 <w:lang w:val="en-US"/>
               </w:rPr>
-              <w:t>nchar (</w:t>
+              <w:t>nchar</w:t>
+            </w:r>
+            <w:proofErr w:type="spellEnd"/>
+            <w:r>
+              <w:rPr>
+                <w:rFonts w:ascii="Times New Roman" w:hAnsi="Times New Roman" w:cs="Times New Roman"/>
+                <w:sz w:val="24"/>
+                <w:szCs w:val="24"/>
+                <w:lang w:val="en-US"/>
+              </w:rPr>
+              <w:t xml:space="preserve"> (</w:t>
             </w:r>
             <w:r>
               <w:rPr>
@@ -12282,6 +13461,7 @@
                 <w:lang w:val="en-US"/>
               </w:rPr>
             </w:pPr>
+            <w:proofErr w:type="spellStart"/>
             <w:r>
               <w:rPr>
                 <w:rFonts w:ascii="Times New Roman" w:hAnsi="Times New Roman" w:cs="Times New Roman"/>
@@ -12289,7 +13469,17 @@
                 <w:szCs w:val="24"/>
                 <w:lang w:val="en-US"/>
               </w:rPr>
-              <w:t>nchar (</w:t>
+              <w:t>nchar</w:t>
+            </w:r>
+            <w:proofErr w:type="spellEnd"/>
+            <w:r>
+              <w:rPr>
+                <w:rFonts w:ascii="Times New Roman" w:hAnsi="Times New Roman" w:cs="Times New Roman"/>
+                <w:sz w:val="24"/>
+                <w:szCs w:val="24"/>
+                <w:lang w:val="en-US"/>
+              </w:rPr>
+              <w:t xml:space="preserve"> (</w:t>
             </w:r>
             <w:r>
               <w:rPr>
@@ -12418,6 +13608,7 @@
                 <w:lang w:val="en-US"/>
               </w:rPr>
             </w:pPr>
+            <w:proofErr w:type="spellStart"/>
             <w:r>
               <w:rPr>
                 <w:rFonts w:ascii="Times New Roman" w:hAnsi="Times New Roman" w:cs="Times New Roman"/>
@@ -12425,7 +13616,17 @@
                 <w:szCs w:val="24"/>
                 <w:lang w:val="en-US"/>
               </w:rPr>
-              <w:t>nchar (</w:t>
+              <w:t>nchar</w:t>
+            </w:r>
+            <w:proofErr w:type="spellEnd"/>
+            <w:r>
+              <w:rPr>
+                <w:rFonts w:ascii="Times New Roman" w:hAnsi="Times New Roman" w:cs="Times New Roman"/>
+                <w:sz w:val="24"/>
+                <w:szCs w:val="24"/>
+                <w:lang w:val="en-US"/>
+              </w:rPr>
+              <w:t xml:space="preserve"> (</w:t>
             </w:r>
             <w:r>
               <w:rPr>
@@ -12554,6 +13755,7 @@
                 <w:lang w:val="en-US"/>
               </w:rPr>
             </w:pPr>
+            <w:proofErr w:type="spellStart"/>
             <w:r>
               <w:rPr>
                 <w:rFonts w:ascii="Times New Roman" w:hAnsi="Times New Roman" w:cs="Times New Roman"/>
@@ -12561,7 +13763,17 @@
                 <w:szCs w:val="24"/>
                 <w:lang w:val="en-US"/>
               </w:rPr>
-              <w:t>nchar (</w:t>
+              <w:t>nchar</w:t>
+            </w:r>
+            <w:proofErr w:type="spellEnd"/>
+            <w:r>
+              <w:rPr>
+                <w:rFonts w:ascii="Times New Roman" w:hAnsi="Times New Roman" w:cs="Times New Roman"/>
+                <w:sz w:val="24"/>
+                <w:szCs w:val="24"/>
+                <w:lang w:val="en-US"/>
+              </w:rPr>
+              <w:t xml:space="preserve"> (</w:t>
             </w:r>
             <w:r>
               <w:rPr>
@@ -12684,6 +13896,7 @@
                 <w:szCs w:val="24"/>
               </w:rPr>
             </w:pPr>
+            <w:proofErr w:type="spellStart"/>
             <w:r>
               <w:rPr>
                 <w:rFonts w:ascii="Times New Roman" w:hAnsi="Times New Roman" w:cs="Times New Roman"/>
@@ -12692,6 +13905,7 @@
               </w:rPr>
               <w:t>Код_Комментарий</w:t>
             </w:r>
+            <w:proofErr w:type="spellEnd"/>
           </w:p>
         </w:tc>
         <w:tc>
@@ -12744,6 +13958,7 @@
                 <w:lang w:val="en-US"/>
               </w:rPr>
             </w:pPr>
+            <w:proofErr w:type="gramStart"/>
             <w:r>
               <w:rPr>
                 <w:rFonts w:ascii="Times New Roman" w:hAnsi="Times New Roman" w:cs="Times New Roman"/>
@@ -12753,6 +13968,7 @@
               </w:rPr>
               <w:t>PK  AI</w:t>
             </w:r>
+            <w:proofErr w:type="gramEnd"/>
           </w:p>
         </w:tc>
         <w:tc>
@@ -12803,6 +14019,7 @@
                 <w:szCs w:val="24"/>
               </w:rPr>
             </w:pPr>
+            <w:proofErr w:type="spellStart"/>
             <w:r>
               <w:rPr>
                 <w:rFonts w:ascii="Times New Roman" w:hAnsi="Times New Roman" w:cs="Times New Roman"/>
@@ -12811,6 +14028,7 @@
               </w:rPr>
               <w:t>Код_Пользователь</w:t>
             </w:r>
+            <w:proofErr w:type="spellEnd"/>
           </w:p>
         </w:tc>
         <w:tc>
@@ -12951,6 +14169,7 @@
                 <w:lang w:val="en-US"/>
               </w:rPr>
             </w:pPr>
+            <w:proofErr w:type="spellStart"/>
             <w:r>
               <w:rPr>
                 <w:rFonts w:ascii="Times New Roman" w:hAnsi="Times New Roman" w:cs="Times New Roman"/>
@@ -12958,7 +14177,17 @@
                 <w:szCs w:val="24"/>
                 <w:lang w:val="en-US"/>
               </w:rPr>
-              <w:t>nchar (</w:t>
+              <w:t>nchar</w:t>
+            </w:r>
+            <w:proofErr w:type="spellEnd"/>
+            <w:r>
+              <w:rPr>
+                <w:rFonts w:ascii="Times New Roman" w:hAnsi="Times New Roman" w:cs="Times New Roman"/>
+                <w:sz w:val="24"/>
+                <w:szCs w:val="24"/>
+                <w:lang w:val="en-US"/>
+              </w:rPr>
+              <w:t xml:space="preserve"> (</w:t>
             </w:r>
             <w:r>
               <w:rPr>
@@ -13092,6 +14321,7 @@
                 <w:szCs w:val="24"/>
               </w:rPr>
             </w:pPr>
+            <w:proofErr w:type="spellStart"/>
             <w:r>
               <w:rPr>
                 <w:rFonts w:ascii="Times New Roman" w:hAnsi="Times New Roman" w:cs="Times New Roman"/>
@@ -13100,6 +14330,7 @@
               </w:rPr>
               <w:t>Код_Товар</w:t>
             </w:r>
+            <w:proofErr w:type="spellEnd"/>
           </w:p>
         </w:tc>
         <w:tc>
@@ -13152,6 +14383,7 @@
                 <w:lang w:val="en-US"/>
               </w:rPr>
             </w:pPr>
+            <w:proofErr w:type="gramStart"/>
             <w:r>
               <w:rPr>
                 <w:rFonts w:ascii="Times New Roman" w:hAnsi="Times New Roman" w:cs="Times New Roman"/>
@@ -13161,6 +14393,7 @@
               </w:rPr>
               <w:t>PK  AI</w:t>
             </w:r>
+            <w:proofErr w:type="gramEnd"/>
           </w:p>
         </w:tc>
         <w:tc>
@@ -13211,6 +14444,7 @@
                 <w:szCs w:val="24"/>
               </w:rPr>
             </w:pPr>
+            <w:proofErr w:type="spellStart"/>
             <w:r>
               <w:rPr>
                 <w:rFonts w:ascii="Times New Roman" w:hAnsi="Times New Roman" w:cs="Times New Roman"/>
@@ -13219,6 +14453,7 @@
               </w:rPr>
               <w:t>Код_Свойство</w:t>
             </w:r>
+            <w:proofErr w:type="spellEnd"/>
           </w:p>
         </w:tc>
         <w:tc>
@@ -13330,6 +14565,7 @@
                 <w:szCs w:val="24"/>
               </w:rPr>
             </w:pPr>
+            <w:proofErr w:type="spellStart"/>
             <w:r>
               <w:rPr>
                 <w:rFonts w:ascii="Times New Roman" w:hAnsi="Times New Roman" w:cs="Times New Roman"/>
@@ -13338,6 +14574,7 @@
               </w:rPr>
               <w:t>Код_Комментарий</w:t>
             </w:r>
+            <w:proofErr w:type="spellEnd"/>
           </w:p>
         </w:tc>
         <w:tc>
@@ -13440,6 +14677,7 @@
                 <w:szCs w:val="24"/>
               </w:rPr>
             </w:pPr>
+            <w:proofErr w:type="spellStart"/>
             <w:r>
               <w:rPr>
                 <w:rFonts w:ascii="Times New Roman" w:hAnsi="Times New Roman" w:cs="Times New Roman"/>
@@ -13448,6 +14686,7 @@
               </w:rPr>
               <w:t>Код_Цена</w:t>
             </w:r>
+            <w:proofErr w:type="spellEnd"/>
           </w:p>
         </w:tc>
         <w:tc>
@@ -13579,6 +14818,7 @@
                 <w:lang w:val="en-US"/>
               </w:rPr>
             </w:pPr>
+            <w:proofErr w:type="spellStart"/>
             <w:r>
               <w:rPr>
                 <w:rFonts w:ascii="Times New Roman" w:hAnsi="Times New Roman" w:cs="Times New Roman"/>
@@ -13586,7 +14826,17 @@
                 <w:szCs w:val="24"/>
                 <w:lang w:val="en-US"/>
               </w:rPr>
-              <w:t>nchar (</w:t>
+              <w:t>nchar</w:t>
+            </w:r>
+            <w:proofErr w:type="spellEnd"/>
+            <w:r>
+              <w:rPr>
+                <w:rFonts w:ascii="Times New Roman" w:hAnsi="Times New Roman" w:cs="Times New Roman"/>
+                <w:sz w:val="24"/>
+                <w:szCs w:val="24"/>
+                <w:lang w:val="en-US"/>
+              </w:rPr>
+              <w:t xml:space="preserve"> (</w:t>
             </w:r>
             <w:r>
               <w:rPr>
@@ -13820,6 +15070,7 @@
                 <w:szCs w:val="24"/>
               </w:rPr>
             </w:pPr>
+            <w:proofErr w:type="spellStart"/>
             <w:r>
               <w:rPr>
                 <w:rFonts w:ascii="Times New Roman" w:hAnsi="Times New Roman" w:cs="Times New Roman"/>
@@ -13828,6 +15079,7 @@
               </w:rPr>
               <w:t>Код_Свойство</w:t>
             </w:r>
+            <w:proofErr w:type="spellEnd"/>
           </w:p>
         </w:tc>
         <w:tc>
@@ -13880,6 +15132,7 @@
                 <w:lang w:val="en-US"/>
               </w:rPr>
             </w:pPr>
+            <w:proofErr w:type="gramStart"/>
             <w:r>
               <w:rPr>
                 <w:rFonts w:ascii="Times New Roman" w:hAnsi="Times New Roman" w:cs="Times New Roman"/>
@@ -13889,6 +15142,7 @@
               </w:rPr>
               <w:t>PK  AI</w:t>
             </w:r>
+            <w:proofErr w:type="gramEnd"/>
           </w:p>
         </w:tc>
         <w:tc>
@@ -13968,6 +15222,7 @@
                 <w:lang w:val="en-US"/>
               </w:rPr>
             </w:pPr>
+            <w:proofErr w:type="spellStart"/>
             <w:r>
               <w:rPr>
                 <w:rFonts w:ascii="Times New Roman" w:hAnsi="Times New Roman" w:cs="Times New Roman"/>
@@ -13975,7 +15230,17 @@
                 <w:szCs w:val="24"/>
                 <w:lang w:val="en-US"/>
               </w:rPr>
-              <w:t>nchar (</w:t>
+              <w:t>nchar</w:t>
+            </w:r>
+            <w:proofErr w:type="spellEnd"/>
+            <w:r>
+              <w:rPr>
+                <w:rFonts w:ascii="Times New Roman" w:hAnsi="Times New Roman" w:cs="Times New Roman"/>
+                <w:sz w:val="24"/>
+                <w:szCs w:val="24"/>
+                <w:lang w:val="en-US"/>
+              </w:rPr>
+              <w:t xml:space="preserve"> (</w:t>
             </w:r>
             <w:r>
               <w:rPr>
@@ -14112,6 +15377,7 @@
                 <w:lang w:val="en-US"/>
               </w:rPr>
             </w:pPr>
+            <w:proofErr w:type="spellStart"/>
             <w:r>
               <w:rPr>
                 <w:rFonts w:ascii="Times New Roman" w:hAnsi="Times New Roman" w:cs="Times New Roman"/>
@@ -14119,7 +15385,17 @@
                 <w:szCs w:val="24"/>
                 <w:lang w:val="en-US"/>
               </w:rPr>
-              <w:t>nchar (</w:t>
+              <w:t>nchar</w:t>
+            </w:r>
+            <w:proofErr w:type="spellEnd"/>
+            <w:r>
+              <w:rPr>
+                <w:rFonts w:ascii="Times New Roman" w:hAnsi="Times New Roman" w:cs="Times New Roman"/>
+                <w:sz w:val="24"/>
+                <w:szCs w:val="24"/>
+                <w:lang w:val="en-US"/>
+              </w:rPr>
+              <w:t xml:space="preserve"> (</w:t>
             </w:r>
             <w:r>
               <w:rPr>
@@ -14253,6 +15529,7 @@
                 <w:szCs w:val="24"/>
               </w:rPr>
             </w:pPr>
+            <w:proofErr w:type="spellStart"/>
             <w:r>
               <w:rPr>
                 <w:rFonts w:ascii="Times New Roman" w:hAnsi="Times New Roman" w:cs="Times New Roman"/>
@@ -14261,6 +15538,7 @@
               </w:rPr>
               <w:t>Код_Цена</w:t>
             </w:r>
+            <w:proofErr w:type="spellEnd"/>
           </w:p>
         </w:tc>
         <w:tc>
@@ -14313,6 +15591,7 @@
                 <w:lang w:val="en-US"/>
               </w:rPr>
             </w:pPr>
+            <w:proofErr w:type="gramStart"/>
             <w:r>
               <w:rPr>
                 <w:rFonts w:ascii="Times New Roman" w:hAnsi="Times New Roman" w:cs="Times New Roman"/>
@@ -14322,6 +15601,7 @@
               </w:rPr>
               <w:t>PK  AI</w:t>
             </w:r>
+            <w:proofErr w:type="gramEnd"/>
           </w:p>
         </w:tc>
         <w:tc>
@@ -14401,6 +15681,7 @@
                 <w:lang w:val="en-US"/>
               </w:rPr>
             </w:pPr>
+            <w:proofErr w:type="spellStart"/>
             <w:r>
               <w:rPr>
                 <w:rFonts w:ascii="Times New Roman" w:hAnsi="Times New Roman" w:cs="Times New Roman"/>
@@ -14408,7 +15689,17 @@
                 <w:szCs w:val="24"/>
                 <w:lang w:val="en-US"/>
               </w:rPr>
-              <w:t>nchar (</w:t>
+              <w:t>nchar</w:t>
+            </w:r>
+            <w:proofErr w:type="spellEnd"/>
+            <w:r>
+              <w:rPr>
+                <w:rFonts w:ascii="Times New Roman" w:hAnsi="Times New Roman" w:cs="Times New Roman"/>
+                <w:sz w:val="24"/>
+                <w:szCs w:val="24"/>
+                <w:lang w:val="en-US"/>
+              </w:rPr>
+              <w:t xml:space="preserve"> (</w:t>
             </w:r>
             <w:r>
               <w:rPr>
@@ -14668,6 +15959,7 @@
                 <w:szCs w:val="24"/>
               </w:rPr>
             </w:pPr>
+            <w:proofErr w:type="spellStart"/>
             <w:r>
               <w:rPr>
                 <w:rFonts w:ascii="Times New Roman" w:hAnsi="Times New Roman" w:cs="Times New Roman"/>
@@ -14676,6 +15968,7 @@
               </w:rPr>
               <w:t>Код_Доставка</w:t>
             </w:r>
+            <w:proofErr w:type="spellEnd"/>
           </w:p>
         </w:tc>
         <w:tc>
@@ -14728,6 +16021,7 @@
                 <w:lang w:val="en-US"/>
               </w:rPr>
             </w:pPr>
+            <w:proofErr w:type="gramStart"/>
             <w:r>
               <w:rPr>
                 <w:rFonts w:ascii="Times New Roman" w:hAnsi="Times New Roman" w:cs="Times New Roman"/>
@@ -14737,6 +16031,7 @@
               </w:rPr>
               <w:t>PK  AI</w:t>
             </w:r>
+            <w:proofErr w:type="gramEnd"/>
           </w:p>
         </w:tc>
         <w:tc>
@@ -14816,6 +16111,7 @@
                 <w:lang w:val="en-US"/>
               </w:rPr>
             </w:pPr>
+            <w:proofErr w:type="spellStart"/>
             <w:r>
               <w:rPr>
                 <w:rFonts w:ascii="Times New Roman" w:hAnsi="Times New Roman" w:cs="Times New Roman"/>
@@ -14823,7 +16119,17 @@
                 <w:szCs w:val="24"/>
                 <w:lang w:val="en-US"/>
               </w:rPr>
-              <w:t>nchar (</w:t>
+              <w:t>nchar</w:t>
+            </w:r>
+            <w:proofErr w:type="spellEnd"/>
+            <w:r>
+              <w:rPr>
+                <w:rFonts w:ascii="Times New Roman" w:hAnsi="Times New Roman" w:cs="Times New Roman"/>
+                <w:sz w:val="24"/>
+                <w:szCs w:val="24"/>
+                <w:lang w:val="en-US"/>
+              </w:rPr>
+              <w:t xml:space="preserve"> (</w:t>
             </w:r>
             <w:r>
               <w:rPr>
@@ -15085,6 +16391,7 @@
                 <w:szCs w:val="24"/>
               </w:rPr>
             </w:pPr>
+            <w:proofErr w:type="spellStart"/>
             <w:r>
               <w:rPr>
                 <w:rFonts w:ascii="Times New Roman" w:hAnsi="Times New Roman" w:cs="Times New Roman"/>
@@ -15093,6 +16400,7 @@
               </w:rPr>
               <w:t>Код_Статус</w:t>
             </w:r>
+            <w:proofErr w:type="spellEnd"/>
           </w:p>
         </w:tc>
         <w:tc>
@@ -15145,6 +16453,7 @@
                 <w:lang w:val="en-US"/>
               </w:rPr>
             </w:pPr>
+            <w:proofErr w:type="gramStart"/>
             <w:r>
               <w:rPr>
                 <w:rFonts w:ascii="Times New Roman" w:hAnsi="Times New Roman" w:cs="Times New Roman"/>
@@ -15154,6 +16463,7 @@
               </w:rPr>
               <w:t>PK  AI</w:t>
             </w:r>
+            <w:proofErr w:type="gramEnd"/>
           </w:p>
         </w:tc>
         <w:tc>
@@ -15233,6 +16543,7 @@
                 <w:lang w:val="en-US"/>
               </w:rPr>
             </w:pPr>
+            <w:proofErr w:type="spellStart"/>
             <w:r>
               <w:rPr>
                 <w:rFonts w:ascii="Times New Roman" w:hAnsi="Times New Roman" w:cs="Times New Roman"/>
@@ -15240,7 +16551,17 @@
                 <w:szCs w:val="24"/>
                 <w:lang w:val="en-US"/>
               </w:rPr>
-              <w:t>nchar (</w:t>
+              <w:t>nchar</w:t>
+            </w:r>
+            <w:proofErr w:type="spellEnd"/>
+            <w:r>
+              <w:rPr>
+                <w:rFonts w:ascii="Times New Roman" w:hAnsi="Times New Roman" w:cs="Times New Roman"/>
+                <w:sz w:val="24"/>
+                <w:szCs w:val="24"/>
+                <w:lang w:val="en-US"/>
+              </w:rPr>
+              <w:t xml:space="preserve"> (</w:t>
             </w:r>
             <w:r>
               <w:rPr>
@@ -15373,6 +16694,7 @@
                 <w:szCs w:val="24"/>
               </w:rPr>
             </w:pPr>
+            <w:proofErr w:type="spellStart"/>
             <w:r>
               <w:rPr>
                 <w:rFonts w:ascii="Times New Roman" w:hAnsi="Times New Roman" w:cs="Times New Roman"/>
@@ -15381,6 +16703,7 @@
               </w:rPr>
               <w:t>Код_СпособОплаты</w:t>
             </w:r>
+            <w:proofErr w:type="spellEnd"/>
           </w:p>
         </w:tc>
         <w:tc>
@@ -15433,6 +16756,7 @@
                 <w:lang w:val="en-US"/>
               </w:rPr>
             </w:pPr>
+            <w:proofErr w:type="gramStart"/>
             <w:r>
               <w:rPr>
                 <w:rFonts w:ascii="Times New Roman" w:hAnsi="Times New Roman" w:cs="Times New Roman"/>
@@ -15442,6 +16766,7 @@
               </w:rPr>
               <w:t>PK  AI</w:t>
             </w:r>
+            <w:proofErr w:type="gramEnd"/>
           </w:p>
         </w:tc>
         <w:tc>
@@ -15521,6 +16846,7 @@
                 <w:lang w:val="en-US"/>
               </w:rPr>
             </w:pPr>
+            <w:proofErr w:type="spellStart"/>
             <w:r>
               <w:rPr>
                 <w:rFonts w:ascii="Times New Roman" w:hAnsi="Times New Roman" w:cs="Times New Roman"/>
@@ -15528,7 +16854,17 @@
                 <w:szCs w:val="24"/>
                 <w:lang w:val="en-US"/>
               </w:rPr>
-              <w:t>nchar (</w:t>
+              <w:t>nchar</w:t>
+            </w:r>
+            <w:proofErr w:type="spellEnd"/>
+            <w:r>
+              <w:rPr>
+                <w:rFonts w:ascii="Times New Roman" w:hAnsi="Times New Roman" w:cs="Times New Roman"/>
+                <w:sz w:val="24"/>
+                <w:szCs w:val="24"/>
+                <w:lang w:val="en-US"/>
+              </w:rPr>
+              <w:t xml:space="preserve"> (</w:t>
             </w:r>
             <w:r>
               <w:rPr>
@@ -15660,6 +16996,7 @@
                 <w:szCs w:val="24"/>
               </w:rPr>
             </w:pPr>
+            <w:proofErr w:type="spellStart"/>
             <w:r>
               <w:rPr>
                 <w:rFonts w:ascii="Times New Roman" w:hAnsi="Times New Roman" w:cs="Times New Roman"/>
@@ -15668,6 +17005,7 @@
               </w:rPr>
               <w:t>Код_Заказ</w:t>
             </w:r>
+            <w:proofErr w:type="spellEnd"/>
           </w:p>
         </w:tc>
         <w:tc>
@@ -15720,6 +17058,7 @@
                 <w:lang w:val="en-US"/>
               </w:rPr>
             </w:pPr>
+            <w:proofErr w:type="gramStart"/>
             <w:r>
               <w:rPr>
                 <w:rFonts w:ascii="Times New Roman" w:hAnsi="Times New Roman" w:cs="Times New Roman"/>
@@ -15729,6 +17068,7 @@
               </w:rPr>
               <w:t>PK  AI</w:t>
             </w:r>
+            <w:proofErr w:type="gramEnd"/>
           </w:p>
         </w:tc>
         <w:tc>
@@ -15779,6 +17119,7 @@
                 <w:szCs w:val="24"/>
               </w:rPr>
             </w:pPr>
+            <w:proofErr w:type="spellStart"/>
             <w:r>
               <w:rPr>
                 <w:rFonts w:ascii="Times New Roman" w:hAnsi="Times New Roman" w:cs="Times New Roman"/>
@@ -15787,6 +17128,7 @@
               </w:rPr>
               <w:t>Код_Статус</w:t>
             </w:r>
+            <w:proofErr w:type="spellEnd"/>
           </w:p>
         </w:tc>
         <w:tc>
@@ -15898,6 +17240,7 @@
                 <w:szCs w:val="24"/>
               </w:rPr>
             </w:pPr>
+            <w:proofErr w:type="spellStart"/>
             <w:r>
               <w:rPr>
                 <w:rFonts w:ascii="Times New Roman" w:hAnsi="Times New Roman" w:cs="Times New Roman"/>
@@ -15906,6 +17249,7 @@
               </w:rPr>
               <w:t>Код_Поставщик</w:t>
             </w:r>
+            <w:proofErr w:type="spellEnd"/>
           </w:p>
         </w:tc>
         <w:tc>
@@ -16017,6 +17361,7 @@
                 <w:szCs w:val="24"/>
               </w:rPr>
             </w:pPr>
+            <w:proofErr w:type="spellStart"/>
             <w:r>
               <w:rPr>
                 <w:rFonts w:ascii="Times New Roman" w:hAnsi="Times New Roman" w:cs="Times New Roman"/>
@@ -16025,6 +17370,7 @@
               </w:rPr>
               <w:t>Код_Товар</w:t>
             </w:r>
+            <w:proofErr w:type="spellEnd"/>
           </w:p>
         </w:tc>
         <w:tc>
@@ -16136,6 +17482,7 @@
                 <w:szCs w:val="24"/>
               </w:rPr>
             </w:pPr>
+            <w:proofErr w:type="spellStart"/>
             <w:r>
               <w:rPr>
                 <w:rFonts w:ascii="Times New Roman" w:hAnsi="Times New Roman" w:cs="Times New Roman"/>
@@ -16144,6 +17491,7 @@
               </w:rPr>
               <w:t>Код_Доставка</w:t>
             </w:r>
+            <w:proofErr w:type="spellEnd"/>
           </w:p>
         </w:tc>
         <w:tc>
@@ -16255,6 +17603,7 @@
                 <w:szCs w:val="24"/>
               </w:rPr>
             </w:pPr>
+            <w:proofErr w:type="spellStart"/>
             <w:r>
               <w:rPr>
                 <w:rFonts w:ascii="Times New Roman" w:hAnsi="Times New Roman" w:cs="Times New Roman"/>
@@ -16263,6 +17612,7 @@
               </w:rPr>
               <w:t>Код_СпособОплаты</w:t>
             </w:r>
+            <w:proofErr w:type="spellEnd"/>
           </w:p>
         </w:tc>
         <w:tc>
@@ -16374,6 +17724,7 @@
                 <w:szCs w:val="24"/>
               </w:rPr>
             </w:pPr>
+            <w:proofErr w:type="spellStart"/>
             <w:r>
               <w:rPr>
                 <w:rFonts w:ascii="Times New Roman" w:hAnsi="Times New Roman" w:cs="Times New Roman"/>
@@ -16382,6 +17733,7 @@
               </w:rPr>
               <w:t>Код_Пользователь</w:t>
             </w:r>
+            <w:proofErr w:type="spellEnd"/>
           </w:p>
         </w:tc>
         <w:tc>
@@ -16493,6 +17845,7 @@
                 <w:szCs w:val="24"/>
               </w:rPr>
             </w:pPr>
+            <w:proofErr w:type="spellStart"/>
             <w:r>
               <w:rPr>
                 <w:rFonts w:ascii="Times New Roman" w:hAnsi="Times New Roman" w:cs="Times New Roman"/>
@@ -16501,6 +17854,7 @@
               </w:rPr>
               <w:t>Дата_Заказа</w:t>
             </w:r>
+            <w:proofErr w:type="spellEnd"/>
           </w:p>
         </w:tc>
         <w:tc>
@@ -16612,6 +17966,7 @@
                 <w:szCs w:val="24"/>
               </w:rPr>
             </w:pPr>
+            <w:proofErr w:type="spellStart"/>
             <w:r>
               <w:rPr>
                 <w:rFonts w:ascii="Times New Roman" w:hAnsi="Times New Roman" w:cs="Times New Roman"/>
@@ -16620,6 +17975,7 @@
               </w:rPr>
               <w:t>Сумма_Заказа</w:t>
             </w:r>
+            <w:proofErr w:type="spellEnd"/>
           </w:p>
         </w:tc>
         <w:tc>
@@ -16843,7 +18199,23 @@
           <w:rFonts w:ascii="Times New Roman" w:hAnsi="Times New Roman" w:cs="Times New Roman"/>
           <w:sz w:val="28"/>
         </w:rPr>
-        <w:t xml:space="preserve">PHP - это язык программирования, который используется для создания динамических веб-сайтов и приложений. Он может выполнять множество задач, таких как обработка форм, доступ к базам данных, отправка </w:t>
+        <w:t xml:space="preserve">PHP </w:t>
+      </w:r>
+      <w:proofErr w:type="gramStart"/>
+      <w:r>
+        <w:rPr>
+          <w:rFonts w:ascii="Times New Roman" w:hAnsi="Times New Roman" w:cs="Times New Roman"/>
+          <w:sz w:val="28"/>
+        </w:rPr>
+        <w:t>- это</w:t>
+      </w:r>
+      <w:proofErr w:type="gramEnd"/>
+      <w:r>
+        <w:rPr>
+          <w:rFonts w:ascii="Times New Roman" w:hAnsi="Times New Roman" w:cs="Times New Roman"/>
+          <w:sz w:val="28"/>
+        </w:rPr>
+        <w:t xml:space="preserve"> язык программирования, который используется для создания динамических веб-сайтов и приложений. Он может выполнять множество задач, таких как обработка форм, доступ к базам данных, отправка </w:t>
       </w:r>
       <w:r>
         <w:rPr>
@@ -16865,7 +18237,7 @@
           <w:szCs w:val="28"/>
         </w:rPr>
       </w:pPr>
-      <w:bookmarkStart w:id="27" w:name="_Hlk135035762"/>
+      <w:bookmarkStart w:id="26" w:name="_Hlk135035762"/>
       <w:r>
         <w:rPr>
           <w:rFonts w:ascii="Times New Roman" w:hAnsi="Times New Roman" w:cs="Times New Roman"/>
@@ -16970,8 +18342,8 @@
           <w:szCs w:val="28"/>
           <w:lang w:eastAsia="ru-RU"/>
         </w:rPr>
-        <w:pict>
-          <v:shape id="_x0000_i1177" type="#_x0000_t75" style="width:417.75pt;height:214.5pt">
+        <w:pict w14:anchorId="17DE7EF8">
+          <v:shape id="_x0000_i1027" type="#_x0000_t75" style="width:417.75pt;height:214.5pt">
             <v:imagedata r:id="rId35" o:title="1"/>
           </v:shape>
         </w:pict>
@@ -17108,8 +18480,8 @@
           <w:lang w:eastAsia="ru-RU"/>
         </w:rPr>
         <w:lastRenderedPageBreak/>
-        <w:pict>
-          <v:shape id="_x0000_i1178" type="#_x0000_t75" style="width:213pt;height:203.25pt">
+        <w:pict w14:anchorId="4DB9B8EC">
+          <v:shape id="_x0000_i1028" type="#_x0000_t75" style="width:213pt;height:203.25pt">
             <v:imagedata r:id="rId36" o:title="2"/>
           </v:shape>
         </w:pict>
@@ -17274,8 +18646,8 @@
           <w:szCs w:val="28"/>
           <w:lang w:eastAsia="ru-RU"/>
         </w:rPr>
-        <w:pict>
-          <v:shape id="_x0000_i1179" type="#_x0000_t75" style="width:410.25pt;height:189.75pt">
+        <w:pict w14:anchorId="68F824DA">
+          <v:shape id="_x0000_i1029" type="#_x0000_t75" style="width:410.25pt;height:189.75pt">
             <v:imagedata r:id="rId37" o:title="3"/>
           </v:shape>
         </w:pict>
@@ -17314,7 +18686,6 @@
     <w:p>
       <w:pPr>
         <w:spacing w:after="0" w:line="360" w:lineRule="auto"/>
-        <w:ind w:firstLine="709"/>
         <w:jc w:val="both"/>
         <w:rPr>
           <w:rFonts w:ascii="Times New Roman" w:eastAsia="Calibri" w:hAnsi="Times New Roman" w:cs="Times New Roman"/>
@@ -17344,8 +18715,8 @@
           <w:lang w:eastAsia="ru-RU"/>
         </w:rPr>
         <w:lastRenderedPageBreak/>
-        <w:pict>
-          <v:shape id="_x0000_i1180" type="#_x0000_t75" style="width:195.75pt;height:213.75pt">
+        <w:pict w14:anchorId="12AAA759">
+          <v:shape id="_x0000_i1030" type="#_x0000_t75" style="width:195.75pt;height:213.75pt">
             <v:imagedata r:id="rId38" o:title="4"/>
           </v:shape>
         </w:pict>
@@ -17354,7 +18725,6 @@
     <w:p>
       <w:pPr>
         <w:spacing w:after="120" w:line="240" w:lineRule="auto"/>
-        <w:ind w:firstLine="709"/>
         <w:jc w:val="center"/>
         <w:rPr>
           <w:rFonts w:ascii="Times New Roman" w:eastAsia="Calibri" w:hAnsi="Times New Roman" w:cs="Times New Roman"/>
@@ -17442,8 +18812,8 @@
           <w:sz w:val="28"/>
           <w:szCs w:val="28"/>
         </w:rPr>
-        <w:pict>
-          <v:shape id="_x0000_i1181" type="#_x0000_t75" style="width:168pt;height:285.75pt">
+        <w:pict w14:anchorId="37E2C73E">
+          <v:shape id="_x0000_i1031" type="#_x0000_t75" style="width:168pt;height:285.75pt">
             <v:imagedata r:id="rId39" o:title="5"/>
           </v:shape>
         </w:pict>
@@ -17452,7 +18822,6 @@
     <w:p>
       <w:pPr>
         <w:spacing w:after="0" w:line="360" w:lineRule="auto"/>
-        <w:ind w:firstLine="709"/>
         <w:jc w:val="center"/>
         <w:rPr>
           <w:rFonts w:ascii="Times New Roman" w:eastAsia="Calibri" w:hAnsi="Times New Roman" w:cs="Times New Roman"/>
@@ -17589,8 +18958,8 @@
           <w:lang w:eastAsia="ru-RU"/>
         </w:rPr>
         <w:lastRenderedPageBreak/>
-        <w:pict>
-          <v:shape id="_x0000_i1182" type="#_x0000_t75" style="width:393pt;height:213pt">
+        <w:pict w14:anchorId="12025B0F">
+          <v:shape id="_x0000_i1032" type="#_x0000_t75" style="width:393pt;height:213pt">
             <v:imagedata r:id="rId40" o:title="6"/>
           </v:shape>
         </w:pict>
@@ -17599,7 +18968,6 @@
     <w:p>
       <w:pPr>
         <w:spacing w:after="120" w:line="240" w:lineRule="auto"/>
-        <w:ind w:firstLine="709"/>
         <w:jc w:val="center"/>
         <w:rPr>
           <w:rFonts w:ascii="Times New Roman" w:eastAsia="Calibri" w:hAnsi="Times New Roman" w:cs="Times New Roman"/>
@@ -17683,8 +19051,8 @@
           <w:noProof/>
           <w:lang w:eastAsia="ru-RU"/>
         </w:rPr>
-        <w:pict>
-          <v:shape id="_x0000_i1183" type="#_x0000_t75" style="width:423.75pt;height:240pt">
+        <w:pict w14:anchorId="7F6C1780">
+          <v:shape id="_x0000_i1033" type="#_x0000_t75" style="width:423.75pt;height:240pt">
             <v:imagedata r:id="rId41" o:title="7"/>
           </v:shape>
         </w:pict>
@@ -17693,7 +19061,6 @@
     <w:p>
       <w:pPr>
         <w:spacing w:after="0" w:line="360" w:lineRule="auto"/>
-        <w:ind w:firstLine="709"/>
         <w:jc w:val="center"/>
         <w:rPr>
           <w:rFonts w:ascii="Times New Roman" w:eastAsia="Calibri" w:hAnsi="Times New Roman" w:cs="Times New Roman"/>
@@ -17744,8 +19111,8 @@
           <w:szCs w:val="28"/>
         </w:rPr>
         <w:lastRenderedPageBreak/>
-        <w:pict>
-          <v:shape id="_x0000_i1184" type="#_x0000_t75" style="width:297pt;height:263.25pt">
+        <w:pict w14:anchorId="70CE8D85">
+          <v:shape id="_x0000_i1034" type="#_x0000_t75" style="width:297pt;height:263.25pt">
             <v:imagedata r:id="rId42" o:title="8"/>
           </v:shape>
         </w:pict>
@@ -17754,7 +19121,6 @@
     <w:p>
       <w:pPr>
         <w:spacing w:after="120" w:line="240" w:lineRule="auto"/>
-        <w:ind w:firstLine="709"/>
         <w:jc w:val="center"/>
         <w:rPr>
           <w:rFonts w:ascii="Times New Roman" w:eastAsia="Calibri" w:hAnsi="Times New Roman" w:cs="Times New Roman"/>
@@ -17824,8 +19190,8 @@
           <w:szCs w:val="28"/>
           <w:lang w:eastAsia="ru-RU"/>
         </w:rPr>
-        <w:pict>
-          <v:shape id="_x0000_i1185" type="#_x0000_t75" style="width:467.25pt;height:295.5pt">
+        <w:pict w14:anchorId="3F18299E">
+          <v:shape id="_x0000_i1035" type="#_x0000_t75" style="width:467.25pt;height:295.5pt">
             <v:imagedata r:id="rId43" o:title="9"/>
           </v:shape>
         </w:pict>
@@ -17834,7 +19200,6 @@
     <w:p>
       <w:pPr>
         <w:spacing w:after="0" w:line="360" w:lineRule="auto"/>
-        <w:ind w:firstLine="709"/>
         <w:jc w:val="center"/>
         <w:rPr>
           <w:rFonts w:ascii="Times New Roman" w:eastAsia="Calibri" w:hAnsi="Times New Roman" w:cs="Times New Roman"/>
@@ -17917,8 +19282,8 @@
           <w:szCs w:val="28"/>
           <w:lang w:eastAsia="ru-RU"/>
         </w:rPr>
-        <w:pict>
-          <v:shape id="_x0000_i1186" type="#_x0000_t75" style="width:467.25pt;height:160.5pt">
+        <w:pict w14:anchorId="1D016772">
+          <v:shape id="_x0000_i1036" type="#_x0000_t75" style="width:467.25pt;height:160.5pt">
             <v:imagedata r:id="rId44" o:title="10"/>
           </v:shape>
         </w:pict>
@@ -17927,7 +19292,6 @@
     <w:p>
       <w:pPr>
         <w:spacing w:after="120" w:line="240" w:lineRule="auto"/>
-        <w:ind w:firstLine="709"/>
         <w:jc w:val="center"/>
         <w:rPr>
           <w:rFonts w:ascii="Times New Roman" w:eastAsia="Calibri" w:hAnsi="Times New Roman" w:cs="Times New Roman"/>
@@ -18004,8 +19368,8 @@
           <w:szCs w:val="28"/>
           <w:lang w:eastAsia="ru-RU"/>
         </w:rPr>
-        <w:pict>
-          <v:shape id="_x0000_i1187" type="#_x0000_t75" style="width:467.25pt;height:300.75pt">
+        <w:pict w14:anchorId="59EA3A1C">
+          <v:shape id="_x0000_i1037" type="#_x0000_t75" style="width:467.25pt;height:300.75pt">
             <v:imagedata r:id="rId45" o:title="11"/>
           </v:shape>
         </w:pict>
@@ -18014,7 +19378,6 @@
     <w:p>
       <w:pPr>
         <w:spacing w:after="120" w:line="240" w:lineRule="auto"/>
-        <w:ind w:firstLine="709"/>
         <w:jc w:val="center"/>
         <w:rPr>
           <w:rFonts w:ascii="Times New Roman" w:eastAsia="Calibri" w:hAnsi="Times New Roman" w:cs="Times New Roman"/>
@@ -18157,8 +19520,8 @@
           <w:szCs w:val="24"/>
           <w:lang w:eastAsia="ru-RU"/>
         </w:rPr>
-        <w:pict>
-          <v:shape id="_x0000_i1188" type="#_x0000_t75" style="width:190.5pt;height:214.5pt">
+        <w:pict w14:anchorId="09C418C5">
+          <v:shape id="_x0000_i1038" type="#_x0000_t75" style="width:190.5pt;height:214.5pt">
             <v:imagedata r:id="rId46" o:title="12" cropright="1546f"/>
           </v:shape>
         </w:pict>
@@ -18167,7 +19530,6 @@
     <w:p>
       <w:pPr>
         <w:spacing w:before="120"/>
-        <w:ind w:firstLine="709"/>
         <w:jc w:val="center"/>
         <w:rPr>
           <w:rFonts w:ascii="Times New Roman" w:eastAsia="Calibri" w:hAnsi="Times New Roman" w:cs="Times New Roman"/>
@@ -20803,14 +22165,30 @@
           <w:lang w:eastAsia="en-US"/>
         </w:rPr>
       </w:pPr>
-      <w:bookmarkStart w:id="28" w:name="_Hlk118123140"/>
-      <w:bookmarkStart w:id="29" w:name="_Hlk118123163"/>
-      <w:r>
-        <w:rPr>
-          <w:sz w:val="28"/>
-          <w:szCs w:val="28"/>
-        </w:rPr>
-        <w:t>Участок кода, вызывающий чанк элемента работающий некорректно</w:t>
+      <w:bookmarkStart w:id="27" w:name="_Hlk118123140"/>
+      <w:bookmarkStart w:id="28" w:name="_Hlk118123163"/>
+      <w:r>
+        <w:rPr>
+          <w:sz w:val="28"/>
+          <w:szCs w:val="28"/>
+        </w:rPr>
+        <w:t xml:space="preserve">Участок кода, вызывающий </w:t>
+      </w:r>
+      <w:proofErr w:type="spellStart"/>
+      <w:r>
+        <w:rPr>
+          <w:sz w:val="28"/>
+          <w:szCs w:val="28"/>
+        </w:rPr>
+        <w:t>чанк</w:t>
+      </w:r>
+      <w:proofErr w:type="spellEnd"/>
+      <w:r>
+        <w:rPr>
+          <w:sz w:val="28"/>
+          <w:szCs w:val="28"/>
+        </w:rPr>
+        <w:t xml:space="preserve"> элемента работающий некорректно</w:t>
       </w:r>
       <w:r>
         <w:rPr>
@@ -20839,7 +22217,7 @@
           <w:lang w:eastAsia="ru-RU"/>
         </w:rPr>
         <w:drawing>
-          <wp:inline distT="0" distB="0" distL="0" distR="0" wp14:anchorId="284BFC5E" wp14:editId="061D630A">
+          <wp:inline distT="0" distB="0" distL="0" distR="0" wp14:anchorId="42F6F3D1" wp14:editId="16F45FE3">
             <wp:extent cx="4371975" cy="1152687"/>
             <wp:effectExtent l="0" t="0" r="0" b="9525"/>
             <wp:docPr id="10" name="Рисунок 10"/>
@@ -20932,7 +22310,23 @@
           <w:sz w:val="28"/>
           <w:szCs w:val="28"/>
         </w:rPr>
-        <w:t xml:space="preserve"> вызова элементов чанка в меню навигации</w:t>
+        <w:t xml:space="preserve"> вызова элементов </w:t>
+      </w:r>
+      <w:proofErr w:type="spellStart"/>
+      <w:r>
+        <w:rPr>
+          <w:sz w:val="28"/>
+          <w:szCs w:val="28"/>
+        </w:rPr>
+        <w:t>чанка</w:t>
+      </w:r>
+      <w:proofErr w:type="spellEnd"/>
+      <w:r>
+        <w:rPr>
+          <w:sz w:val="28"/>
+          <w:szCs w:val="28"/>
+        </w:rPr>
+        <w:t xml:space="preserve"> в меню навигации</w:t>
       </w:r>
       <w:r>
         <w:rPr>
@@ -20961,7 +22355,7 @@
           <w:lang w:eastAsia="ru-RU"/>
         </w:rPr>
         <w:drawing>
-          <wp:inline distT="0" distB="0" distL="0" distR="0" wp14:anchorId="306D35A6" wp14:editId="68AFF1ED">
+          <wp:inline distT="0" distB="0" distL="0" distR="0" wp14:anchorId="380F3B77" wp14:editId="3B692051">
             <wp:extent cx="4400550" cy="1243633"/>
             <wp:effectExtent l="0" t="0" r="0" b="0"/>
             <wp:docPr id="11" name="Рисунок 11"/>
@@ -21097,7 +22491,7 @@
           <w:lang w:eastAsia="ru-RU"/>
         </w:rPr>
         <w:drawing>
-          <wp:inline distT="0" distB="0" distL="0" distR="0" wp14:anchorId="40E0FC05" wp14:editId="12312D60">
+          <wp:inline distT="0" distB="0" distL="0" distR="0" wp14:anchorId="4B09A655" wp14:editId="4C3EDBBA">
             <wp:extent cx="2896004" cy="685896"/>
             <wp:effectExtent l="0" t="0" r="0" b="0"/>
             <wp:docPr id="8" name="Рисунок 8"/>
@@ -21226,7 +22620,7 @@
           <w:lang w:eastAsia="ru-RU"/>
         </w:rPr>
         <w:drawing>
-          <wp:inline distT="0" distB="0" distL="0" distR="0" wp14:anchorId="03A68263" wp14:editId="25E4C085">
+          <wp:inline distT="0" distB="0" distL="0" distR="0" wp14:anchorId="22804809" wp14:editId="2E585677">
             <wp:extent cx="2753109" cy="838317"/>
             <wp:effectExtent l="0" t="0" r="9525" b="0"/>
             <wp:docPr id="9" name="Рисунок 9"/>
@@ -21304,8 +22698,8 @@
         </w:rPr>
         <w:t>»</w:t>
       </w:r>
+      <w:bookmarkEnd w:id="27"/>
       <w:bookmarkEnd w:id="28"/>
-      <w:bookmarkEnd w:id="29"/>
     </w:p>
     <w:p>
       <w:pPr>
@@ -21589,7 +22983,25 @@
           <w:sz w:val="28"/>
           <w:szCs w:val="28"/>
         </w:rPr>
-        <w:t>Интеграция с системой 1С:УНФ для выгрузки товаров предприятия;</w:t>
+        <w:t>Интеграция с системой 1</w:t>
+      </w:r>
+      <w:proofErr w:type="gramStart"/>
+      <w:r>
+        <w:rPr>
+          <w:rFonts w:ascii="Times New Roman" w:hAnsi="Times New Roman" w:cs="Times New Roman"/>
+          <w:sz w:val="28"/>
+          <w:szCs w:val="28"/>
+        </w:rPr>
+        <w:t>С:УНФ</w:t>
+      </w:r>
+      <w:proofErr w:type="gramEnd"/>
+      <w:r>
+        <w:rPr>
+          <w:rFonts w:ascii="Times New Roman" w:hAnsi="Times New Roman" w:cs="Times New Roman"/>
+          <w:sz w:val="28"/>
+          <w:szCs w:val="28"/>
+        </w:rPr>
+        <w:t xml:space="preserve"> для выгрузки товаров предприятия;</w:t>
       </w:r>
     </w:p>
     <w:p>
@@ -21657,7 +23069,21 @@
         <w:rPr>
           <w:szCs w:val="28"/>
         </w:rPr>
-        <w:t xml:space="preserve">. 1С: Битрикс, </w:t>
+        <w:t xml:space="preserve">. 1С: </w:t>
+      </w:r>
+      <w:proofErr w:type="spellStart"/>
+      <w:r>
+        <w:rPr>
+          <w:szCs w:val="28"/>
+        </w:rPr>
+        <w:t>Битрикс</w:t>
+      </w:r>
+      <w:proofErr w:type="spellEnd"/>
+      <w:r>
+        <w:rPr>
+          <w:szCs w:val="28"/>
+        </w:rPr>
+        <w:t xml:space="preserve">, </w:t>
       </w:r>
       <w:r>
         <w:rPr>
@@ -21671,12 +23097,14 @@
         </w:rPr>
         <w:t xml:space="preserve">ятие 8.3, </w:t>
       </w:r>
+      <w:proofErr w:type="spellStart"/>
       <w:r>
         <w:rPr>
           <w:szCs w:val="28"/>
         </w:rPr>
         <w:t>ISPmanager</w:t>
       </w:r>
+      <w:proofErr w:type="spellEnd"/>
       <w:r>
         <w:rPr>
           <w:szCs w:val="28"/>
@@ -21703,7 +23131,7 @@
         </w:rPr>
         <w:t>Для отладки отдельных процедур приложения использовались встроенные программные средства языка, тестирование проводилось с помощью тестовых примеров.</w:t>
       </w:r>
-      <w:bookmarkEnd w:id="27"/>
+      <w:bookmarkEnd w:id="26"/>
     </w:p>
     <w:p>
       <w:pPr>
@@ -21751,7 +23179,25 @@
           <w:szCs w:val="28"/>
         </w:rPr>
         <w:tab/>
-        <w:t>Зверева В.П. Сопровождение и обслуживание программного обеспечения компьютерных систем.: учебник для студ. учреждений сред. проф. образования /В.П. Зверева, А.В. Назаров. –2-е изд., испр. – Москва: Академия, 2020. – 256 с. – (Профессиональное образование.)</w:t>
+        <w:t xml:space="preserve">Зверева В.П. Сопровождение и обслуживание программного обеспечения компьютерных систем.: учебник для студ. учреждений сред. проф. образования /В.П. Зверева, А.В. Назаров. –2-е изд., </w:t>
+      </w:r>
+      <w:proofErr w:type="spellStart"/>
+      <w:r>
+        <w:rPr>
+          <w:rFonts w:ascii="Times New Roman" w:hAnsi="Times New Roman" w:cs="Times New Roman"/>
+          <w:sz w:val="28"/>
+          <w:szCs w:val="28"/>
+        </w:rPr>
+        <w:t>испр</w:t>
+      </w:r>
+      <w:proofErr w:type="spellEnd"/>
+      <w:r>
+        <w:rPr>
+          <w:rFonts w:ascii="Times New Roman" w:hAnsi="Times New Roman" w:cs="Times New Roman"/>
+          <w:sz w:val="28"/>
+          <w:szCs w:val="28"/>
+        </w:rPr>
+        <w:t>. – Москва: Академия, 2020. – 256 с. – (Профессиональное образование.)</w:t>
       </w:r>
     </w:p>
     <w:p>
@@ -21809,7 +23255,43 @@
           <w:szCs w:val="28"/>
         </w:rPr>
         <w:tab/>
-        <w:t>Перлова О.Н. Проектирование и разработка информационных систем: учебник для студентов СПО /О.Н. Перлова, О.П. Ляпина, А.В. Гусева.-3-е изд., испр. - Москва: Академия, 2020.- 252 с. – (Профессиональное образование).</w:t>
+        <w:t xml:space="preserve">Перлова О.Н. Проектирование и разработка информационных систем: учебник для студентов СПО /О.Н. Перлова, О.П. Ляпина, А.В. </w:t>
+      </w:r>
+      <w:proofErr w:type="gramStart"/>
+      <w:r>
+        <w:rPr>
+          <w:rFonts w:ascii="Times New Roman" w:hAnsi="Times New Roman" w:cs="Times New Roman"/>
+          <w:sz w:val="28"/>
+          <w:szCs w:val="28"/>
+        </w:rPr>
+        <w:t>Гусева.-</w:t>
+      </w:r>
+      <w:proofErr w:type="gramEnd"/>
+      <w:r>
+        <w:rPr>
+          <w:rFonts w:ascii="Times New Roman" w:hAnsi="Times New Roman" w:cs="Times New Roman"/>
+          <w:sz w:val="28"/>
+          <w:szCs w:val="28"/>
+        </w:rPr>
+        <w:t xml:space="preserve">3-е изд., </w:t>
+      </w:r>
+      <w:proofErr w:type="spellStart"/>
+      <w:r>
+        <w:rPr>
+          <w:rFonts w:ascii="Times New Roman" w:hAnsi="Times New Roman" w:cs="Times New Roman"/>
+          <w:sz w:val="28"/>
+          <w:szCs w:val="28"/>
+        </w:rPr>
+        <w:t>испр</w:t>
+      </w:r>
+      <w:proofErr w:type="spellEnd"/>
+      <w:r>
+        <w:rPr>
+          <w:rFonts w:ascii="Times New Roman" w:hAnsi="Times New Roman" w:cs="Times New Roman"/>
+          <w:sz w:val="28"/>
+          <w:szCs w:val="28"/>
+        </w:rPr>
+        <w:t>. - Москва: Академия, 2020.- 252 с. – (Профессиональное образование).</w:t>
       </w:r>
     </w:p>
     <w:p>
@@ -21838,7 +23320,25 @@
           <w:szCs w:val="28"/>
         </w:rPr>
         <w:tab/>
-        <w:t xml:space="preserve">Федорова Г.Н. Разработка, администрирование и защита баз данных: учебник для среднего профессионального образования / Федорова Г.Н — Москва: Издательство Академия, 2020. — 288 с. — (Профессиональное образование). </w:t>
+        <w:t xml:space="preserve">Федорова Г.Н. Разработка, администрирование и защита баз данных: учебник для среднего профессионального образования / Федорова </w:t>
+      </w:r>
+      <w:proofErr w:type="gramStart"/>
+      <w:r>
+        <w:rPr>
+          <w:rFonts w:ascii="Times New Roman" w:hAnsi="Times New Roman" w:cs="Times New Roman"/>
+          <w:sz w:val="28"/>
+          <w:szCs w:val="28"/>
+        </w:rPr>
+        <w:t>Г.Н</w:t>
+      </w:r>
+      <w:proofErr w:type="gramEnd"/>
+      <w:r>
+        <w:rPr>
+          <w:rFonts w:ascii="Times New Roman" w:hAnsi="Times New Roman" w:cs="Times New Roman"/>
+          <w:sz w:val="28"/>
+          <w:szCs w:val="28"/>
+        </w:rPr>
+        <w:t xml:space="preserve"> — Москва: Издательство Академия, 2020. — 288 с. — (Профессиональное образование). </w:t>
       </w:r>
     </w:p>
     <w:p>
@@ -21878,7 +23378,97 @@
           <w:sz w:val="28"/>
           <w:szCs w:val="28"/>
         </w:rPr>
-        <w:t>1. Гниденко, И. Г.  Технология разработки программного обеспечения : учебное пособие для среднего профессионального образования / И. Г. Гниденко, Ф. Ф. Павлов, Д. Ю. Федоров. — Москва : Издательство Юрайт, 2023. — 235 с. — (Профессиональное образование). — ISBN 978-5-534-05047-9. — Текст : электронный // Образовательная платформа Юрайт [сайт]. — URL: https://urait.ru/bcode/514591</w:t>
+        <w:t xml:space="preserve">1. Гниденко, И. Г.  Технология разработки программного </w:t>
+      </w:r>
+      <w:proofErr w:type="gramStart"/>
+      <w:r>
+        <w:rPr>
+          <w:rFonts w:ascii="Times New Roman" w:hAnsi="Times New Roman" w:cs="Times New Roman"/>
+          <w:sz w:val="28"/>
+          <w:szCs w:val="28"/>
+        </w:rPr>
+        <w:t>обеспечения :</w:t>
+      </w:r>
+      <w:proofErr w:type="gramEnd"/>
+      <w:r>
+        <w:rPr>
+          <w:rFonts w:ascii="Times New Roman" w:hAnsi="Times New Roman" w:cs="Times New Roman"/>
+          <w:sz w:val="28"/>
+          <w:szCs w:val="28"/>
+        </w:rPr>
+        <w:t xml:space="preserve"> учебное пособие для среднего профессионального образования / И. Г. Гниденко, Ф. Ф. Павлов, Д. Ю. Федоров. — </w:t>
+      </w:r>
+      <w:proofErr w:type="gramStart"/>
+      <w:r>
+        <w:rPr>
+          <w:rFonts w:ascii="Times New Roman" w:hAnsi="Times New Roman" w:cs="Times New Roman"/>
+          <w:sz w:val="28"/>
+          <w:szCs w:val="28"/>
+        </w:rPr>
+        <w:t>Москва :</w:t>
+      </w:r>
+      <w:proofErr w:type="gramEnd"/>
+      <w:r>
+        <w:rPr>
+          <w:rFonts w:ascii="Times New Roman" w:hAnsi="Times New Roman" w:cs="Times New Roman"/>
+          <w:sz w:val="28"/>
+          <w:szCs w:val="28"/>
+        </w:rPr>
+        <w:t xml:space="preserve"> Издательство </w:t>
+      </w:r>
+      <w:proofErr w:type="spellStart"/>
+      <w:r>
+        <w:rPr>
+          <w:rFonts w:ascii="Times New Roman" w:hAnsi="Times New Roman" w:cs="Times New Roman"/>
+          <w:sz w:val="28"/>
+          <w:szCs w:val="28"/>
+        </w:rPr>
+        <w:t>Юрайт</w:t>
+      </w:r>
+      <w:proofErr w:type="spellEnd"/>
+      <w:r>
+        <w:rPr>
+          <w:rFonts w:ascii="Times New Roman" w:hAnsi="Times New Roman" w:cs="Times New Roman"/>
+          <w:sz w:val="28"/>
+          <w:szCs w:val="28"/>
+        </w:rPr>
+        <w:t xml:space="preserve">, 2023. — 235 с. — (Профессиональное образование). — ISBN 978-5-534-05047-9. — </w:t>
+      </w:r>
+      <w:proofErr w:type="gramStart"/>
+      <w:r>
+        <w:rPr>
+          <w:rFonts w:ascii="Times New Roman" w:hAnsi="Times New Roman" w:cs="Times New Roman"/>
+          <w:sz w:val="28"/>
+          <w:szCs w:val="28"/>
+        </w:rPr>
+        <w:t>Текст :</w:t>
+      </w:r>
+      <w:proofErr w:type="gramEnd"/>
+      <w:r>
+        <w:rPr>
+          <w:rFonts w:ascii="Times New Roman" w:hAnsi="Times New Roman" w:cs="Times New Roman"/>
+          <w:sz w:val="28"/>
+          <w:szCs w:val="28"/>
+        </w:rPr>
+        <w:t xml:space="preserve"> электронный // Образовательная платформа </w:t>
+      </w:r>
+      <w:proofErr w:type="spellStart"/>
+      <w:r>
+        <w:rPr>
+          <w:rFonts w:ascii="Times New Roman" w:hAnsi="Times New Roman" w:cs="Times New Roman"/>
+          <w:sz w:val="28"/>
+          <w:szCs w:val="28"/>
+        </w:rPr>
+        <w:t>Юрайт</w:t>
+      </w:r>
+      <w:proofErr w:type="spellEnd"/>
+      <w:r>
+        <w:rPr>
+          <w:rFonts w:ascii="Times New Roman" w:hAnsi="Times New Roman" w:cs="Times New Roman"/>
+          <w:sz w:val="28"/>
+          <w:szCs w:val="28"/>
+        </w:rPr>
+        <w:t xml:space="preserve"> [сайт]. — URL: https://urait.ru/bcode/514591</w:t>
       </w:r>
     </w:p>
     <w:p>
@@ -21898,7 +23488,133 @@
           <w:sz w:val="28"/>
           <w:szCs w:val="28"/>
         </w:rPr>
-        <w:t xml:space="preserve">2. Илюшечкин, В. М.  Основы использования и проектирования баз данных : учебник для среднего профессионального образования / В. М. Илюшечкин. — испр. и доп. — Москва : Издательство Юрайт, 2023. — 213 с. — (Профессиональное образование). — ISBN 978-5-534-01283-5. — Текст : электронный // Образовательная платформа Юрайт [сайт]. — URL: https://urait.ru/bcode/513827 </w:t>
+        <w:t xml:space="preserve">2. </w:t>
+      </w:r>
+      <w:proofErr w:type="spellStart"/>
+      <w:r>
+        <w:rPr>
+          <w:rFonts w:ascii="Times New Roman" w:hAnsi="Times New Roman" w:cs="Times New Roman"/>
+          <w:sz w:val="28"/>
+          <w:szCs w:val="28"/>
+        </w:rPr>
+        <w:t>Илюшечкин</w:t>
+      </w:r>
+      <w:proofErr w:type="spellEnd"/>
+      <w:r>
+        <w:rPr>
+          <w:rFonts w:ascii="Times New Roman" w:hAnsi="Times New Roman" w:cs="Times New Roman"/>
+          <w:sz w:val="28"/>
+          <w:szCs w:val="28"/>
+        </w:rPr>
+        <w:t xml:space="preserve">, В. М.  Основы использования и проектирования баз </w:t>
+      </w:r>
+      <w:proofErr w:type="gramStart"/>
+      <w:r>
+        <w:rPr>
+          <w:rFonts w:ascii="Times New Roman" w:hAnsi="Times New Roman" w:cs="Times New Roman"/>
+          <w:sz w:val="28"/>
+          <w:szCs w:val="28"/>
+        </w:rPr>
+        <w:t>данных :</w:t>
+      </w:r>
+      <w:proofErr w:type="gramEnd"/>
+      <w:r>
+        <w:rPr>
+          <w:rFonts w:ascii="Times New Roman" w:hAnsi="Times New Roman" w:cs="Times New Roman"/>
+          <w:sz w:val="28"/>
+          <w:szCs w:val="28"/>
+        </w:rPr>
+        <w:t xml:space="preserve"> учебник для среднего профессионального образования / В. М. </w:t>
+      </w:r>
+      <w:proofErr w:type="spellStart"/>
+      <w:r>
+        <w:rPr>
+          <w:rFonts w:ascii="Times New Roman" w:hAnsi="Times New Roman" w:cs="Times New Roman"/>
+          <w:sz w:val="28"/>
+          <w:szCs w:val="28"/>
+        </w:rPr>
+        <w:t>Илюшечкин</w:t>
+      </w:r>
+      <w:proofErr w:type="spellEnd"/>
+      <w:r>
+        <w:rPr>
+          <w:rFonts w:ascii="Times New Roman" w:hAnsi="Times New Roman" w:cs="Times New Roman"/>
+          <w:sz w:val="28"/>
+          <w:szCs w:val="28"/>
+        </w:rPr>
+        <w:t xml:space="preserve">. — </w:t>
+      </w:r>
+      <w:proofErr w:type="spellStart"/>
+      <w:r>
+        <w:rPr>
+          <w:rFonts w:ascii="Times New Roman" w:hAnsi="Times New Roman" w:cs="Times New Roman"/>
+          <w:sz w:val="28"/>
+          <w:szCs w:val="28"/>
+        </w:rPr>
+        <w:t>испр</w:t>
+      </w:r>
+      <w:proofErr w:type="spellEnd"/>
+      <w:r>
+        <w:rPr>
+          <w:rFonts w:ascii="Times New Roman" w:hAnsi="Times New Roman" w:cs="Times New Roman"/>
+          <w:sz w:val="28"/>
+          <w:szCs w:val="28"/>
+        </w:rPr>
+        <w:t xml:space="preserve">. и доп. — Москва : Издательство </w:t>
+      </w:r>
+      <w:proofErr w:type="spellStart"/>
+      <w:r>
+        <w:rPr>
+          <w:rFonts w:ascii="Times New Roman" w:hAnsi="Times New Roman" w:cs="Times New Roman"/>
+          <w:sz w:val="28"/>
+          <w:szCs w:val="28"/>
+        </w:rPr>
+        <w:t>Юрайт</w:t>
+      </w:r>
+      <w:proofErr w:type="spellEnd"/>
+      <w:r>
+        <w:rPr>
+          <w:rFonts w:ascii="Times New Roman" w:hAnsi="Times New Roman" w:cs="Times New Roman"/>
+          <w:sz w:val="28"/>
+          <w:szCs w:val="28"/>
+        </w:rPr>
+        <w:t xml:space="preserve">, 2023. — 213 с. — (Профессиональное образование). — ISBN 978-5-534-01283-5. — </w:t>
+      </w:r>
+      <w:proofErr w:type="gramStart"/>
+      <w:r>
+        <w:rPr>
+          <w:rFonts w:ascii="Times New Roman" w:hAnsi="Times New Roman" w:cs="Times New Roman"/>
+          <w:sz w:val="28"/>
+          <w:szCs w:val="28"/>
+        </w:rPr>
+        <w:t>Текст :</w:t>
+      </w:r>
+      <w:proofErr w:type="gramEnd"/>
+      <w:r>
+        <w:rPr>
+          <w:rFonts w:ascii="Times New Roman" w:hAnsi="Times New Roman" w:cs="Times New Roman"/>
+          <w:sz w:val="28"/>
+          <w:szCs w:val="28"/>
+        </w:rPr>
+        <w:t xml:space="preserve"> электронный // Образовательная платформа </w:t>
+      </w:r>
+      <w:proofErr w:type="spellStart"/>
+      <w:r>
+        <w:rPr>
+          <w:rFonts w:ascii="Times New Roman" w:hAnsi="Times New Roman" w:cs="Times New Roman"/>
+          <w:sz w:val="28"/>
+          <w:szCs w:val="28"/>
+        </w:rPr>
+        <w:t>Юрайт</w:t>
+      </w:r>
+      <w:proofErr w:type="spellEnd"/>
+      <w:r>
+        <w:rPr>
+          <w:rFonts w:ascii="Times New Roman" w:hAnsi="Times New Roman" w:cs="Times New Roman"/>
+          <w:sz w:val="28"/>
+          <w:szCs w:val="28"/>
+        </w:rPr>
+        <w:t xml:space="preserve"> [сайт]. — URL: https://urait.ru/bcode/513827 </w:t>
       </w:r>
     </w:p>
     <w:p>
@@ -21919,7 +23635,43 @@
           <w:szCs w:val="28"/>
         </w:rPr>
         <w:lastRenderedPageBreak/>
-        <w:t>3. Казарин, О. В.  Основы информационной безопасности: надежность и безопасность программного обеспечения: учебное пособие для среднего профессионального образования / О. В. Казарин, И. Б. Шубинский. — Москва: Издательство Юрайт, 2022. — 342 с. — (Профессиональное образование). — ISBN 978-5-534-10671-8. — Текст: электронный //Образовательная платформа Юрайт [сайт]. — URL: https://urait.ru/bcode/495524</w:t>
+        <w:t xml:space="preserve">3. Казарин, О. В.  Основы информационной безопасности: надежность и безопасность программного обеспечения: учебное пособие для среднего профессионального образования / О. В. Казарин, И. Б. Шубинский. — Москва: Издательство </w:t>
+      </w:r>
+      <w:proofErr w:type="spellStart"/>
+      <w:r>
+        <w:rPr>
+          <w:rFonts w:ascii="Times New Roman" w:hAnsi="Times New Roman" w:cs="Times New Roman"/>
+          <w:sz w:val="28"/>
+          <w:szCs w:val="28"/>
+        </w:rPr>
+        <w:t>Юрайт</w:t>
+      </w:r>
+      <w:proofErr w:type="spellEnd"/>
+      <w:r>
+        <w:rPr>
+          <w:rFonts w:ascii="Times New Roman" w:hAnsi="Times New Roman" w:cs="Times New Roman"/>
+          <w:sz w:val="28"/>
+          <w:szCs w:val="28"/>
+        </w:rPr>
+        <w:t xml:space="preserve">, 2022. — 342 с. — (Профессиональное образование). — ISBN 978-5-534-10671-8. — Текст: электронный //Образовательная платформа </w:t>
+      </w:r>
+      <w:proofErr w:type="spellStart"/>
+      <w:r>
+        <w:rPr>
+          <w:rFonts w:ascii="Times New Roman" w:hAnsi="Times New Roman" w:cs="Times New Roman"/>
+          <w:sz w:val="28"/>
+          <w:szCs w:val="28"/>
+        </w:rPr>
+        <w:t>Юрайт</w:t>
+      </w:r>
+      <w:proofErr w:type="spellEnd"/>
+      <w:r>
+        <w:rPr>
+          <w:rFonts w:ascii="Times New Roman" w:hAnsi="Times New Roman" w:cs="Times New Roman"/>
+          <w:sz w:val="28"/>
+          <w:szCs w:val="28"/>
+        </w:rPr>
+        <w:t xml:space="preserve"> [сайт]. — URL: https://urait.ru/bcode/495524</w:t>
       </w:r>
     </w:p>
     <w:p>
@@ -21939,7 +23691,97 @@
           <w:sz w:val="28"/>
           <w:szCs w:val="28"/>
         </w:rPr>
-        <w:t xml:space="preserve">4.  Нестеров, С. А.  Базы данных : учебник и практикум для среднего профессионального образования / С. А. Нестеров. — Москва : Издательство Юрайт, 2023. — 230 с. — (Профессиональное образование). — ISBN 978-5-534-11629-8. — Текст : электронный // Образовательная платформа Юрайт [сайт]. — URL: https://urait.ru/bcode/518507 </w:t>
+        <w:t xml:space="preserve">4.  Нестеров, С. А.  Базы </w:t>
+      </w:r>
+      <w:proofErr w:type="gramStart"/>
+      <w:r>
+        <w:rPr>
+          <w:rFonts w:ascii="Times New Roman" w:hAnsi="Times New Roman" w:cs="Times New Roman"/>
+          <w:sz w:val="28"/>
+          <w:szCs w:val="28"/>
+        </w:rPr>
+        <w:t>данных :</w:t>
+      </w:r>
+      <w:proofErr w:type="gramEnd"/>
+      <w:r>
+        <w:rPr>
+          <w:rFonts w:ascii="Times New Roman" w:hAnsi="Times New Roman" w:cs="Times New Roman"/>
+          <w:sz w:val="28"/>
+          <w:szCs w:val="28"/>
+        </w:rPr>
+        <w:t xml:space="preserve"> учебник и практикум для среднего профессионального образования / С. А. Нестеров. — </w:t>
+      </w:r>
+      <w:proofErr w:type="gramStart"/>
+      <w:r>
+        <w:rPr>
+          <w:rFonts w:ascii="Times New Roman" w:hAnsi="Times New Roman" w:cs="Times New Roman"/>
+          <w:sz w:val="28"/>
+          <w:szCs w:val="28"/>
+        </w:rPr>
+        <w:t>Москва :</w:t>
+      </w:r>
+      <w:proofErr w:type="gramEnd"/>
+      <w:r>
+        <w:rPr>
+          <w:rFonts w:ascii="Times New Roman" w:hAnsi="Times New Roman" w:cs="Times New Roman"/>
+          <w:sz w:val="28"/>
+          <w:szCs w:val="28"/>
+        </w:rPr>
+        <w:t xml:space="preserve"> Издательство </w:t>
+      </w:r>
+      <w:proofErr w:type="spellStart"/>
+      <w:r>
+        <w:rPr>
+          <w:rFonts w:ascii="Times New Roman" w:hAnsi="Times New Roman" w:cs="Times New Roman"/>
+          <w:sz w:val="28"/>
+          <w:szCs w:val="28"/>
+        </w:rPr>
+        <w:t>Юрайт</w:t>
+      </w:r>
+      <w:proofErr w:type="spellEnd"/>
+      <w:r>
+        <w:rPr>
+          <w:rFonts w:ascii="Times New Roman" w:hAnsi="Times New Roman" w:cs="Times New Roman"/>
+          <w:sz w:val="28"/>
+          <w:szCs w:val="28"/>
+        </w:rPr>
+        <w:t xml:space="preserve">, 2023. — 230 с. — (Профессиональное образование). — ISBN 978-5-534-11629-8. — </w:t>
+      </w:r>
+      <w:proofErr w:type="gramStart"/>
+      <w:r>
+        <w:rPr>
+          <w:rFonts w:ascii="Times New Roman" w:hAnsi="Times New Roman" w:cs="Times New Roman"/>
+          <w:sz w:val="28"/>
+          <w:szCs w:val="28"/>
+        </w:rPr>
+        <w:t>Текст :</w:t>
+      </w:r>
+      <w:proofErr w:type="gramEnd"/>
+      <w:r>
+        <w:rPr>
+          <w:rFonts w:ascii="Times New Roman" w:hAnsi="Times New Roman" w:cs="Times New Roman"/>
+          <w:sz w:val="28"/>
+          <w:szCs w:val="28"/>
+        </w:rPr>
+        <w:t xml:space="preserve"> электронный // Образовательная платформа </w:t>
+      </w:r>
+      <w:proofErr w:type="spellStart"/>
+      <w:r>
+        <w:rPr>
+          <w:rFonts w:ascii="Times New Roman" w:hAnsi="Times New Roman" w:cs="Times New Roman"/>
+          <w:sz w:val="28"/>
+          <w:szCs w:val="28"/>
+        </w:rPr>
+        <w:t>Юрайт</w:t>
+      </w:r>
+      <w:proofErr w:type="spellEnd"/>
+      <w:r>
+        <w:rPr>
+          <w:rFonts w:ascii="Times New Roman" w:hAnsi="Times New Roman" w:cs="Times New Roman"/>
+          <w:sz w:val="28"/>
+          <w:szCs w:val="28"/>
+        </w:rPr>
+        <w:t xml:space="preserve"> [сайт]. — URL: https://urait.ru/bcode/518507 </w:t>
       </w:r>
     </w:p>
     <w:p>
@@ -21959,7 +23801,133 @@
           <w:sz w:val="28"/>
           <w:szCs w:val="28"/>
         </w:rPr>
-        <w:t>5. Советов, Б. Я.  Базы данных : учебник для среднего профессионального образования / Б. Я. Советов, В. В. Цехановский, В. Д. Чертовской. — 3-е изд., перераб. и доп. — Москва : Издательство Юрайт, 2023. — 420 с. — (Профессиональное образование). — ISBN 978-5-534-09324-7. — Текст : электронный // Образовательная платформа Юрайт [сайт]. — URL: https://urait.ru/bcode/514585</w:t>
+        <w:t xml:space="preserve">5. Советов, Б. Я.  Базы </w:t>
+      </w:r>
+      <w:proofErr w:type="gramStart"/>
+      <w:r>
+        <w:rPr>
+          <w:rFonts w:ascii="Times New Roman" w:hAnsi="Times New Roman" w:cs="Times New Roman"/>
+          <w:sz w:val="28"/>
+          <w:szCs w:val="28"/>
+        </w:rPr>
+        <w:t>данных :</w:t>
+      </w:r>
+      <w:proofErr w:type="gramEnd"/>
+      <w:r>
+        <w:rPr>
+          <w:rFonts w:ascii="Times New Roman" w:hAnsi="Times New Roman" w:cs="Times New Roman"/>
+          <w:sz w:val="28"/>
+          <w:szCs w:val="28"/>
+        </w:rPr>
+        <w:t xml:space="preserve"> учебник для среднего профессионального образования / Б. Я. Советов, В. В. </w:t>
+      </w:r>
+      <w:proofErr w:type="spellStart"/>
+      <w:r>
+        <w:rPr>
+          <w:rFonts w:ascii="Times New Roman" w:hAnsi="Times New Roman" w:cs="Times New Roman"/>
+          <w:sz w:val="28"/>
+          <w:szCs w:val="28"/>
+        </w:rPr>
+        <w:t>Цехановский</w:t>
+      </w:r>
+      <w:proofErr w:type="spellEnd"/>
+      <w:r>
+        <w:rPr>
+          <w:rFonts w:ascii="Times New Roman" w:hAnsi="Times New Roman" w:cs="Times New Roman"/>
+          <w:sz w:val="28"/>
+          <w:szCs w:val="28"/>
+        </w:rPr>
+        <w:t xml:space="preserve">, В. Д. Чертовской. — 3-е изд., </w:t>
+      </w:r>
+      <w:proofErr w:type="spellStart"/>
+      <w:r>
+        <w:rPr>
+          <w:rFonts w:ascii="Times New Roman" w:hAnsi="Times New Roman" w:cs="Times New Roman"/>
+          <w:sz w:val="28"/>
+          <w:szCs w:val="28"/>
+        </w:rPr>
+        <w:t>перераб</w:t>
+      </w:r>
+      <w:proofErr w:type="spellEnd"/>
+      <w:r>
+        <w:rPr>
+          <w:rFonts w:ascii="Times New Roman" w:hAnsi="Times New Roman" w:cs="Times New Roman"/>
+          <w:sz w:val="28"/>
+          <w:szCs w:val="28"/>
+        </w:rPr>
+        <w:t xml:space="preserve">. и доп. — </w:t>
+      </w:r>
+      <w:proofErr w:type="gramStart"/>
+      <w:r>
+        <w:rPr>
+          <w:rFonts w:ascii="Times New Roman" w:hAnsi="Times New Roman" w:cs="Times New Roman"/>
+          <w:sz w:val="28"/>
+          <w:szCs w:val="28"/>
+        </w:rPr>
+        <w:t>Москва :</w:t>
+      </w:r>
+      <w:proofErr w:type="gramEnd"/>
+      <w:r>
+        <w:rPr>
+          <w:rFonts w:ascii="Times New Roman" w:hAnsi="Times New Roman" w:cs="Times New Roman"/>
+          <w:sz w:val="28"/>
+          <w:szCs w:val="28"/>
+        </w:rPr>
+        <w:t xml:space="preserve"> Издательство </w:t>
+      </w:r>
+      <w:proofErr w:type="spellStart"/>
+      <w:r>
+        <w:rPr>
+          <w:rFonts w:ascii="Times New Roman" w:hAnsi="Times New Roman" w:cs="Times New Roman"/>
+          <w:sz w:val="28"/>
+          <w:szCs w:val="28"/>
+        </w:rPr>
+        <w:t>Юрайт</w:t>
+      </w:r>
+      <w:proofErr w:type="spellEnd"/>
+      <w:r>
+        <w:rPr>
+          <w:rFonts w:ascii="Times New Roman" w:hAnsi="Times New Roman" w:cs="Times New Roman"/>
+          <w:sz w:val="28"/>
+          <w:szCs w:val="28"/>
+        </w:rPr>
+        <w:t xml:space="preserve">, 2023. — 420 с. — (Профессиональное образование). — ISBN 978-5-534-09324-7. — </w:t>
+      </w:r>
+      <w:proofErr w:type="gramStart"/>
+      <w:r>
+        <w:rPr>
+          <w:rFonts w:ascii="Times New Roman" w:hAnsi="Times New Roman" w:cs="Times New Roman"/>
+          <w:sz w:val="28"/>
+          <w:szCs w:val="28"/>
+        </w:rPr>
+        <w:t>Текст :</w:t>
+      </w:r>
+      <w:proofErr w:type="gramEnd"/>
+      <w:r>
+        <w:rPr>
+          <w:rFonts w:ascii="Times New Roman" w:hAnsi="Times New Roman" w:cs="Times New Roman"/>
+          <w:sz w:val="28"/>
+          <w:szCs w:val="28"/>
+        </w:rPr>
+        <w:t xml:space="preserve"> электронный // Образовательная платформа </w:t>
+      </w:r>
+      <w:proofErr w:type="spellStart"/>
+      <w:r>
+        <w:rPr>
+          <w:rFonts w:ascii="Times New Roman" w:hAnsi="Times New Roman" w:cs="Times New Roman"/>
+          <w:sz w:val="28"/>
+          <w:szCs w:val="28"/>
+        </w:rPr>
+        <w:t>Юрайт</w:t>
+      </w:r>
+      <w:proofErr w:type="spellEnd"/>
+      <w:r>
+        <w:rPr>
+          <w:rFonts w:ascii="Times New Roman" w:hAnsi="Times New Roman" w:cs="Times New Roman"/>
+          <w:sz w:val="28"/>
+          <w:szCs w:val="28"/>
+        </w:rPr>
+        <w:t xml:space="preserve"> [сайт]. — URL: https://urait.ru/bcode/514585</w:t>
       </w:r>
     </w:p>
     <w:p>
@@ -21979,7 +23947,295 @@
           <w:sz w:val="28"/>
           <w:szCs w:val="28"/>
         </w:rPr>
-        <w:t>6. Стасышин, В. М.  Базы данных: технологии доступа : учебное пособие для среднего профессионального образования / В. М. Стасышин, Т. Л. Стасышина. — 2-е изд., испр. и доп. — Москва : Издательство Юрайт, 2023. — 164 с. — (Профессиональное образование). — ISBN 978-5-534-09888-4. — Текст : электронный // Образовательная платформа Юрайт [сайт]. — URL: https://urait.ru/bcode/516927                                                  7. Стружкин, Н. П.  Базы данных: проектирование. Практикум : учебное пособие для среднего профессионального образования / Н. П. Стружкин, В. В. Годин. — Москва : Издательство Юрайт, 2023. — 291 с. — (Профессиональное образование). — ISBN 978-5-534-08140-4. — Текст : электронный // Образовательная платформа Юрайт [сайт]. — URL: https://urait.ru/bcode/516929</w:t>
+        <w:t xml:space="preserve">6. </w:t>
+      </w:r>
+      <w:proofErr w:type="spellStart"/>
+      <w:r>
+        <w:rPr>
+          <w:rFonts w:ascii="Times New Roman" w:hAnsi="Times New Roman" w:cs="Times New Roman"/>
+          <w:sz w:val="28"/>
+          <w:szCs w:val="28"/>
+        </w:rPr>
+        <w:t>Стасышин</w:t>
+      </w:r>
+      <w:proofErr w:type="spellEnd"/>
+      <w:r>
+        <w:rPr>
+          <w:rFonts w:ascii="Times New Roman" w:hAnsi="Times New Roman" w:cs="Times New Roman"/>
+          <w:sz w:val="28"/>
+          <w:szCs w:val="28"/>
+        </w:rPr>
+        <w:t xml:space="preserve">, В. М.  Базы данных: технологии </w:t>
+      </w:r>
+      <w:proofErr w:type="gramStart"/>
+      <w:r>
+        <w:rPr>
+          <w:rFonts w:ascii="Times New Roman" w:hAnsi="Times New Roman" w:cs="Times New Roman"/>
+          <w:sz w:val="28"/>
+          <w:szCs w:val="28"/>
+        </w:rPr>
+        <w:t>доступа :</w:t>
+      </w:r>
+      <w:proofErr w:type="gramEnd"/>
+      <w:r>
+        <w:rPr>
+          <w:rFonts w:ascii="Times New Roman" w:hAnsi="Times New Roman" w:cs="Times New Roman"/>
+          <w:sz w:val="28"/>
+          <w:szCs w:val="28"/>
+        </w:rPr>
+        <w:t xml:space="preserve"> учебное пособие для среднего профессионального образования / В. М. </w:t>
+      </w:r>
+      <w:proofErr w:type="spellStart"/>
+      <w:r>
+        <w:rPr>
+          <w:rFonts w:ascii="Times New Roman" w:hAnsi="Times New Roman" w:cs="Times New Roman"/>
+          <w:sz w:val="28"/>
+          <w:szCs w:val="28"/>
+        </w:rPr>
+        <w:t>Стасышин</w:t>
+      </w:r>
+      <w:proofErr w:type="spellEnd"/>
+      <w:r>
+        <w:rPr>
+          <w:rFonts w:ascii="Times New Roman" w:hAnsi="Times New Roman" w:cs="Times New Roman"/>
+          <w:sz w:val="28"/>
+          <w:szCs w:val="28"/>
+        </w:rPr>
+        <w:t xml:space="preserve">, Т. Л. </w:t>
+      </w:r>
+      <w:proofErr w:type="spellStart"/>
+      <w:r>
+        <w:rPr>
+          <w:rFonts w:ascii="Times New Roman" w:hAnsi="Times New Roman" w:cs="Times New Roman"/>
+          <w:sz w:val="28"/>
+          <w:szCs w:val="28"/>
+        </w:rPr>
+        <w:t>Стасышина</w:t>
+      </w:r>
+      <w:proofErr w:type="spellEnd"/>
+      <w:r>
+        <w:rPr>
+          <w:rFonts w:ascii="Times New Roman" w:hAnsi="Times New Roman" w:cs="Times New Roman"/>
+          <w:sz w:val="28"/>
+          <w:szCs w:val="28"/>
+        </w:rPr>
+        <w:t xml:space="preserve">. — 2-е изд., </w:t>
+      </w:r>
+      <w:proofErr w:type="spellStart"/>
+      <w:r>
+        <w:rPr>
+          <w:rFonts w:ascii="Times New Roman" w:hAnsi="Times New Roman" w:cs="Times New Roman"/>
+          <w:sz w:val="28"/>
+          <w:szCs w:val="28"/>
+        </w:rPr>
+        <w:t>испр</w:t>
+      </w:r>
+      <w:proofErr w:type="spellEnd"/>
+      <w:r>
+        <w:rPr>
+          <w:rFonts w:ascii="Times New Roman" w:hAnsi="Times New Roman" w:cs="Times New Roman"/>
+          <w:sz w:val="28"/>
+          <w:szCs w:val="28"/>
+        </w:rPr>
+        <w:t xml:space="preserve">. и доп. — </w:t>
+      </w:r>
+      <w:proofErr w:type="gramStart"/>
+      <w:r>
+        <w:rPr>
+          <w:rFonts w:ascii="Times New Roman" w:hAnsi="Times New Roman" w:cs="Times New Roman"/>
+          <w:sz w:val="28"/>
+          <w:szCs w:val="28"/>
+        </w:rPr>
+        <w:t>Москва :</w:t>
+      </w:r>
+      <w:proofErr w:type="gramEnd"/>
+      <w:r>
+        <w:rPr>
+          <w:rFonts w:ascii="Times New Roman" w:hAnsi="Times New Roman" w:cs="Times New Roman"/>
+          <w:sz w:val="28"/>
+          <w:szCs w:val="28"/>
+        </w:rPr>
+        <w:t xml:space="preserve"> Издательство </w:t>
+      </w:r>
+      <w:proofErr w:type="spellStart"/>
+      <w:r>
+        <w:rPr>
+          <w:rFonts w:ascii="Times New Roman" w:hAnsi="Times New Roman" w:cs="Times New Roman"/>
+          <w:sz w:val="28"/>
+          <w:szCs w:val="28"/>
+        </w:rPr>
+        <w:t>Юрайт</w:t>
+      </w:r>
+      <w:proofErr w:type="spellEnd"/>
+      <w:r>
+        <w:rPr>
+          <w:rFonts w:ascii="Times New Roman" w:hAnsi="Times New Roman" w:cs="Times New Roman"/>
+          <w:sz w:val="28"/>
+          <w:szCs w:val="28"/>
+        </w:rPr>
+        <w:t xml:space="preserve">, 2023. — 164 с. — (Профессиональное образование). — ISBN 978-5-534-09888-4. — </w:t>
+      </w:r>
+      <w:proofErr w:type="gramStart"/>
+      <w:r>
+        <w:rPr>
+          <w:rFonts w:ascii="Times New Roman" w:hAnsi="Times New Roman" w:cs="Times New Roman"/>
+          <w:sz w:val="28"/>
+          <w:szCs w:val="28"/>
+        </w:rPr>
+        <w:t>Текст :</w:t>
+      </w:r>
+      <w:proofErr w:type="gramEnd"/>
+      <w:r>
+        <w:rPr>
+          <w:rFonts w:ascii="Times New Roman" w:hAnsi="Times New Roman" w:cs="Times New Roman"/>
+          <w:sz w:val="28"/>
+          <w:szCs w:val="28"/>
+        </w:rPr>
+        <w:t xml:space="preserve"> электронный // Образовательная платформа </w:t>
+      </w:r>
+      <w:proofErr w:type="spellStart"/>
+      <w:r>
+        <w:rPr>
+          <w:rFonts w:ascii="Times New Roman" w:hAnsi="Times New Roman" w:cs="Times New Roman"/>
+          <w:sz w:val="28"/>
+          <w:szCs w:val="28"/>
+        </w:rPr>
+        <w:t>Юрайт</w:t>
+      </w:r>
+      <w:proofErr w:type="spellEnd"/>
+      <w:r>
+        <w:rPr>
+          <w:rFonts w:ascii="Times New Roman" w:hAnsi="Times New Roman" w:cs="Times New Roman"/>
+          <w:sz w:val="28"/>
+          <w:szCs w:val="28"/>
+        </w:rPr>
+        <w:t xml:space="preserve"> [сайт]. — URL: https://urait.ru/bcode/516927                                                  7. </w:t>
+      </w:r>
+      <w:proofErr w:type="spellStart"/>
+      <w:r>
+        <w:rPr>
+          <w:rFonts w:ascii="Times New Roman" w:hAnsi="Times New Roman" w:cs="Times New Roman"/>
+          <w:sz w:val="28"/>
+          <w:szCs w:val="28"/>
+        </w:rPr>
+        <w:t>Стружкин</w:t>
+      </w:r>
+      <w:proofErr w:type="spellEnd"/>
+      <w:r>
+        <w:rPr>
+          <w:rFonts w:ascii="Times New Roman" w:hAnsi="Times New Roman" w:cs="Times New Roman"/>
+          <w:sz w:val="28"/>
+          <w:szCs w:val="28"/>
+        </w:rPr>
+        <w:t xml:space="preserve">, Н. П.  Базы данных: проектирование. </w:t>
+      </w:r>
+      <w:proofErr w:type="gramStart"/>
+      <w:r>
+        <w:rPr>
+          <w:rFonts w:ascii="Times New Roman" w:hAnsi="Times New Roman" w:cs="Times New Roman"/>
+          <w:sz w:val="28"/>
+          <w:szCs w:val="28"/>
+        </w:rPr>
+        <w:t>Практикум :</w:t>
+      </w:r>
+      <w:proofErr w:type="gramEnd"/>
+      <w:r>
+        <w:rPr>
+          <w:rFonts w:ascii="Times New Roman" w:hAnsi="Times New Roman" w:cs="Times New Roman"/>
+          <w:sz w:val="28"/>
+          <w:szCs w:val="28"/>
+        </w:rPr>
+        <w:t xml:space="preserve"> учебное пособие для среднего профессионального образования / Н. П. </w:t>
+      </w:r>
+      <w:proofErr w:type="spellStart"/>
+      <w:r>
+        <w:rPr>
+          <w:rFonts w:ascii="Times New Roman" w:hAnsi="Times New Roman" w:cs="Times New Roman"/>
+          <w:sz w:val="28"/>
+          <w:szCs w:val="28"/>
+        </w:rPr>
+        <w:t>Стружкин</w:t>
+      </w:r>
+      <w:proofErr w:type="spellEnd"/>
+      <w:r>
+        <w:rPr>
+          <w:rFonts w:ascii="Times New Roman" w:hAnsi="Times New Roman" w:cs="Times New Roman"/>
+          <w:sz w:val="28"/>
+          <w:szCs w:val="28"/>
+        </w:rPr>
+        <w:t xml:space="preserve">, В. В. Годин. — </w:t>
+      </w:r>
+      <w:proofErr w:type="gramStart"/>
+      <w:r>
+        <w:rPr>
+          <w:rFonts w:ascii="Times New Roman" w:hAnsi="Times New Roman" w:cs="Times New Roman"/>
+          <w:sz w:val="28"/>
+          <w:szCs w:val="28"/>
+        </w:rPr>
+        <w:t>Москва :</w:t>
+      </w:r>
+      <w:proofErr w:type="gramEnd"/>
+      <w:r>
+        <w:rPr>
+          <w:rFonts w:ascii="Times New Roman" w:hAnsi="Times New Roman" w:cs="Times New Roman"/>
+          <w:sz w:val="28"/>
+          <w:szCs w:val="28"/>
+        </w:rPr>
+        <w:t xml:space="preserve"> Издательство </w:t>
+      </w:r>
+      <w:proofErr w:type="spellStart"/>
+      <w:r>
+        <w:rPr>
+          <w:rFonts w:ascii="Times New Roman" w:hAnsi="Times New Roman" w:cs="Times New Roman"/>
+          <w:sz w:val="28"/>
+          <w:szCs w:val="28"/>
+        </w:rPr>
+        <w:t>Юрайт</w:t>
+      </w:r>
+      <w:proofErr w:type="spellEnd"/>
+      <w:r>
+        <w:rPr>
+          <w:rFonts w:ascii="Times New Roman" w:hAnsi="Times New Roman" w:cs="Times New Roman"/>
+          <w:sz w:val="28"/>
+          <w:szCs w:val="28"/>
+        </w:rPr>
+        <w:t xml:space="preserve">, 2023. — 291 с. — (Профессиональное образование). — ISBN 978-5-534-08140-4. — </w:t>
+      </w:r>
+      <w:proofErr w:type="gramStart"/>
+      <w:r>
+        <w:rPr>
+          <w:rFonts w:ascii="Times New Roman" w:hAnsi="Times New Roman" w:cs="Times New Roman"/>
+          <w:sz w:val="28"/>
+          <w:szCs w:val="28"/>
+        </w:rPr>
+        <w:t>Текст :</w:t>
+      </w:r>
+      <w:proofErr w:type="gramEnd"/>
+      <w:r>
+        <w:rPr>
+          <w:rFonts w:ascii="Times New Roman" w:hAnsi="Times New Roman" w:cs="Times New Roman"/>
+          <w:sz w:val="28"/>
+          <w:szCs w:val="28"/>
+        </w:rPr>
+        <w:t xml:space="preserve"> электронный // Образовательная платформа </w:t>
+      </w:r>
+      <w:proofErr w:type="spellStart"/>
+      <w:r>
+        <w:rPr>
+          <w:rFonts w:ascii="Times New Roman" w:hAnsi="Times New Roman" w:cs="Times New Roman"/>
+          <w:sz w:val="28"/>
+          <w:szCs w:val="28"/>
+        </w:rPr>
+        <w:t>Юрайт</w:t>
+      </w:r>
+      <w:proofErr w:type="spellEnd"/>
+      <w:r>
+        <w:rPr>
+          <w:rFonts w:ascii="Times New Roman" w:hAnsi="Times New Roman" w:cs="Times New Roman"/>
+          <w:sz w:val="28"/>
+          <w:szCs w:val="28"/>
+        </w:rPr>
+        <w:t xml:space="preserve"> [сайт]. — URL: https://urait.ru/bcode/516929</w:t>
       </w:r>
     </w:p>
     <w:p>
@@ -22000,7 +24256,115 @@
           <w:szCs w:val="28"/>
         </w:rPr>
         <w:lastRenderedPageBreak/>
-        <w:t xml:space="preserve">8.Черткова, Е. А.  Программная инженерия. Визуальное моделирование программных систем : учебник для среднего профессионального образования / Е. А. Черткова. — 2-е изд., испр. и доп. — Москва : Издательство Юрайт, 2023. — 147 с. — (Профессиональное образование). — ISBN 978-5-534-09823-5. — Текст : электронный // Образовательная платформа Юрайт [сайт]. — URL: https://urait.ru/bcode/515393 </w:t>
+        <w:t xml:space="preserve">8.Черткова, Е. А.  Программная инженерия. Визуальное моделирование программных </w:t>
+      </w:r>
+      <w:proofErr w:type="gramStart"/>
+      <w:r>
+        <w:rPr>
+          <w:rFonts w:ascii="Times New Roman" w:hAnsi="Times New Roman" w:cs="Times New Roman"/>
+          <w:sz w:val="28"/>
+          <w:szCs w:val="28"/>
+        </w:rPr>
+        <w:t>систем :</w:t>
+      </w:r>
+      <w:proofErr w:type="gramEnd"/>
+      <w:r>
+        <w:rPr>
+          <w:rFonts w:ascii="Times New Roman" w:hAnsi="Times New Roman" w:cs="Times New Roman"/>
+          <w:sz w:val="28"/>
+          <w:szCs w:val="28"/>
+        </w:rPr>
+        <w:t xml:space="preserve"> учебник для среднего профессионального образования / Е. А. Черткова. — 2-е изд., </w:t>
+      </w:r>
+      <w:proofErr w:type="spellStart"/>
+      <w:r>
+        <w:rPr>
+          <w:rFonts w:ascii="Times New Roman" w:hAnsi="Times New Roman" w:cs="Times New Roman"/>
+          <w:sz w:val="28"/>
+          <w:szCs w:val="28"/>
+        </w:rPr>
+        <w:t>испр</w:t>
+      </w:r>
+      <w:proofErr w:type="spellEnd"/>
+      <w:r>
+        <w:rPr>
+          <w:rFonts w:ascii="Times New Roman" w:hAnsi="Times New Roman" w:cs="Times New Roman"/>
+          <w:sz w:val="28"/>
+          <w:szCs w:val="28"/>
+        </w:rPr>
+        <w:t xml:space="preserve">. и доп. — </w:t>
+      </w:r>
+      <w:proofErr w:type="gramStart"/>
+      <w:r>
+        <w:rPr>
+          <w:rFonts w:ascii="Times New Roman" w:hAnsi="Times New Roman" w:cs="Times New Roman"/>
+          <w:sz w:val="28"/>
+          <w:szCs w:val="28"/>
+        </w:rPr>
+        <w:t>Москва :</w:t>
+      </w:r>
+      <w:proofErr w:type="gramEnd"/>
+      <w:r>
+        <w:rPr>
+          <w:rFonts w:ascii="Times New Roman" w:hAnsi="Times New Roman" w:cs="Times New Roman"/>
+          <w:sz w:val="28"/>
+          <w:szCs w:val="28"/>
+        </w:rPr>
+        <w:t xml:space="preserve"> Издательство </w:t>
+      </w:r>
+      <w:proofErr w:type="spellStart"/>
+      <w:r>
+        <w:rPr>
+          <w:rFonts w:ascii="Times New Roman" w:hAnsi="Times New Roman" w:cs="Times New Roman"/>
+          <w:sz w:val="28"/>
+          <w:szCs w:val="28"/>
+        </w:rPr>
+        <w:t>Юрайт</w:t>
+      </w:r>
+      <w:proofErr w:type="spellEnd"/>
+      <w:r>
+        <w:rPr>
+          <w:rFonts w:ascii="Times New Roman" w:hAnsi="Times New Roman" w:cs="Times New Roman"/>
+          <w:sz w:val="28"/>
+          <w:szCs w:val="28"/>
+        </w:rPr>
+        <w:t xml:space="preserve">, 2023. — 147 с. — (Профессиональное образование). — ISBN 978-5-534-09823-5. — </w:t>
+      </w:r>
+      <w:proofErr w:type="gramStart"/>
+      <w:r>
+        <w:rPr>
+          <w:rFonts w:ascii="Times New Roman" w:hAnsi="Times New Roman" w:cs="Times New Roman"/>
+          <w:sz w:val="28"/>
+          <w:szCs w:val="28"/>
+        </w:rPr>
+        <w:t>Текст :</w:t>
+      </w:r>
+      <w:proofErr w:type="gramEnd"/>
+      <w:r>
+        <w:rPr>
+          <w:rFonts w:ascii="Times New Roman" w:hAnsi="Times New Roman" w:cs="Times New Roman"/>
+          <w:sz w:val="28"/>
+          <w:szCs w:val="28"/>
+        </w:rPr>
+        <w:t xml:space="preserve"> электронный // Образовательная платформа </w:t>
+      </w:r>
+      <w:proofErr w:type="spellStart"/>
+      <w:r>
+        <w:rPr>
+          <w:rFonts w:ascii="Times New Roman" w:hAnsi="Times New Roman" w:cs="Times New Roman"/>
+          <w:sz w:val="28"/>
+          <w:szCs w:val="28"/>
+        </w:rPr>
+        <w:t>Юрайт</w:t>
+      </w:r>
+      <w:proofErr w:type="spellEnd"/>
+      <w:r>
+        <w:rPr>
+          <w:rFonts w:ascii="Times New Roman" w:hAnsi="Times New Roman" w:cs="Times New Roman"/>
+          <w:sz w:val="28"/>
+          <w:szCs w:val="28"/>
+        </w:rPr>
+        <w:t xml:space="preserve"> [сайт]. — URL: https://urait.ru/bcode/515393 </w:t>
       </w:r>
     </w:p>
     <w:p>
@@ -22040,7 +24404,25 @@
           <w:sz w:val="28"/>
           <w:szCs w:val="28"/>
         </w:rPr>
-        <w:t xml:space="preserve">1. ЭБС «Университетская библиотека online» - http://biblioclub.ru/  </w:t>
+        <w:t xml:space="preserve">1. ЭБС «Университетская библиотека </w:t>
+      </w:r>
+      <w:proofErr w:type="spellStart"/>
+      <w:r>
+        <w:rPr>
+          <w:rFonts w:ascii="Times New Roman" w:hAnsi="Times New Roman" w:cs="Times New Roman"/>
+          <w:sz w:val="28"/>
+          <w:szCs w:val="28"/>
+        </w:rPr>
+        <w:t>online</w:t>
+      </w:r>
+      <w:proofErr w:type="spellEnd"/>
+      <w:r>
+        <w:rPr>
+          <w:rFonts w:ascii="Times New Roman" w:hAnsi="Times New Roman" w:cs="Times New Roman"/>
+          <w:sz w:val="28"/>
+          <w:szCs w:val="28"/>
+        </w:rPr>
+        <w:t xml:space="preserve">» - http://biblioclub.ru/  </w:t>
       </w:r>
     </w:p>
     <w:p>
@@ -22084,7 +24466,7 @@
 </file>
 
 <file path=word/endnotes.xml><?xml version="1.0" encoding="utf-8"?>
-<w:endnotes xmlns:wpc="http://schemas.microsoft.com/office/word/2010/wordprocessingCanvas" xmlns:cx="http://schemas.microsoft.com/office/drawing/2014/chartex" xmlns:mc="http://schemas.openxmlformats.org/markup-compatibility/2006" xmlns:o="urn:schemas-microsoft-com:office:office" xmlns:r="http://schemas.openxmlformats.org/officeDocument/2006/relationships" xmlns:m="http://schemas.openxmlformats.org/officeDocument/2006/math" xmlns:v="urn:schemas-microsoft-com:vml" xmlns:wp14="http://schemas.microsoft.com/office/word/2010/wordprocessingDrawing" xmlns:wp="http://schemas.openxmlformats.org/drawingml/2006/wordprocessingDrawing" xmlns:w10="urn:schemas-microsoft-com:office:word" xmlns:w="http://schemas.openxmlformats.org/wordprocessingml/2006/main" xmlns:w14="http://schemas.microsoft.com/office/word/2010/wordml" xmlns:w15="http://schemas.microsoft.com/office/word/2012/wordml" xmlns:w16se="http://schemas.microsoft.com/office/word/2015/wordml/symex" xmlns:wpg="http://schemas.microsoft.com/office/word/2010/wordprocessingGroup" xmlns:wpi="http://schemas.microsoft.com/office/word/2010/wordprocessingInk" xmlns:wne="http://schemas.microsoft.com/office/word/2006/wordml" xmlns:wps="http://schemas.microsoft.com/office/word/2010/wordprocessingShape" mc:Ignorable="w14 w15 w16se wp14">
+<w:endnotes xmlns:wpc="http://schemas.microsoft.com/office/word/2010/wordprocessingCanvas" xmlns:cx="http://schemas.microsoft.com/office/drawing/2014/chartex" xmlns:cx1="http://schemas.microsoft.com/office/drawing/2015/9/8/chartex" xmlns:cx2="http://schemas.microsoft.com/office/drawing/2015/10/21/chartex" xmlns:cx3="http://schemas.microsoft.com/office/drawing/2016/5/9/chartex" xmlns:cx4="http://schemas.microsoft.com/office/drawing/2016/5/10/chartex" xmlns:cx5="http://schemas.microsoft.com/office/drawing/2016/5/11/chartex" xmlns:cx6="http://schemas.microsoft.com/office/drawing/2016/5/12/chartex" xmlns:cx7="http://schemas.microsoft.com/office/drawing/2016/5/13/chartex" xmlns:cx8="http://schemas.microsoft.com/office/drawing/2016/5/14/chartex" xmlns:mc="http://schemas.openxmlformats.org/markup-compatibility/2006" xmlns:aink="http://schemas.microsoft.com/office/drawing/2016/ink" xmlns:am3d="http://schemas.microsoft.com/office/drawing/2017/model3d" xmlns:o="urn:schemas-microsoft-com:office:office" xmlns:oel="http://schemas.microsoft.com/office/2019/extlst" xmlns:r="http://schemas.openxmlformats.org/officeDocument/2006/relationships" xmlns:m="http://schemas.openxmlformats.org/officeDocument/2006/math" xmlns:v="urn:schemas-microsoft-com:vml" xmlns:wp14="http://schemas.microsoft.com/office/word/2010/wordprocessingDrawing" xmlns:wp="http://schemas.openxmlformats.org/drawingml/2006/wordprocessingDrawing" xmlns:w10="urn:schemas-microsoft-com:office:word" xmlns:w="http://schemas.openxmlformats.org/wordprocessingml/2006/main" xmlns:w14="http://schemas.microsoft.com/office/word/2010/wordml" xmlns:w15="http://schemas.microsoft.com/office/word/2012/wordml" xmlns:w16cex="http://schemas.microsoft.com/office/word/2018/wordml/cex" xmlns:w16cid="http://schemas.microsoft.com/office/word/2016/wordml/cid" xmlns:w16="http://schemas.microsoft.com/office/word/2018/wordml" xmlns:w16du="http://schemas.microsoft.com/office/word/2023/wordml/word16du" xmlns:w16sdtdh="http://schemas.microsoft.com/office/word/2020/wordml/sdtdatahash" xmlns:w16se="http://schemas.microsoft.com/office/word/2015/wordml/symex" xmlns:wpg="http://schemas.microsoft.com/office/word/2010/wordprocessingGroup" xmlns:wpi="http://schemas.microsoft.com/office/word/2010/wordprocessingInk" xmlns:wne="http://schemas.microsoft.com/office/word/2006/wordml" xmlns:wps="http://schemas.microsoft.com/office/word/2010/wordprocessingShape" mc:Ignorable="w14 w15 w16se w16cid w16 w16cex w16sdtdh w16du wp14">
   <w:endnote w:type="separator" w:id="-1">
     <w:p>
       <w:pPr>
@@ -22109,7 +24491,7 @@
 </file>
 
 <file path=word/footer1.xml><?xml version="1.0" encoding="utf-8"?>
-<w:ftr xmlns:wpc="http://schemas.microsoft.com/office/word/2010/wordprocessingCanvas" xmlns:cx="http://schemas.microsoft.com/office/drawing/2014/chartex" xmlns:mc="http://schemas.openxmlformats.org/markup-compatibility/2006" xmlns:o="urn:schemas-microsoft-com:office:office" xmlns:r="http://schemas.openxmlformats.org/officeDocument/2006/relationships" xmlns:m="http://schemas.openxmlformats.org/officeDocument/2006/math" xmlns:v="urn:schemas-microsoft-com:vml" xmlns:wp14="http://schemas.microsoft.com/office/word/2010/wordprocessingDrawing" xmlns:wp="http://schemas.openxmlformats.org/drawingml/2006/wordprocessingDrawing" xmlns:w10="urn:schemas-microsoft-com:office:word" xmlns:w="http://schemas.openxmlformats.org/wordprocessingml/2006/main" xmlns:w14="http://schemas.microsoft.com/office/word/2010/wordml" xmlns:w15="http://schemas.microsoft.com/office/word/2012/wordml" xmlns:w16se="http://schemas.microsoft.com/office/word/2015/wordml/symex" xmlns:wpg="http://schemas.microsoft.com/office/word/2010/wordprocessingGroup" xmlns:wpi="http://schemas.microsoft.com/office/word/2010/wordprocessingInk" xmlns:wne="http://schemas.microsoft.com/office/word/2006/wordml" xmlns:wps="http://schemas.microsoft.com/office/word/2010/wordprocessingShape" mc:Ignorable="w14 w15 w16se wp14">
+<w:ftr xmlns:wpc="http://schemas.microsoft.com/office/word/2010/wordprocessingCanvas" xmlns:cx="http://schemas.microsoft.com/office/drawing/2014/chartex" xmlns:cx1="http://schemas.microsoft.com/office/drawing/2015/9/8/chartex" xmlns:cx2="http://schemas.microsoft.com/office/drawing/2015/10/21/chartex" xmlns:cx3="http://schemas.microsoft.com/office/drawing/2016/5/9/chartex" xmlns:cx4="http://schemas.microsoft.com/office/drawing/2016/5/10/chartex" xmlns:cx5="http://schemas.microsoft.com/office/drawing/2016/5/11/chartex" xmlns:cx6="http://schemas.microsoft.com/office/drawing/2016/5/12/chartex" xmlns:cx7="http://schemas.microsoft.com/office/drawing/2016/5/13/chartex" xmlns:cx8="http://schemas.microsoft.com/office/drawing/2016/5/14/chartex" xmlns:mc="http://schemas.openxmlformats.org/markup-compatibility/2006" xmlns:aink="http://schemas.microsoft.com/office/drawing/2016/ink" xmlns:am3d="http://schemas.microsoft.com/office/drawing/2017/model3d" xmlns:o="urn:schemas-microsoft-com:office:office" xmlns:oel="http://schemas.microsoft.com/office/2019/extlst" xmlns:r="http://schemas.openxmlformats.org/officeDocument/2006/relationships" xmlns:m="http://schemas.openxmlformats.org/officeDocument/2006/math" xmlns:v="urn:schemas-microsoft-com:vml" xmlns:wp14="http://schemas.microsoft.com/office/word/2010/wordprocessingDrawing" xmlns:wp="http://schemas.openxmlformats.org/drawingml/2006/wordprocessingDrawing" xmlns:w10="urn:schemas-microsoft-com:office:word" xmlns:w="http://schemas.openxmlformats.org/wordprocessingml/2006/main" xmlns:w14="http://schemas.microsoft.com/office/word/2010/wordml" xmlns:w15="http://schemas.microsoft.com/office/word/2012/wordml" xmlns:w16cex="http://schemas.microsoft.com/office/word/2018/wordml/cex" xmlns:w16cid="http://schemas.microsoft.com/office/word/2016/wordml/cid" xmlns:w16="http://schemas.microsoft.com/office/word/2018/wordml" xmlns:w16du="http://schemas.microsoft.com/office/word/2023/wordml/word16du" xmlns:w16sdtdh="http://schemas.microsoft.com/office/word/2020/wordml/sdtdatahash" xmlns:w16se="http://schemas.microsoft.com/office/word/2015/wordml/symex" xmlns:wpg="http://schemas.microsoft.com/office/word/2010/wordprocessingGroup" xmlns:wpi="http://schemas.microsoft.com/office/word/2010/wordprocessingInk" xmlns:wne="http://schemas.microsoft.com/office/word/2006/wordml" xmlns:wps="http://schemas.microsoft.com/office/word/2010/wordprocessingShape" mc:Ignorable="w14 w15 w16se w16cid w16 w16cex w16sdtdh w16du wp14">
   <w:sdt>
     <w:sdtPr>
       <w:id w:val="-1645889477"/>
@@ -22154,7 +24536,7 @@
 </file>
 
 <file path=word/footer2.xml><?xml version="1.0" encoding="utf-8"?>
-<w:ftr xmlns:wpc="http://schemas.microsoft.com/office/word/2010/wordprocessingCanvas" xmlns:cx="http://schemas.microsoft.com/office/drawing/2014/chartex" xmlns:mc="http://schemas.openxmlformats.org/markup-compatibility/2006" xmlns:o="urn:schemas-microsoft-com:office:office" xmlns:r="http://schemas.openxmlformats.org/officeDocument/2006/relationships" xmlns:m="http://schemas.openxmlformats.org/officeDocument/2006/math" xmlns:v="urn:schemas-microsoft-com:vml" xmlns:wp14="http://schemas.microsoft.com/office/word/2010/wordprocessingDrawing" xmlns:wp="http://schemas.openxmlformats.org/drawingml/2006/wordprocessingDrawing" xmlns:w10="urn:schemas-microsoft-com:office:word" xmlns:w="http://schemas.openxmlformats.org/wordprocessingml/2006/main" xmlns:w14="http://schemas.microsoft.com/office/word/2010/wordml" xmlns:w15="http://schemas.microsoft.com/office/word/2012/wordml" xmlns:w16se="http://schemas.microsoft.com/office/word/2015/wordml/symex" xmlns:wpg="http://schemas.microsoft.com/office/word/2010/wordprocessingGroup" xmlns:wpi="http://schemas.microsoft.com/office/word/2010/wordprocessingInk" xmlns:wne="http://schemas.microsoft.com/office/word/2006/wordml" xmlns:wps="http://schemas.microsoft.com/office/word/2010/wordprocessingShape" mc:Ignorable="w14 w15 w16se wp14">
+<w:ftr xmlns:wpc="http://schemas.microsoft.com/office/word/2010/wordprocessingCanvas" xmlns:cx="http://schemas.microsoft.com/office/drawing/2014/chartex" xmlns:cx1="http://schemas.microsoft.com/office/drawing/2015/9/8/chartex" xmlns:cx2="http://schemas.microsoft.com/office/drawing/2015/10/21/chartex" xmlns:cx3="http://schemas.microsoft.com/office/drawing/2016/5/9/chartex" xmlns:cx4="http://schemas.microsoft.com/office/drawing/2016/5/10/chartex" xmlns:cx5="http://schemas.microsoft.com/office/drawing/2016/5/11/chartex" xmlns:cx6="http://schemas.microsoft.com/office/drawing/2016/5/12/chartex" xmlns:cx7="http://schemas.microsoft.com/office/drawing/2016/5/13/chartex" xmlns:cx8="http://schemas.microsoft.com/office/drawing/2016/5/14/chartex" xmlns:mc="http://schemas.openxmlformats.org/markup-compatibility/2006" xmlns:aink="http://schemas.microsoft.com/office/drawing/2016/ink" xmlns:am3d="http://schemas.microsoft.com/office/drawing/2017/model3d" xmlns:o="urn:schemas-microsoft-com:office:office" xmlns:oel="http://schemas.microsoft.com/office/2019/extlst" xmlns:r="http://schemas.openxmlformats.org/officeDocument/2006/relationships" xmlns:m="http://schemas.openxmlformats.org/officeDocument/2006/math" xmlns:v="urn:schemas-microsoft-com:vml" xmlns:wp14="http://schemas.microsoft.com/office/word/2010/wordprocessingDrawing" xmlns:wp="http://schemas.openxmlformats.org/drawingml/2006/wordprocessingDrawing" xmlns:w10="urn:schemas-microsoft-com:office:word" xmlns:w="http://schemas.openxmlformats.org/wordprocessingml/2006/main" xmlns:w14="http://schemas.microsoft.com/office/word/2010/wordml" xmlns:w15="http://schemas.microsoft.com/office/word/2012/wordml" xmlns:w16cex="http://schemas.microsoft.com/office/word/2018/wordml/cex" xmlns:w16cid="http://schemas.microsoft.com/office/word/2016/wordml/cid" xmlns:w16="http://schemas.microsoft.com/office/word/2018/wordml" xmlns:w16du="http://schemas.microsoft.com/office/word/2023/wordml/word16du" xmlns:w16sdtdh="http://schemas.microsoft.com/office/word/2020/wordml/sdtdatahash" xmlns:w16se="http://schemas.microsoft.com/office/word/2015/wordml/symex" xmlns:wpg="http://schemas.microsoft.com/office/word/2010/wordprocessingGroup" xmlns:wpi="http://schemas.microsoft.com/office/word/2010/wordprocessingInk" xmlns:wne="http://schemas.microsoft.com/office/word/2006/wordml" xmlns:wps="http://schemas.microsoft.com/office/word/2010/wordprocessingShape" mc:Ignorable="w14 w15 w16se w16cid w16 w16cex w16sdtdh w16du wp14">
   <w:p>
     <w:pPr>
       <w:pStyle w:val="a5"/>
@@ -22178,7 +24560,7 @@
 </file>
 
 <file path=word/footnotes.xml><?xml version="1.0" encoding="utf-8"?>
-<w:footnotes xmlns:wpc="http://schemas.microsoft.com/office/word/2010/wordprocessingCanvas" xmlns:cx="http://schemas.microsoft.com/office/drawing/2014/chartex" xmlns:mc="http://schemas.openxmlformats.org/markup-compatibility/2006" xmlns:o="urn:schemas-microsoft-com:office:office" xmlns:r="http://schemas.openxmlformats.org/officeDocument/2006/relationships" xmlns:m="http://schemas.openxmlformats.org/officeDocument/2006/math" xmlns:v="urn:schemas-microsoft-com:vml" xmlns:wp14="http://schemas.microsoft.com/office/word/2010/wordprocessingDrawing" xmlns:wp="http://schemas.openxmlformats.org/drawingml/2006/wordprocessingDrawing" xmlns:w10="urn:schemas-microsoft-com:office:word" xmlns:w="http://schemas.openxmlformats.org/wordprocessingml/2006/main" xmlns:w14="http://schemas.microsoft.com/office/word/2010/wordml" xmlns:w15="http://schemas.microsoft.com/office/word/2012/wordml" xmlns:w16se="http://schemas.microsoft.com/office/word/2015/wordml/symex" xmlns:wpg="http://schemas.microsoft.com/office/word/2010/wordprocessingGroup" xmlns:wpi="http://schemas.microsoft.com/office/word/2010/wordprocessingInk" xmlns:wne="http://schemas.microsoft.com/office/word/2006/wordml" xmlns:wps="http://schemas.microsoft.com/office/word/2010/wordprocessingShape" mc:Ignorable="w14 w15 w16se wp14">
+<w:footnotes xmlns:wpc="http://schemas.microsoft.com/office/word/2010/wordprocessingCanvas" xmlns:cx="http://schemas.microsoft.com/office/drawing/2014/chartex" xmlns:cx1="http://schemas.microsoft.com/office/drawing/2015/9/8/chartex" xmlns:cx2="http://schemas.microsoft.com/office/drawing/2015/10/21/chartex" xmlns:cx3="http://schemas.microsoft.com/office/drawing/2016/5/9/chartex" xmlns:cx4="http://schemas.microsoft.com/office/drawing/2016/5/10/chartex" xmlns:cx5="http://schemas.microsoft.com/office/drawing/2016/5/11/chartex" xmlns:cx6="http://schemas.microsoft.com/office/drawing/2016/5/12/chartex" xmlns:cx7="http://schemas.microsoft.com/office/drawing/2016/5/13/chartex" xmlns:cx8="http://schemas.microsoft.com/office/drawing/2016/5/14/chartex" xmlns:mc="http://schemas.openxmlformats.org/markup-compatibility/2006" xmlns:aink="http://schemas.microsoft.com/office/drawing/2016/ink" xmlns:am3d="http://schemas.microsoft.com/office/drawing/2017/model3d" xmlns:o="urn:schemas-microsoft-com:office:office" xmlns:oel="http://schemas.microsoft.com/office/2019/extlst" xmlns:r="http://schemas.openxmlformats.org/officeDocument/2006/relationships" xmlns:m="http://schemas.openxmlformats.org/officeDocument/2006/math" xmlns:v="urn:schemas-microsoft-com:vml" xmlns:wp14="http://schemas.microsoft.com/office/word/2010/wordprocessingDrawing" xmlns:wp="http://schemas.openxmlformats.org/drawingml/2006/wordprocessingDrawing" xmlns:w10="urn:schemas-microsoft-com:office:word" xmlns:w="http://schemas.openxmlformats.org/wordprocessingml/2006/main" xmlns:w14="http://schemas.microsoft.com/office/word/2010/wordml" xmlns:w15="http://schemas.microsoft.com/office/word/2012/wordml" xmlns:w16cex="http://schemas.microsoft.com/office/word/2018/wordml/cex" xmlns:w16cid="http://schemas.microsoft.com/office/word/2016/wordml/cid" xmlns:w16="http://schemas.microsoft.com/office/word/2018/wordml" xmlns:w16du="http://schemas.microsoft.com/office/word/2023/wordml/word16du" xmlns:w16sdtdh="http://schemas.microsoft.com/office/word/2020/wordml/sdtdatahash" xmlns:w16se="http://schemas.microsoft.com/office/word/2015/wordml/symex" xmlns:wpg="http://schemas.microsoft.com/office/word/2010/wordprocessingGroup" xmlns:wpi="http://schemas.microsoft.com/office/word/2010/wordprocessingInk" xmlns:wne="http://schemas.microsoft.com/office/word/2006/wordml" xmlns:wps="http://schemas.microsoft.com/office/word/2010/wordprocessingShape" mc:Ignorable="w14 w15 w16se w16cid w16 w16cex w16sdtdh w16du wp14">
   <w:footnote w:type="separator" w:id="-1">
     <w:p>
       <w:pPr>
@@ -22203,7 +24585,7 @@
 </file>
 
 <file path=word/numbering.xml><?xml version="1.0" encoding="utf-8"?>
-<w:numbering xmlns:wpc="http://schemas.microsoft.com/office/word/2010/wordprocessingCanvas" xmlns:cx="http://schemas.microsoft.com/office/drawing/2014/chartex" xmlns:mc="http://schemas.openxmlformats.org/markup-compatibility/2006" xmlns:o="urn:schemas-microsoft-com:office:office" xmlns:r="http://schemas.openxmlformats.org/officeDocument/2006/relationships" xmlns:m="http://schemas.openxmlformats.org/officeDocument/2006/math" xmlns:v="urn:schemas-microsoft-com:vml" xmlns:wp14="http://schemas.microsoft.com/office/word/2010/wordprocessingDrawing" xmlns:wp="http://schemas.openxmlformats.org/drawingml/2006/wordprocessingDrawing" xmlns:w10="urn:schemas-microsoft-com:office:word" xmlns:w="http://schemas.openxmlformats.org/wordprocessingml/2006/main" xmlns:w14="http://schemas.microsoft.com/office/word/2010/wordml" xmlns:w15="http://schemas.microsoft.com/office/word/2012/wordml" xmlns:w16se="http://schemas.microsoft.com/office/word/2015/wordml/symex" xmlns:wpg="http://schemas.microsoft.com/office/word/2010/wordprocessingGroup" xmlns:wpi="http://schemas.microsoft.com/office/word/2010/wordprocessingInk" xmlns:wne="http://schemas.microsoft.com/office/word/2006/wordml" xmlns:wps="http://schemas.microsoft.com/office/word/2010/wordprocessingShape" mc:Ignorable="w14 w15 w16se wp14">
+<w:numbering xmlns:wpc="http://schemas.microsoft.com/office/word/2010/wordprocessingCanvas" xmlns:cx="http://schemas.microsoft.com/office/drawing/2014/chartex" xmlns:cx1="http://schemas.microsoft.com/office/drawing/2015/9/8/chartex" xmlns:cx2="http://schemas.microsoft.com/office/drawing/2015/10/21/chartex" xmlns:cx3="http://schemas.microsoft.com/office/drawing/2016/5/9/chartex" xmlns:cx4="http://schemas.microsoft.com/office/drawing/2016/5/10/chartex" xmlns:cx5="http://schemas.microsoft.com/office/drawing/2016/5/11/chartex" xmlns:cx6="http://schemas.microsoft.com/office/drawing/2016/5/12/chartex" xmlns:cx7="http://schemas.microsoft.com/office/drawing/2016/5/13/chartex" xmlns:cx8="http://schemas.microsoft.com/office/drawing/2016/5/14/chartex" xmlns:mc="http://schemas.openxmlformats.org/markup-compatibility/2006" xmlns:aink="http://schemas.microsoft.com/office/drawing/2016/ink" xmlns:am3d="http://schemas.microsoft.com/office/drawing/2017/model3d" xmlns:o="urn:schemas-microsoft-com:office:office" xmlns:oel="http://schemas.microsoft.com/office/2019/extlst" xmlns:r="http://schemas.openxmlformats.org/officeDocument/2006/relationships" xmlns:m="http://schemas.openxmlformats.org/officeDocument/2006/math" xmlns:v="urn:schemas-microsoft-com:vml" xmlns:wp14="http://schemas.microsoft.com/office/word/2010/wordprocessingDrawing" xmlns:wp="http://schemas.openxmlformats.org/drawingml/2006/wordprocessingDrawing" xmlns:w10="urn:schemas-microsoft-com:office:word" xmlns:w="http://schemas.openxmlformats.org/wordprocessingml/2006/main" xmlns:w14="http://schemas.microsoft.com/office/word/2010/wordml" xmlns:w15="http://schemas.microsoft.com/office/word/2012/wordml" xmlns:w16cex="http://schemas.microsoft.com/office/word/2018/wordml/cex" xmlns:w16cid="http://schemas.microsoft.com/office/word/2016/wordml/cid" xmlns:w16="http://schemas.microsoft.com/office/word/2018/wordml" xmlns:w16du="http://schemas.microsoft.com/office/word/2023/wordml/word16du" xmlns:w16sdtdh="http://schemas.microsoft.com/office/word/2020/wordml/sdtdatahash" xmlns:w16se="http://schemas.microsoft.com/office/word/2015/wordml/symex" xmlns:wpg="http://schemas.microsoft.com/office/word/2010/wordprocessingGroup" xmlns:wpi="http://schemas.microsoft.com/office/word/2010/wordprocessingInk" xmlns:wne="http://schemas.microsoft.com/office/word/2006/wordml" xmlns:wps="http://schemas.microsoft.com/office/word/2010/wordprocessingShape" mc:Ignorable="w14 w15 w16se w16cid w16 w16cex w16sdtdh w16du wp14">
   <w:abstractNum w:abstractNumId="0" w15:restartNumberingAfterBreak="0">
     <w:nsid w:val="065776AD"/>
     <w:multiLevelType w:val="multilevel"/>
@@ -23497,50 +25879,50 @@
       </w:rPr>
     </w:lvl>
   </w:abstractNum>
-  <w:num w:numId="1">
+  <w:num w:numId="1" w16cid:durableId="1490099043">
     <w:abstractNumId w:val="10"/>
   </w:num>
-  <w:num w:numId="2">
+  <w:num w:numId="2" w16cid:durableId="533932511">
     <w:abstractNumId w:val="6"/>
   </w:num>
-  <w:num w:numId="3">
+  <w:num w:numId="3" w16cid:durableId="130901049">
     <w:abstractNumId w:val="1"/>
   </w:num>
-  <w:num w:numId="4">
+  <w:num w:numId="4" w16cid:durableId="467599696">
     <w:abstractNumId w:val="2"/>
   </w:num>
-  <w:num w:numId="5">
+  <w:num w:numId="5" w16cid:durableId="883061755">
     <w:abstractNumId w:val="7"/>
   </w:num>
-  <w:num w:numId="6">
+  <w:num w:numId="6" w16cid:durableId="555363440">
     <w:abstractNumId w:val="12"/>
   </w:num>
-  <w:num w:numId="7">
+  <w:num w:numId="7" w16cid:durableId="1147282546">
     <w:abstractNumId w:val="3"/>
   </w:num>
-  <w:num w:numId="8">
+  <w:num w:numId="8" w16cid:durableId="867450598">
     <w:abstractNumId w:val="9"/>
   </w:num>
-  <w:num w:numId="9">
+  <w:num w:numId="9" w16cid:durableId="471021508">
     <w:abstractNumId w:val="11"/>
   </w:num>
-  <w:num w:numId="10">
+  <w:num w:numId="10" w16cid:durableId="1824545552">
     <w:abstractNumId w:val="8"/>
   </w:num>
-  <w:num w:numId="11">
+  <w:num w:numId="11" w16cid:durableId="1890997471">
     <w:abstractNumId w:val="0"/>
   </w:num>
-  <w:num w:numId="12">
+  <w:num w:numId="12" w16cid:durableId="737900466">
     <w:abstractNumId w:val="5"/>
   </w:num>
-  <w:num w:numId="13">
+  <w:num w:numId="13" w16cid:durableId="2071953100">
     <w:abstractNumId w:val="4"/>
   </w:num>
 </w:numbering>
 </file>
 
 <file path=word/styles.xml><?xml version="1.0" encoding="utf-8"?>
-<w:styles xmlns:mc="http://schemas.openxmlformats.org/markup-compatibility/2006" xmlns:r="http://schemas.openxmlformats.org/officeDocument/2006/relationships" xmlns:w="http://schemas.openxmlformats.org/wordprocessingml/2006/main" xmlns:w14="http://schemas.microsoft.com/office/word/2010/wordml" xmlns:w15="http://schemas.microsoft.com/office/word/2012/wordml" xmlns:w16se="http://schemas.microsoft.com/office/word/2015/wordml/symex" mc:Ignorable="w14 w15 w16se">
+<w:styles xmlns:mc="http://schemas.openxmlformats.org/markup-compatibility/2006" xmlns:r="http://schemas.openxmlformats.org/officeDocument/2006/relationships" xmlns:w="http://schemas.openxmlformats.org/wordprocessingml/2006/main" xmlns:w14="http://schemas.microsoft.com/office/word/2010/wordml" xmlns:w15="http://schemas.microsoft.com/office/word/2012/wordml" xmlns:w16cex="http://schemas.microsoft.com/office/word/2018/wordml/cex" xmlns:w16cid="http://schemas.microsoft.com/office/word/2016/wordml/cid" xmlns:w16="http://schemas.microsoft.com/office/word/2018/wordml" xmlns:w16du="http://schemas.microsoft.com/office/word/2023/wordml/word16du" xmlns:w16sdtdh="http://schemas.microsoft.com/office/word/2020/wordml/sdtdatahash" xmlns:w16se="http://schemas.microsoft.com/office/word/2015/wordml/symex" mc:Ignorable="w14 w15 w16se w16cid w16 w16cex w16sdtdh w16du">
   <w:docDefaults>
     <w:rPrDefault>
       <w:rPr>
@@ -23556,7 +25938,7 @@
       </w:pPr>
     </w:pPrDefault>
   </w:docDefaults>
-  <w:latentStyles w:defLockedState="0" w:defUIPriority="99" w:defSemiHidden="0" w:defUnhideWhenUsed="0" w:defQFormat="0" w:count="371">
+  <w:latentStyles w:defLockedState="0" w:defUIPriority="99" w:defSemiHidden="0" w:defUnhideWhenUsed="0" w:defQFormat="0" w:count="376">
     <w:lsdException w:name="Normal" w:uiPriority="0" w:qFormat="1"/>
     <w:lsdException w:name="heading 1" w:uiPriority="9" w:qFormat="1"/>
     <w:lsdException w:name="heading 2" w:semiHidden="1" w:uiPriority="9" w:unhideWhenUsed="1" w:qFormat="1"/>
@@ -23928,6 +26310,11 @@
     <w:lsdException w:name="List Table 5 Dark Accent 6" w:uiPriority="50"/>
     <w:lsdException w:name="List Table 6 Colorful Accent 6" w:uiPriority="51"/>
     <w:lsdException w:name="List Table 7 Colorful Accent 6" w:uiPriority="52"/>
+    <w:lsdException w:name="Mention" w:semiHidden="1" w:unhideWhenUsed="1"/>
+    <w:lsdException w:name="Smart Hyperlink" w:semiHidden="1" w:unhideWhenUsed="1"/>
+    <w:lsdException w:name="Hashtag" w:semiHidden="1" w:unhideWhenUsed="1"/>
+    <w:lsdException w:name="Unresolved Mention" w:semiHidden="1" w:unhideWhenUsed="1"/>
+    <w:lsdException w:name="Smart Link" w:semiHidden="1" w:unhideWhenUsed="1"/>
   </w:latentStyles>
   <w:style w:type="paragraph" w:default="1" w:styleId="a">
     <w:name w:val="Normal"/>
@@ -23982,6 +26369,7 @@
   <w:style w:type="character" w:default="1" w:styleId="a0">
     <w:name w:val="Default Paragraph Font"/>
     <w:uiPriority w:val="1"/>
+    <w:semiHidden/>
     <w:unhideWhenUsed/>
   </w:style>
   <w:style w:type="table" w:default="1" w:styleId="a1">
